--- a/OpenFlow1.3核心概念翻译与理解.docx
+++ b/OpenFlow1.3核心概念翻译与理解.docx
@@ -4311,7 +4311,7 @@
         </w:numPr>
         <w:spacing w:before="0" w:line="12" w:lineRule="atLeast"/>
         <w:rPr>
-          <w:rFonts w:ascii="微软雅黑" w:eastAsia="微软雅黑" w:hAnsi="微软雅黑" w:hint="eastAsia"/>
+          <w:rFonts w:ascii="微软雅黑" w:eastAsia="微软雅黑" w:hAnsi="微软雅黑"/>
         </w:rPr>
       </w:pPr>
       <w:r>
@@ -4355,7 +4355,7 @@
       <w:pPr>
         <w:spacing w:after="0" w:line="12" w:lineRule="atLeast"/>
         <w:rPr>
-          <w:rFonts w:ascii="微软雅黑" w:eastAsia="微软雅黑" w:hAnsi="微软雅黑" w:cs="Helvetica" w:hint="eastAsia"/>
+          <w:rFonts w:ascii="微软雅黑" w:eastAsia="微软雅黑" w:hAnsi="微软雅黑" w:cs="Helvetica"/>
           <w:color w:val="333333"/>
           <w:sz w:val="23"/>
           <w:szCs w:val="23"/>
@@ -5348,16 +5348,7 @@
           <w:sz w:val="23"/>
           <w:szCs w:val="23"/>
         </w:rPr>
-        <w:t>eter对各个流进行监控，它使得</w:t>
-      </w:r>
-      <w:r>
-        <w:rPr>
-          <w:rFonts w:ascii="微软雅黑" w:eastAsia="微软雅黑" w:hAnsi="微软雅黑" w:cs="Helvetica" w:hint="eastAsia"/>
-          <w:color w:val="333333"/>
-          <w:sz w:val="23"/>
-          <w:szCs w:val="23"/>
-        </w:rPr>
-        <w:t>OpenFlow可以实现各种简单的QoS（如流控），并且它能和per-port</w:t>
+        <w:t>eter对各个流进行监控，它使得OpenFlow可以实现各种简单的QoS（如流控），并且它能和per-port</w:t>
       </w:r>
       <w:r>
         <w:rPr>
@@ -5409,7 +5400,7 @@
       <w:pPr>
         <w:spacing w:after="0" w:line="12" w:lineRule="atLeast"/>
         <w:rPr>
-          <w:rFonts w:ascii="微软雅黑" w:eastAsia="微软雅黑" w:hAnsi="微软雅黑" w:cs="Helvetica" w:hint="eastAsia"/>
+          <w:rFonts w:ascii="微软雅黑" w:eastAsia="微软雅黑" w:hAnsi="微软雅黑" w:cs="Helvetica"/>
           <w:color w:val="333333"/>
           <w:sz w:val="23"/>
           <w:szCs w:val="23"/>
@@ -5779,7 +5770,7 @@
       <w:pPr>
         <w:spacing w:after="0" w:line="12" w:lineRule="atLeast"/>
         <w:rPr>
-          <w:rFonts w:ascii="微软雅黑" w:eastAsia="微软雅黑" w:hAnsi="微软雅黑" w:cs="Helvetica" w:hint="eastAsia"/>
+          <w:rFonts w:ascii="微软雅黑" w:eastAsia="微软雅黑" w:hAnsi="微软雅黑" w:cs="Helvetica"/>
           <w:color w:val="333333"/>
           <w:sz w:val="23"/>
           <w:szCs w:val="23"/>
@@ -6442,18 +6433,7 @@
           <w:sz w:val="23"/>
           <w:szCs w:val="23"/>
         </w:rPr>
-        <w:t>这个词不是很</w:t>
-      </w:r>
-      <w:bookmarkStart w:id="13" w:name="_GoBack"/>
-      <w:bookmarkEnd w:id="13"/>
-      <w:r>
-        <w:rPr>
-          <w:rFonts w:ascii="微软雅黑" w:eastAsia="微软雅黑" w:hAnsi="微软雅黑" w:cs="Helvetica" w:hint="eastAsia"/>
-          <w:color w:val="333333"/>
-          <w:sz w:val="23"/>
-          <w:szCs w:val="23"/>
-        </w:rPr>
-        <w:t>好</w:t>
+        <w:t>这个词不是很好</w:t>
       </w:r>
       <w:r>
         <w:rPr>
@@ -6930,7 +6910,43 @@
           <w:szCs w:val="23"/>
         </w:rPr>
         <w:lastRenderedPageBreak/>
-        <w:t>一个交换机可能对flow entry中的Instructions没有支持能力。那么在给它下发flow entry时（flow mod）交换机就会回复一个“</w:t>
+        <w:t>一个交换机可能</w:t>
+      </w:r>
+      <w:r>
+        <w:rPr>
+          <w:rFonts w:ascii="微软雅黑" w:eastAsia="微软雅黑" w:hAnsi="微软雅黑" w:cs="Helvetica" w:hint="eastAsia"/>
+          <w:color w:val="333333"/>
+          <w:sz w:val="23"/>
+          <w:szCs w:val="23"/>
+        </w:rPr>
+        <w:t>不支持</w:t>
+      </w:r>
+      <w:r>
+        <w:rPr>
+          <w:rFonts w:ascii="微软雅黑" w:eastAsia="微软雅黑" w:hAnsi="微软雅黑" w:cs="Helvetica" w:hint="eastAsia"/>
+          <w:color w:val="333333"/>
+          <w:sz w:val="23"/>
+          <w:szCs w:val="23"/>
+        </w:rPr>
+        <w:t>flow entry中的Instruction。那么在</w:t>
+      </w:r>
+      <w:r>
+        <w:rPr>
+          <w:rFonts w:ascii="微软雅黑" w:eastAsia="微软雅黑" w:hAnsi="微软雅黑" w:cs="Helvetica" w:hint="eastAsia"/>
+          <w:color w:val="333333"/>
+          <w:sz w:val="23"/>
+          <w:szCs w:val="23"/>
+        </w:rPr>
+        <w:t>控制器</w:t>
+      </w:r>
+      <w:r>
+        <w:rPr>
+          <w:rFonts w:ascii="微软雅黑" w:eastAsia="微软雅黑" w:hAnsi="微软雅黑" w:cs="Helvetica" w:hint="eastAsia"/>
+          <w:color w:val="333333"/>
+          <w:sz w:val="23"/>
+          <w:szCs w:val="23"/>
+        </w:rPr>
+        <w:t>给它下发flow entry时（flow mod）交换机就会回复一个“</w:t>
       </w:r>
       <w:r>
         <w:rPr>
@@ -7029,7 +7045,7 @@
           <w:rFonts w:ascii="微软雅黑" w:eastAsia="微软雅黑" w:hAnsi="微软雅黑"/>
         </w:rPr>
       </w:pPr>
-      <w:bookmarkStart w:id="14" w:name="_Toc358323967"/>
+      <w:bookmarkStart w:id="13" w:name="_Toc358323967"/>
       <w:r>
         <w:rPr>
           <w:rFonts w:ascii="微软雅黑" w:eastAsia="微软雅黑" w:hAnsi="微软雅黑" w:hint="eastAsia"/>
@@ -7066,7 +7082,7 @@
         </w:rPr>
         <w:t>et</w:t>
       </w:r>
-      <w:bookmarkEnd w:id="14"/>
+      <w:bookmarkEnd w:id="13"/>
       <w:r>
         <w:rPr>
           <w:rFonts w:ascii="微软雅黑" w:eastAsia="微软雅黑" w:hAnsi="微软雅黑" w:hint="eastAsia"/>
@@ -8110,7 +8126,7 @@
           <w:rFonts w:ascii="微软雅黑" w:eastAsia="微软雅黑" w:hAnsi="微软雅黑"/>
         </w:rPr>
       </w:pPr>
-      <w:bookmarkStart w:id="15" w:name="_Toc358323968"/>
+      <w:bookmarkStart w:id="14" w:name="_Toc358323968"/>
       <w:r>
         <w:rPr>
           <w:rFonts w:ascii="微软雅黑" w:eastAsia="微软雅黑" w:hAnsi="微软雅黑" w:hint="eastAsia"/>
@@ -8129,7 +8145,7 @@
         </w:rPr>
         <w:t>Action List</w:t>
       </w:r>
-      <w:bookmarkEnd w:id="15"/>
+      <w:bookmarkEnd w:id="14"/>
     </w:p>
     <w:p>
       <w:pPr>
@@ -8305,7 +8321,7 @@
           <w:rFonts w:ascii="微软雅黑" w:eastAsia="微软雅黑" w:hAnsi="微软雅黑"/>
         </w:rPr>
       </w:pPr>
-      <w:bookmarkStart w:id="16" w:name="_Toc358323969"/>
+      <w:bookmarkStart w:id="15" w:name="_Toc358323969"/>
       <w:r>
         <w:rPr>
           <w:rFonts w:ascii="微软雅黑" w:eastAsia="微软雅黑" w:hAnsi="微软雅黑" w:hint="eastAsia"/>
@@ -8324,7 +8340,7 @@
         </w:rPr>
         <w:t>Actions</w:t>
       </w:r>
-      <w:bookmarkEnd w:id="16"/>
+      <w:bookmarkEnd w:id="15"/>
     </w:p>
     <w:p>
       <w:pPr>
@@ -8528,7 +8544,43 @@
                 <w:sz w:val="23"/>
                 <w:szCs w:val="23"/>
               </w:rPr>
-              <w:t>设置报文的队列ID。每当一个报文被使用output命令转发到某个OpenFlow端口上，队列ID决定了这个报文要使用哪个关联到端口上的队列来进行调度和转发。转发行为由队列的配置来决定，并且这个队列是用于基础的流量控制</w:t>
+              <w:t>设置报文的队列ID。每当一个报文被使用output命令转发到某个OpenFlow端口上，队列ID决定了这个报文要使用</w:t>
+            </w:r>
+            <w:r>
+              <w:rPr>
+                <w:rFonts w:ascii="微软雅黑" w:eastAsia="微软雅黑" w:hAnsi="微软雅黑" w:cs="Helvetica" w:hint="eastAsia"/>
+                <w:color w:val="333333"/>
+                <w:sz w:val="23"/>
+                <w:szCs w:val="23"/>
+              </w:rPr>
+              <w:t>该</w:t>
+            </w:r>
+            <w:r>
+              <w:rPr>
+                <w:rFonts w:ascii="微软雅黑" w:eastAsia="微软雅黑" w:hAnsi="微软雅黑" w:cs="Helvetica" w:hint="eastAsia"/>
+                <w:color w:val="333333"/>
+                <w:sz w:val="23"/>
+                <w:szCs w:val="23"/>
+              </w:rPr>
+              <w:t>端口上的</w:t>
+            </w:r>
+            <w:r>
+              <w:rPr>
+                <w:rFonts w:ascii="微软雅黑" w:eastAsia="微软雅黑" w:hAnsi="微软雅黑" w:cs="Helvetica" w:hint="eastAsia"/>
+                <w:color w:val="333333"/>
+                <w:sz w:val="23"/>
+                <w:szCs w:val="23"/>
+              </w:rPr>
+              <w:t>哪一个</w:t>
+            </w:r>
+            <w:r>
+              <w:rPr>
+                <w:rFonts w:ascii="微软雅黑" w:eastAsia="微软雅黑" w:hAnsi="微软雅黑" w:cs="Helvetica" w:hint="eastAsia"/>
+                <w:color w:val="333333"/>
+                <w:sz w:val="23"/>
+                <w:szCs w:val="23"/>
+              </w:rPr>
+              <w:t>队列来进行调度和转发。转发行为由队列的配置来决定，并且这个队列是用于基础的流量控制</w:t>
             </w:r>
             <w:r>
               <w:rPr>
@@ -8555,7 +8607,25 @@
                 <w:sz w:val="23"/>
                 <w:szCs w:val="23"/>
               </w:rPr>
-              <w:t xml:space="preserve"> (see section A.2.2).</w:t>
+              <w:t xml:space="preserve"> (see section </w:t>
+            </w:r>
+            <w:r>
+              <w:rPr>
+                <w:rFonts w:ascii="微软雅黑" w:eastAsia="微软雅黑" w:hAnsi="微软雅黑" w:cs="Helvetica"/>
+                <w:color w:val="333333"/>
+                <w:sz w:val="23"/>
+                <w:szCs w:val="23"/>
+              </w:rPr>
+              <w:t>7</w:t>
+            </w:r>
+            <w:r>
+              <w:rPr>
+                <w:rFonts w:ascii="微软雅黑" w:eastAsia="微软雅黑" w:hAnsi="微软雅黑" w:cs="Helvetica"/>
+                <w:color w:val="333333"/>
+                <w:sz w:val="23"/>
+                <w:szCs w:val="23"/>
+              </w:rPr>
+              <w:t>.2.2).</w:t>
             </w:r>
           </w:p>
           <w:p>
@@ -8720,7 +8790,7 @@
                 <w:sz w:val="23"/>
                 <w:szCs w:val="23"/>
               </w:rPr>
-              <w:t xml:space="preserve">push/pop tags </w:t>
+              <w:t>push/pop</w:t>
             </w:r>
             <w:r>
               <w:rPr>
@@ -8729,17 +8799,7 @@
                 <w:sz w:val="23"/>
                 <w:szCs w:val="23"/>
               </w:rPr>
-              <w:t>的能力。</w:t>
-            </w:r>
-            <w:r>
-              <w:rPr>
-                <w:rFonts w:ascii="微软雅黑" w:eastAsia="微软雅黑" w:hAnsi="微软雅黑" w:cs="Helvetica" w:hint="eastAsia"/>
-                <w:color w:val="333333"/>
-                <w:sz w:val="23"/>
-                <w:szCs w:val="23"/>
-              </w:rPr>
-              <w:lastRenderedPageBreak/>
-              <w:t>对应</w:t>
+              <w:t>标签如</w:t>
             </w:r>
             <w:r>
               <w:rPr>
@@ -8757,7 +8817,35 @@
                 <w:sz w:val="23"/>
                 <w:szCs w:val="23"/>
               </w:rPr>
-              <w:t>。为了拥有与现有网络良好的融合能力，我们建议支持push/pop vlan标签。</w:t>
+              <w:lastRenderedPageBreak/>
+              <w:t>所示</w:t>
+            </w:r>
+            <w:r>
+              <w:rPr>
+                <w:rFonts w:ascii="微软雅黑" w:eastAsia="微软雅黑" w:hAnsi="微软雅黑" w:cs="Helvetica" w:hint="eastAsia"/>
+                <w:color w:val="333333"/>
+                <w:sz w:val="23"/>
+                <w:szCs w:val="23"/>
+              </w:rPr>
+              <w:t>。为了拥有与现有网络良好的融合能力，我们建议</w:t>
+            </w:r>
+            <w:r>
+              <w:rPr>
+                <w:rFonts w:ascii="微软雅黑" w:eastAsia="微软雅黑" w:hAnsi="微软雅黑" w:cs="Helvetica" w:hint="eastAsia"/>
+                <w:color w:val="333333"/>
+                <w:sz w:val="23"/>
+                <w:szCs w:val="23"/>
+              </w:rPr>
+              <w:t>交换机</w:t>
+            </w:r>
+            <w:r>
+              <w:rPr>
+                <w:rFonts w:ascii="微软雅黑" w:eastAsia="微软雅黑" w:hAnsi="微软雅黑" w:cs="Helvetica" w:hint="eastAsia"/>
+                <w:color w:val="333333"/>
+                <w:sz w:val="23"/>
+                <w:szCs w:val="23"/>
+              </w:rPr>
+              <w:t>支持push/pop vlan标签。</w:t>
             </w:r>
           </w:p>
         </w:tc>
@@ -8781,7 +8869,43 @@
           <w:szCs w:val="23"/>
         </w:rPr>
         <w:lastRenderedPageBreak/>
-        <w:t>详细描述：</w:t>
+        <w:t>详细描述</w:t>
+      </w:r>
+      <w:r>
+        <w:rPr>
+          <w:rFonts w:ascii="微软雅黑" w:eastAsia="微软雅黑" w:hAnsi="微软雅黑" w:cs="Helvetica" w:hint="eastAsia"/>
+          <w:color w:val="333333"/>
+          <w:sz w:val="23"/>
+          <w:szCs w:val="23"/>
+        </w:rPr>
+        <w:t>（每个域的默认值见</w:t>
+      </w:r>
+      <w:r>
+        <w:rPr>
+          <w:rFonts w:ascii="微软雅黑" w:eastAsia="微软雅黑" w:hAnsi="微软雅黑" w:cs="Helvetica"/>
+          <w:color w:val="333333"/>
+          <w:sz w:val="23"/>
+          <w:szCs w:val="23"/>
+        </w:rPr>
+        <w:t>5.12.1</w:t>
+      </w:r>
+      <w:r>
+        <w:rPr>
+          <w:rFonts w:ascii="微软雅黑" w:eastAsia="微软雅黑" w:hAnsi="微软雅黑" w:cs="Helvetica" w:hint="eastAsia"/>
+          <w:color w:val="333333"/>
+          <w:sz w:val="23"/>
+          <w:szCs w:val="23"/>
+        </w:rPr>
+        <w:t>）</w:t>
+      </w:r>
+      <w:r>
+        <w:rPr>
+          <w:rFonts w:ascii="微软雅黑" w:eastAsia="微软雅黑" w:hAnsi="微软雅黑" w:cs="Helvetica" w:hint="eastAsia"/>
+          <w:color w:val="333333"/>
+          <w:sz w:val="23"/>
+          <w:szCs w:val="23"/>
+        </w:rPr>
+        <w:t>：</w:t>
       </w:r>
     </w:p>
     <w:p>
@@ -9355,16 +9479,169 @@
           <w:sz w:val="23"/>
           <w:szCs w:val="23"/>
         </w:rPr>
-        <w:t>OpenFlow交换机会检验报文的TTL或MPLS-TTL字段，如果非法则会拒绝报文。但注意一点：不是每个报文都需要检验TTL，但在做减少TTL的action时，必须检验。每当交换机发asynchronous配置消息时，可能发出带有非法TTL的packet-in报文。</w:t>
-      </w:r>
-      <w:r>
-        <w:rPr>
-          <w:rFonts w:ascii="微软雅黑" w:eastAsia="微软雅黑" w:hAnsi="微软雅黑" w:cs="Helvetica" w:hint="eastAsia"/>
-          <w:color w:val="333333"/>
-          <w:sz w:val="23"/>
-          <w:szCs w:val="23"/>
-        </w:rPr>
-        <w:t>(?)</w:t>
+        <w:t>OpenFlow交换机会检验报文的TTL或MPLS-TTL字段，如果非法则会拒绝报文。但注意一点：不是每个报文都需要检验TTL，但</w:t>
+      </w:r>
+      <w:r>
+        <w:rPr>
+          <w:rFonts w:ascii="微软雅黑" w:eastAsia="微软雅黑" w:hAnsi="微软雅黑" w:cs="Helvetica" w:hint="eastAsia"/>
+          <w:color w:val="333333"/>
+          <w:sz w:val="23"/>
+          <w:szCs w:val="23"/>
+        </w:rPr>
+        <w:t>当一个action是</w:t>
+      </w:r>
+      <w:r>
+        <w:rPr>
+          <w:rFonts w:ascii="微软雅黑" w:eastAsia="微软雅黑" w:hAnsi="微软雅黑" w:cs="Helvetica" w:hint="eastAsia"/>
+          <w:color w:val="333333"/>
+          <w:sz w:val="23"/>
+          <w:szCs w:val="23"/>
+        </w:rPr>
+        <w:t>减</w:t>
+      </w:r>
+      <w:r>
+        <w:rPr>
+          <w:rFonts w:ascii="微软雅黑" w:eastAsia="微软雅黑" w:hAnsi="微软雅黑" w:cs="Helvetica" w:hint="eastAsia"/>
+          <w:color w:val="333333"/>
+          <w:sz w:val="23"/>
+          <w:szCs w:val="23"/>
+        </w:rPr>
+        <w:t>小</w:t>
+      </w:r>
+      <w:r>
+        <w:rPr>
+          <w:rFonts w:ascii="微软雅黑" w:eastAsia="微软雅黑" w:hAnsi="微软雅黑" w:cs="Helvetica" w:hint="eastAsia"/>
+          <w:color w:val="333333"/>
+          <w:sz w:val="23"/>
+          <w:szCs w:val="23"/>
+        </w:rPr>
+        <w:t>TTL的</w:t>
+      </w:r>
+      <w:r>
+        <w:rPr>
+          <w:rFonts w:ascii="微软雅黑" w:eastAsia="微软雅黑" w:hAnsi="微软雅黑" w:cs="Helvetica" w:hint="eastAsia"/>
+          <w:color w:val="333333"/>
+          <w:sz w:val="23"/>
+          <w:szCs w:val="23"/>
+        </w:rPr>
+        <w:t>值</w:t>
+      </w:r>
+      <w:r>
+        <w:rPr>
+          <w:rFonts w:ascii="微软雅黑" w:eastAsia="微软雅黑" w:hAnsi="微软雅黑" w:cs="Helvetica" w:hint="eastAsia"/>
+          <w:color w:val="333333"/>
+          <w:sz w:val="23"/>
+          <w:szCs w:val="23"/>
+        </w:rPr>
+        <w:t>时，</w:t>
+      </w:r>
+      <w:r>
+        <w:rPr>
+          <w:rFonts w:ascii="微软雅黑" w:eastAsia="微软雅黑" w:hAnsi="微软雅黑" w:cs="Helvetica" w:hint="eastAsia"/>
+          <w:color w:val="333333"/>
+          <w:sz w:val="23"/>
+          <w:szCs w:val="23"/>
+        </w:rPr>
+        <w:t>交换机</w:t>
+      </w:r>
+      <w:r>
+        <w:rPr>
+          <w:rFonts w:ascii="微软雅黑" w:eastAsia="微软雅黑" w:hAnsi="微软雅黑" w:cs="Helvetica" w:hint="eastAsia"/>
+          <w:color w:val="333333"/>
+          <w:sz w:val="23"/>
+          <w:szCs w:val="23"/>
+        </w:rPr>
+        <w:t>必须</w:t>
+      </w:r>
+      <w:r>
+        <w:rPr>
+          <w:rFonts w:ascii="微软雅黑" w:eastAsia="微软雅黑" w:hAnsi="微软雅黑" w:cs="Helvetica" w:hint="eastAsia"/>
+          <w:color w:val="333333"/>
+          <w:sz w:val="23"/>
+          <w:szCs w:val="23"/>
+        </w:rPr>
+        <w:t>在TTL值减小后</w:t>
+      </w:r>
+      <w:r>
+        <w:rPr>
+          <w:rFonts w:ascii="微软雅黑" w:eastAsia="微软雅黑" w:hAnsi="微软雅黑" w:cs="Helvetica" w:hint="eastAsia"/>
+          <w:color w:val="333333"/>
+          <w:sz w:val="23"/>
+          <w:szCs w:val="23"/>
+        </w:rPr>
+        <w:t>检验</w:t>
+      </w:r>
+      <w:r>
+        <w:rPr>
+          <w:rFonts w:ascii="微软雅黑" w:eastAsia="微软雅黑" w:hAnsi="微软雅黑" w:cs="Helvetica" w:hint="eastAsia"/>
+          <w:color w:val="333333"/>
+          <w:sz w:val="23"/>
+          <w:szCs w:val="23"/>
+        </w:rPr>
+        <w:t>该报文</w:t>
+      </w:r>
+      <w:r>
+        <w:rPr>
+          <w:rFonts w:ascii="微软雅黑" w:eastAsia="微软雅黑" w:hAnsi="微软雅黑" w:cs="Helvetica" w:hint="eastAsia"/>
+          <w:color w:val="333333"/>
+          <w:sz w:val="23"/>
+          <w:szCs w:val="23"/>
+        </w:rPr>
+        <w:t>。交换机发asynchronous消息</w:t>
+      </w:r>
+      <w:r>
+        <w:rPr>
+          <w:rFonts w:ascii="微软雅黑" w:eastAsia="微软雅黑" w:hAnsi="微软雅黑" w:cs="Helvetica" w:hint="eastAsia"/>
+          <w:color w:val="333333"/>
+          <w:sz w:val="23"/>
+          <w:szCs w:val="23"/>
+        </w:rPr>
+        <w:t>给控制器的配置可被修改为：</w:t>
+      </w:r>
+      <w:r>
+        <w:rPr>
+          <w:rFonts w:ascii="微软雅黑" w:eastAsia="微软雅黑" w:hAnsi="微软雅黑" w:cs="Helvetica" w:hint="eastAsia"/>
+          <w:color w:val="333333"/>
+          <w:sz w:val="23"/>
+          <w:szCs w:val="23"/>
+        </w:rPr>
+        <w:t>将</w:t>
+      </w:r>
+      <w:r>
+        <w:rPr>
+          <w:rFonts w:ascii="微软雅黑" w:eastAsia="微软雅黑" w:hAnsi="微软雅黑" w:cs="Helvetica" w:hint="eastAsia"/>
+          <w:color w:val="333333"/>
+          <w:sz w:val="23"/>
+          <w:szCs w:val="23"/>
+        </w:rPr>
+        <w:t>非法TTL的</w:t>
+      </w:r>
+      <w:r>
+        <w:rPr>
+          <w:rFonts w:ascii="微软雅黑" w:eastAsia="微软雅黑" w:hAnsi="微软雅黑" w:cs="Helvetica" w:hint="eastAsia"/>
+          <w:color w:val="333333"/>
+          <w:sz w:val="23"/>
+          <w:szCs w:val="23"/>
+        </w:rPr>
+        <w:t>报文</w:t>
+      </w:r>
+      <w:r>
+        <w:rPr>
+          <w:rFonts w:ascii="微软雅黑" w:eastAsia="微软雅黑" w:hAnsi="微软雅黑" w:cs="Helvetica" w:hint="eastAsia"/>
+          <w:color w:val="333333"/>
+          <w:sz w:val="23"/>
+          <w:szCs w:val="23"/>
+        </w:rPr>
+        <w:t>packet-in</w:t>
+      </w:r>
+      <w:r>
+        <w:rPr>
+          <w:rFonts w:ascii="微软雅黑" w:eastAsia="微软雅黑" w:hAnsi="微软雅黑" w:cs="Helvetica" w:hint="eastAsia"/>
+          <w:color w:val="333333"/>
+          <w:sz w:val="23"/>
+          <w:szCs w:val="23"/>
+        </w:rPr>
+        <w:t>给控制器。</w:t>
       </w:r>
     </w:p>
     <w:p>
@@ -9379,7 +9656,7 @@
           <w:rFonts w:ascii="微软雅黑" w:eastAsia="微软雅黑" w:hAnsi="微软雅黑"/>
         </w:rPr>
       </w:pPr>
-      <w:bookmarkStart w:id="17" w:name="_Toc358323970"/>
+      <w:bookmarkStart w:id="16" w:name="_Toc358323970"/>
       <w:r>
         <w:rPr>
           <w:rFonts w:ascii="微软雅黑" w:eastAsia="微软雅黑" w:hAnsi="微软雅黑" w:hint="eastAsia"/>
@@ -9402,9 +9679,95 @@
         <w:rPr>
           <w:rFonts w:ascii="微软雅黑" w:eastAsia="微软雅黑" w:hAnsi="微软雅黑" w:hint="eastAsia"/>
         </w:rPr>
-        <w:t>ush的默认值</w:t>
-      </w:r>
-      <w:bookmarkEnd w:id="17"/>
+        <w:t>ush</w:t>
+      </w:r>
+      <w:r>
+        <w:rPr>
+          <w:rFonts w:ascii="微软雅黑" w:eastAsia="微软雅黑" w:hAnsi="微软雅黑" w:hint="eastAsia"/>
+        </w:rPr>
+        <w:t>时各个域</w:t>
+      </w:r>
+      <w:r>
+        <w:rPr>
+          <w:rFonts w:ascii="微软雅黑" w:eastAsia="微软雅黑" w:hAnsi="微软雅黑" w:hint="eastAsia"/>
+        </w:rPr>
+        <w:t>的默认值</w:t>
+      </w:r>
+      <w:bookmarkEnd w:id="16"/>
+    </w:p>
+    <w:p>
+      <w:pPr>
+        <w:spacing w:after="0" w:line="12" w:lineRule="atLeast"/>
+        <w:rPr>
+          <w:rFonts w:ascii="微软雅黑" w:eastAsia="微软雅黑" w:hAnsi="微软雅黑" w:cs="Helvetica"/>
+          <w:color w:val="333333"/>
+          <w:sz w:val="23"/>
+          <w:szCs w:val="23"/>
+        </w:rPr>
+      </w:pPr>
+      <w:r>
+        <w:rPr>
+          <w:rFonts w:ascii="微软雅黑" w:eastAsia="微软雅黑" w:hAnsi="微软雅黑" w:cs="Helvetica" w:hint="eastAsia"/>
+          <w:color w:val="333333"/>
+          <w:sz w:val="23"/>
+          <w:szCs w:val="23"/>
+        </w:rPr>
+        <w:t>当交换机执行一个push动作时，交换机必须将报文包头的值（在Table</w:t>
+      </w:r>
+      <w:r>
+        <w:rPr>
+          <w:rFonts w:ascii="微软雅黑" w:eastAsia="微软雅黑" w:hAnsi="微软雅黑" w:cs="Helvetica"/>
+          <w:color w:val="333333"/>
+          <w:sz w:val="23"/>
+          <w:szCs w:val="23"/>
+        </w:rPr>
+        <w:t xml:space="preserve"> 8</w:t>
+      </w:r>
+      <w:r>
+        <w:rPr>
+          <w:rFonts w:ascii="微软雅黑" w:eastAsia="微软雅黑" w:hAnsi="微软雅黑" w:cs="Helvetica" w:hint="eastAsia"/>
+          <w:color w:val="333333"/>
+          <w:sz w:val="23"/>
+          <w:szCs w:val="23"/>
+        </w:rPr>
+        <w:t>指定的所有域的值）复制到新的包头。原包头不包含的域的值将会在新的域中被设置为</w:t>
+      </w:r>
+      <w:r>
+        <w:rPr>
+          <w:rFonts w:ascii="微软雅黑" w:eastAsia="微软雅黑" w:hAnsi="微软雅黑" w:cs="Helvetica"/>
+          <w:color w:val="333333"/>
+          <w:sz w:val="23"/>
+          <w:szCs w:val="23"/>
+        </w:rPr>
+        <w:t>0</w:t>
+      </w:r>
+      <w:r>
+        <w:rPr>
+          <w:rFonts w:ascii="微软雅黑" w:eastAsia="微软雅黑" w:hAnsi="微软雅黑" w:cs="Helvetica" w:hint="eastAsia"/>
+          <w:color w:val="333333"/>
+          <w:sz w:val="23"/>
+          <w:szCs w:val="23"/>
+        </w:rPr>
+        <w:t>。那些无法通过OpenFlow</w:t>
+      </w:r>
+      <w:r>
+        <w:rPr>
+          <w:rFonts w:ascii="微软雅黑" w:eastAsia="微软雅黑" w:hAnsi="微软雅黑" w:cs="Helvetica"/>
+          <w:color w:val="333333"/>
+          <w:sz w:val="23"/>
+          <w:szCs w:val="23"/>
+        </w:rPr>
+        <w:t xml:space="preserve"> </w:t>
+      </w:r>
+      <w:r>
+        <w:rPr>
+          <w:rFonts w:ascii="微软雅黑" w:eastAsia="微软雅黑" w:hAnsi="微软雅黑" w:cs="Helvetica" w:hint="eastAsia"/>
+          <w:color w:val="333333"/>
+          <w:sz w:val="23"/>
+          <w:szCs w:val="23"/>
+        </w:rPr>
+        <w:t>set-field动作修改的域应该被初始化为适当的值。</w:t>
+      </w:r>
     </w:p>
     <w:p>
       <w:pPr>
@@ -9421,6 +9784,7 @@
           <w:rFonts w:ascii="微软雅黑" w:eastAsia="微软雅黑" w:hAnsi="微软雅黑"/>
           <w:noProof/>
         </w:rPr>
+        <w:lastRenderedPageBreak/>
         <w:drawing>
           <wp:inline distT="0" distB="0" distL="0" distR="0" wp14:anchorId="001ADEB3" wp14:editId="21DE39D8">
             <wp:extent cx="5274310" cy="2510181"/>
@@ -9493,7 +9857,25 @@
           <w:sz w:val="23"/>
           <w:szCs w:val="23"/>
         </w:rPr>
-        <w:t>可以用set的操作来修改。</w:t>
+        <w:t>可以用set</w:t>
+      </w:r>
+      <w:r>
+        <w:rPr>
+          <w:rFonts w:ascii="微软雅黑" w:eastAsia="微软雅黑" w:hAnsi="微软雅黑" w:cs="Helvetica" w:hint="eastAsia"/>
+          <w:color w:val="333333"/>
+          <w:sz w:val="23"/>
+          <w:szCs w:val="23"/>
+        </w:rPr>
+        <w:t>动作</w:t>
+      </w:r>
+      <w:r>
+        <w:rPr>
+          <w:rFonts w:ascii="微软雅黑" w:eastAsia="微软雅黑" w:hAnsi="微软雅黑" w:cs="Helvetica" w:hint="eastAsia"/>
+          <w:color w:val="333333"/>
+          <w:sz w:val="23"/>
+          <w:szCs w:val="23"/>
+        </w:rPr>
+        <w:t>来修改。</w:t>
       </w:r>
     </w:p>
     <w:p>
@@ -9546,12 +9928,11 @@
           <w:rFonts w:ascii="微软雅黑" w:eastAsia="微软雅黑" w:hAnsi="微软雅黑"/>
         </w:rPr>
       </w:pPr>
-      <w:bookmarkStart w:id="18" w:name="_Toc358323971"/>
-      <w:r>
-        <w:rPr>
-          <w:rFonts w:ascii="微软雅黑" w:eastAsia="微软雅黑" w:hAnsi="微软雅黑" w:hint="eastAsia"/>
-        </w:rPr>
-        <w:lastRenderedPageBreak/>
+      <w:bookmarkStart w:id="17" w:name="_Toc358323971"/>
+      <w:r>
+        <w:rPr>
+          <w:rFonts w:ascii="微软雅黑" w:eastAsia="微软雅黑" w:hAnsi="微软雅黑" w:hint="eastAsia"/>
+        </w:rPr>
         <w:t>6</w:t>
       </w:r>
       <w:r>
@@ -9566,7 +9947,7 @@
         </w:rPr>
         <w:t>通道</w:t>
       </w:r>
-      <w:bookmarkEnd w:id="18"/>
+      <w:bookmarkEnd w:id="17"/>
     </w:p>
     <w:p>
       <w:pPr>
@@ -9694,7 +10075,7 @@
           <w:rFonts w:ascii="微软雅黑" w:eastAsia="微软雅黑" w:hAnsi="微软雅黑"/>
         </w:rPr>
       </w:pPr>
-      <w:bookmarkStart w:id="19" w:name="_Toc358323972"/>
+      <w:bookmarkStart w:id="18" w:name="_Toc358323972"/>
       <w:r>
         <w:rPr>
           <w:rFonts w:ascii="微软雅黑" w:eastAsia="微软雅黑" w:hAnsi="微软雅黑" w:hint="eastAsia"/>
@@ -9713,7 +10094,7 @@
         </w:rPr>
         <w:t>OpenFlow协议概览</w:t>
       </w:r>
-      <w:bookmarkEnd w:id="19"/>
+      <w:bookmarkEnd w:id="18"/>
     </w:p>
     <w:p>
       <w:pPr>
@@ -9753,6 +10134,7 @@
       <w:r>
         <w:rPr>
           <w:rFonts w:ascii="微软雅黑" w:eastAsia="微软雅黑" w:hAnsi="微软雅黑" w:cs="Helvetica"/>
+          <w:b/>
           <w:color w:val="333333"/>
           <w:sz w:val="23"/>
           <w:szCs w:val="23"/>
@@ -9767,6 +10149,15 @@
           <w:szCs w:val="23"/>
         </w:rPr>
         <w:t>：controller发给switch的消息</w:t>
+      </w:r>
+      <w:r>
+        <w:rPr>
+          <w:rFonts w:ascii="微软雅黑" w:eastAsia="微软雅黑" w:hAnsi="微软雅黑" w:cs="Helvetica" w:hint="eastAsia"/>
+          <w:color w:val="333333"/>
+          <w:sz w:val="23"/>
+          <w:szCs w:val="23"/>
+        </w:rPr>
+        <w:t>，以管理和视察交换机的状态</w:t>
       </w:r>
     </w:p>
     <w:p>
@@ -9787,6 +10178,7 @@
       <w:r>
         <w:rPr>
           <w:rFonts w:ascii="微软雅黑" w:eastAsia="微软雅黑" w:hAnsi="微软雅黑" w:cs="Helvetica"/>
+          <w:b/>
           <w:color w:val="333333"/>
           <w:sz w:val="23"/>
           <w:szCs w:val="23"/>
@@ -9801,6 +10193,15 @@
           <w:szCs w:val="23"/>
         </w:rPr>
         <w:t>：switch发给controller的消息</w:t>
+      </w:r>
+      <w:r>
+        <w:rPr>
+          <w:rFonts w:ascii="微软雅黑" w:eastAsia="微软雅黑" w:hAnsi="微软雅黑" w:cs="Helvetica" w:hint="eastAsia"/>
+          <w:color w:val="333333"/>
+          <w:sz w:val="23"/>
+          <w:szCs w:val="23"/>
+        </w:rPr>
+        <w:t>，用以告知控制器网络事件和交换机状态的变更</w:t>
       </w:r>
     </w:p>
     <w:p>
@@ -9821,20 +10222,30 @@
       <w:r>
         <w:rPr>
           <w:rFonts w:ascii="微软雅黑" w:eastAsia="微软雅黑" w:hAnsi="微软雅黑" w:cs="Helvetica"/>
-          <w:color w:val="333333"/>
-          <w:sz w:val="23"/>
-          <w:szCs w:val="23"/>
-        </w:rPr>
-        <w:t>and symmetric</w:t>
-      </w:r>
-      <w:r>
-        <w:rPr>
-          <w:rFonts w:ascii="微软雅黑" w:eastAsia="微软雅黑" w:hAnsi="微软雅黑" w:cs="Helvetica" w:hint="eastAsia"/>
-          <w:color w:val="333333"/>
-          <w:sz w:val="23"/>
-          <w:szCs w:val="23"/>
-        </w:rPr>
-        <w:t>：双方打哈哈的消息</w:t>
+          <w:b/>
+          <w:color w:val="333333"/>
+          <w:sz w:val="23"/>
+          <w:szCs w:val="23"/>
+        </w:rPr>
+        <w:t>symmetric</w:t>
+      </w:r>
+      <w:r>
+        <w:rPr>
+          <w:rFonts w:ascii="微软雅黑" w:eastAsia="微软雅黑" w:hAnsi="微软雅黑" w:cs="Helvetica" w:hint="eastAsia"/>
+          <w:color w:val="333333"/>
+          <w:sz w:val="23"/>
+          <w:szCs w:val="23"/>
+        </w:rPr>
+        <w:t>：双方</w:t>
+      </w:r>
+      <w:r>
+        <w:rPr>
+          <w:rFonts w:ascii="微软雅黑" w:eastAsia="微软雅黑" w:hAnsi="微软雅黑" w:cs="Helvetica" w:hint="eastAsia"/>
+          <w:color w:val="333333"/>
+          <w:sz w:val="23"/>
+          <w:szCs w:val="23"/>
+        </w:rPr>
+        <w:t>都可发送，并不需要回复。</w:t>
       </w:r>
     </w:p>
     <w:p>
@@ -9856,6 +10267,8 @@
         </w:rPr>
         <w:t>每个消息都包含若干子消息类型。</w:t>
       </w:r>
+      <w:bookmarkStart w:id="19" w:name="_GoBack"/>
+      <w:bookmarkEnd w:id="19"/>
       <w:r>
         <w:rPr>
           <w:rFonts w:ascii="微软雅黑" w:eastAsia="微软雅黑" w:hAnsi="微软雅黑" w:cs="Helvetica" w:hint="eastAsia"/>
@@ -9892,6 +10305,7 @@
         <w:rPr>
           <w:rFonts w:ascii="微软雅黑" w:eastAsia="微软雅黑" w:hAnsi="微软雅黑" w:hint="eastAsia"/>
         </w:rPr>
+        <w:lastRenderedPageBreak/>
         <w:t>6</w:t>
       </w:r>
       <w:r>
@@ -9918,6 +10332,717 @@
           <w:szCs w:val="23"/>
         </w:rPr>
       </w:pPr>
+      <w:r>
+        <w:rPr>
+          <w:rFonts w:ascii="微软雅黑" w:eastAsia="微软雅黑" w:hAnsi="微软雅黑" w:cs="Helvetica" w:hint="eastAsia"/>
+          <w:color w:val="333333"/>
+          <w:sz w:val="23"/>
+          <w:szCs w:val="23"/>
+        </w:rPr>
+        <w:t>这种类型的消息</w:t>
+      </w:r>
+      <w:r>
+        <w:rPr>
+          <w:rFonts w:ascii="微软雅黑" w:eastAsia="微软雅黑" w:hAnsi="微软雅黑" w:cs="Helvetica" w:hint="eastAsia"/>
+          <w:color w:val="333333"/>
+          <w:sz w:val="23"/>
+          <w:szCs w:val="23"/>
+        </w:rPr>
+        <w:t>由控制器发给交换机，交换机并不一定需要回复。</w:t>
+      </w:r>
+    </w:p>
+    <w:p>
+      <w:pPr>
+        <w:spacing w:after="0" w:line="12" w:lineRule="atLeast"/>
+        <w:rPr>
+          <w:rFonts w:ascii="微软雅黑" w:eastAsia="微软雅黑" w:hAnsi="微软雅黑" w:cs="Helvetica"/>
+          <w:color w:val="333333"/>
+          <w:sz w:val="23"/>
+          <w:szCs w:val="23"/>
+        </w:rPr>
+      </w:pPr>
+      <w:r>
+        <w:rPr>
+          <w:rFonts w:ascii="微软雅黑" w:eastAsia="微软雅黑" w:hAnsi="微软雅黑" w:cs="Helvetica" w:hint="eastAsia"/>
+          <w:b/>
+          <w:color w:val="333333"/>
+          <w:sz w:val="23"/>
+          <w:szCs w:val="23"/>
+        </w:rPr>
+        <w:t>Features</w:t>
+      </w:r>
+      <w:r>
+        <w:rPr>
+          <w:rFonts w:ascii="微软雅黑" w:eastAsia="微软雅黑" w:hAnsi="微软雅黑" w:cs="Helvetica" w:hint="eastAsia"/>
+          <w:color w:val="333333"/>
+          <w:sz w:val="23"/>
+          <w:szCs w:val="23"/>
+        </w:rPr>
+        <w:t>：控制器通过发送一个features</w:t>
+      </w:r>
+      <w:r>
+        <w:rPr>
+          <w:rFonts w:ascii="微软雅黑" w:eastAsia="微软雅黑" w:hAnsi="微软雅黑" w:cs="Helvetica"/>
+          <w:color w:val="333333"/>
+          <w:sz w:val="23"/>
+          <w:szCs w:val="23"/>
+        </w:rPr>
+        <w:t xml:space="preserve"> </w:t>
+      </w:r>
+      <w:r>
+        <w:rPr>
+          <w:rFonts w:ascii="微软雅黑" w:eastAsia="微软雅黑" w:hAnsi="微软雅黑" w:cs="Helvetica" w:hint="eastAsia"/>
+          <w:color w:val="333333"/>
+          <w:sz w:val="23"/>
+          <w:szCs w:val="23"/>
+        </w:rPr>
+        <w:t>request给交换机来请求获得交换机的信息；交换机必须回复features</w:t>
+      </w:r>
+      <w:r>
+        <w:rPr>
+          <w:rFonts w:ascii="微软雅黑" w:eastAsia="微软雅黑" w:hAnsi="微软雅黑" w:cs="Helvetica"/>
+          <w:color w:val="333333"/>
+          <w:sz w:val="23"/>
+          <w:szCs w:val="23"/>
+        </w:rPr>
+        <w:t xml:space="preserve"> </w:t>
+      </w:r>
+      <w:r>
+        <w:rPr>
+          <w:rFonts w:ascii="微软雅黑" w:eastAsia="微软雅黑" w:hAnsi="微软雅黑" w:cs="Helvetica" w:hint="eastAsia"/>
+          <w:color w:val="333333"/>
+          <w:sz w:val="23"/>
+          <w:szCs w:val="23"/>
+        </w:rPr>
+        <w:t>reply来告知控制器它的信息。</w:t>
+      </w:r>
+      <w:r>
+        <w:rPr>
+          <w:rFonts w:ascii="微软雅黑" w:eastAsia="微软雅黑" w:hAnsi="微软雅黑" w:cs="Helvetica" w:hint="eastAsia"/>
+          <w:color w:val="333333"/>
+          <w:sz w:val="23"/>
+          <w:szCs w:val="23"/>
+        </w:rPr>
+        <w:t>这个过程经常发生在OpenFLow通道（channel）建立的时候</w:t>
+      </w:r>
+    </w:p>
+    <w:p>
+      <w:pPr>
+        <w:spacing w:after="0" w:line="12" w:lineRule="atLeast"/>
+        <w:rPr>
+          <w:rFonts w:ascii="微软雅黑" w:eastAsia="微软雅黑" w:hAnsi="微软雅黑" w:cs="Helvetica"/>
+          <w:color w:val="333333"/>
+          <w:sz w:val="23"/>
+          <w:szCs w:val="23"/>
+        </w:rPr>
+      </w:pPr>
+      <w:r>
+        <w:rPr>
+          <w:rFonts w:ascii="微软雅黑" w:eastAsia="微软雅黑" w:hAnsi="微软雅黑" w:cs="Helvetica" w:hint="eastAsia"/>
+          <w:b/>
+          <w:color w:val="333333"/>
+          <w:sz w:val="23"/>
+          <w:szCs w:val="23"/>
+        </w:rPr>
+        <w:t>Configuration</w:t>
+      </w:r>
+      <w:r>
+        <w:rPr>
+          <w:rFonts w:ascii="微软雅黑" w:eastAsia="微软雅黑" w:hAnsi="微软雅黑" w:cs="Helvetica" w:hint="eastAsia"/>
+          <w:color w:val="333333"/>
+          <w:sz w:val="23"/>
+          <w:szCs w:val="23"/>
+        </w:rPr>
+        <w:t>：控制器能设置并且查询交换机的配置参数。交换机只需回复控制器的查询。</w:t>
+      </w:r>
+    </w:p>
+    <w:p>
+      <w:pPr>
+        <w:spacing w:after="0" w:line="12" w:lineRule="atLeast"/>
+        <w:rPr>
+          <w:rFonts w:ascii="微软雅黑" w:eastAsia="微软雅黑" w:hAnsi="微软雅黑" w:cs="Helvetica"/>
+          <w:color w:val="333333"/>
+          <w:sz w:val="23"/>
+          <w:szCs w:val="23"/>
+        </w:rPr>
+      </w:pPr>
+      <w:r>
+        <w:rPr>
+          <w:rFonts w:ascii="微软雅黑" w:eastAsia="微软雅黑" w:hAnsi="微软雅黑" w:cs="Helvetica" w:hint="eastAsia"/>
+          <w:b/>
+          <w:color w:val="333333"/>
+          <w:sz w:val="23"/>
+          <w:szCs w:val="23"/>
+        </w:rPr>
+        <w:t>M</w:t>
+      </w:r>
+      <w:r>
+        <w:rPr>
+          <w:rFonts w:ascii="微软雅黑" w:eastAsia="微软雅黑" w:hAnsi="微软雅黑" w:cs="Helvetica"/>
+          <w:b/>
+          <w:color w:val="333333"/>
+          <w:sz w:val="23"/>
+          <w:szCs w:val="23"/>
+        </w:rPr>
+        <w:t>odify-State</w:t>
+      </w:r>
+      <w:r>
+        <w:rPr>
+          <w:rFonts w:ascii="微软雅黑" w:eastAsia="微软雅黑" w:hAnsi="微软雅黑" w:cs="Helvetica" w:hint="eastAsia"/>
+          <w:color w:val="333333"/>
+          <w:sz w:val="23"/>
+          <w:szCs w:val="23"/>
+        </w:rPr>
+        <w:t>：控制器发送Modify-State消息来管理交换机的状态。</w:t>
+      </w:r>
+      <w:r>
+        <w:rPr>
+          <w:rFonts w:ascii="微软雅黑" w:eastAsia="微软雅黑" w:hAnsi="微软雅黑" w:cs="Helvetica" w:hint="eastAsia"/>
+          <w:color w:val="333333"/>
+          <w:sz w:val="23"/>
+          <w:szCs w:val="23"/>
+        </w:rPr>
+        <w:t>它们的主要目的是添加、删除和修改流表项或group</w:t>
+      </w:r>
+      <w:r>
+        <w:rPr>
+          <w:rFonts w:ascii="微软雅黑" w:eastAsia="微软雅黑" w:hAnsi="微软雅黑" w:cs="Helvetica"/>
+          <w:color w:val="333333"/>
+          <w:sz w:val="23"/>
+          <w:szCs w:val="23"/>
+        </w:rPr>
+        <w:t xml:space="preserve"> </w:t>
+      </w:r>
+      <w:r>
+        <w:rPr>
+          <w:rFonts w:ascii="微软雅黑" w:eastAsia="微软雅黑" w:hAnsi="微软雅黑" w:cs="Helvetica" w:hint="eastAsia"/>
+          <w:color w:val="333333"/>
+          <w:sz w:val="23"/>
+          <w:szCs w:val="23"/>
+        </w:rPr>
+        <w:t>entry，</w:t>
+      </w:r>
+      <w:r>
+        <w:rPr>
+          <w:rFonts w:ascii="微软雅黑" w:eastAsia="微软雅黑" w:hAnsi="微软雅黑" w:cs="Helvetica" w:hint="eastAsia"/>
+          <w:color w:val="333333"/>
+          <w:sz w:val="23"/>
+          <w:szCs w:val="23"/>
+        </w:rPr>
+        <w:t>或者设置交换机的端口属性。</w:t>
+      </w:r>
+    </w:p>
+    <w:p>
+      <w:pPr>
+        <w:spacing w:after="0" w:line="12" w:lineRule="atLeast"/>
+        <w:rPr>
+          <w:rFonts w:ascii="微软雅黑" w:eastAsia="微软雅黑" w:hAnsi="微软雅黑" w:cs="Helvetica"/>
+          <w:color w:val="333333"/>
+          <w:sz w:val="23"/>
+          <w:szCs w:val="23"/>
+        </w:rPr>
+      </w:pPr>
+      <w:r>
+        <w:rPr>
+          <w:rFonts w:ascii="微软雅黑" w:eastAsia="微软雅黑" w:hAnsi="微软雅黑" w:cs="Helvetica" w:hint="eastAsia"/>
+          <w:b/>
+          <w:color w:val="333333"/>
+          <w:sz w:val="23"/>
+          <w:szCs w:val="23"/>
+        </w:rPr>
+        <w:t>Read</w:t>
+      </w:r>
+      <w:r>
+        <w:rPr>
+          <w:rFonts w:ascii="微软雅黑" w:eastAsia="微软雅黑" w:hAnsi="微软雅黑" w:cs="Helvetica"/>
+          <w:b/>
+          <w:color w:val="333333"/>
+          <w:sz w:val="23"/>
+          <w:szCs w:val="23"/>
+        </w:rPr>
+        <w:t>-State</w:t>
+      </w:r>
+      <w:r>
+        <w:rPr>
+          <w:rFonts w:ascii="微软雅黑" w:eastAsia="微软雅黑" w:hAnsi="微软雅黑" w:cs="Helvetica" w:hint="eastAsia"/>
+          <w:color w:val="333333"/>
+          <w:sz w:val="23"/>
+          <w:szCs w:val="23"/>
+        </w:rPr>
+        <w:t>：</w:t>
+      </w:r>
+      <w:r>
+        <w:rPr>
+          <w:rFonts w:ascii="微软雅黑" w:eastAsia="微软雅黑" w:hAnsi="微软雅黑" w:cs="Helvetica" w:hint="eastAsia"/>
+          <w:color w:val="333333"/>
+          <w:sz w:val="23"/>
+          <w:szCs w:val="23"/>
+        </w:rPr>
+        <w:t>控制器使用</w:t>
+      </w:r>
+      <w:r>
+        <w:rPr>
+          <w:rFonts w:ascii="微软雅黑" w:eastAsia="微软雅黑" w:hAnsi="微软雅黑" w:cs="Helvetica"/>
+          <w:color w:val="333333"/>
+          <w:sz w:val="23"/>
+          <w:szCs w:val="23"/>
+        </w:rPr>
+        <w:t>Read-State</w:t>
+      </w:r>
+      <w:r>
+        <w:rPr>
+          <w:rFonts w:ascii="微软雅黑" w:eastAsia="微软雅黑" w:hAnsi="微软雅黑" w:cs="Helvetica" w:hint="eastAsia"/>
+          <w:color w:val="333333"/>
+          <w:sz w:val="23"/>
+          <w:szCs w:val="23"/>
+        </w:rPr>
+        <w:t>消息</w:t>
+      </w:r>
+      <w:r>
+        <w:rPr>
+          <w:rFonts w:ascii="微软雅黑" w:eastAsia="微软雅黑" w:hAnsi="微软雅黑" w:cs="Helvetica" w:hint="eastAsia"/>
+          <w:color w:val="333333"/>
+          <w:sz w:val="23"/>
+          <w:szCs w:val="23"/>
+        </w:rPr>
+        <w:t>来获取交换机的各个信息，如当前配置、统计信息或容量等等。</w:t>
+      </w:r>
+    </w:p>
+    <w:p>
+      <w:pPr>
+        <w:spacing w:after="0" w:line="12" w:lineRule="atLeast"/>
+        <w:rPr>
+          <w:rFonts w:ascii="微软雅黑" w:eastAsia="微软雅黑" w:hAnsi="微软雅黑" w:cs="Helvetica"/>
+          <w:color w:val="333333"/>
+          <w:sz w:val="23"/>
+          <w:szCs w:val="23"/>
+        </w:rPr>
+      </w:pPr>
+      <w:r>
+        <w:rPr>
+          <w:rFonts w:ascii="微软雅黑" w:eastAsia="微软雅黑" w:hAnsi="微软雅黑" w:cs="Helvetica" w:hint="eastAsia"/>
+          <w:b/>
+          <w:color w:val="333333"/>
+          <w:sz w:val="23"/>
+          <w:szCs w:val="23"/>
+        </w:rPr>
+        <w:t>Packet</w:t>
+      </w:r>
+      <w:r>
+        <w:rPr>
+          <w:rFonts w:ascii="微软雅黑" w:eastAsia="微软雅黑" w:hAnsi="微软雅黑" w:cs="Helvetica"/>
+          <w:b/>
+          <w:color w:val="333333"/>
+          <w:sz w:val="23"/>
+          <w:szCs w:val="23"/>
+        </w:rPr>
+        <w:t>-out</w:t>
+      </w:r>
+      <w:r>
+        <w:rPr>
+          <w:rFonts w:ascii="微软雅黑" w:eastAsia="微软雅黑" w:hAnsi="微软雅黑" w:cs="Helvetica" w:hint="eastAsia"/>
+          <w:color w:val="333333"/>
+          <w:sz w:val="23"/>
+          <w:szCs w:val="23"/>
+        </w:rPr>
+        <w:t>：控制器使用这种</w:t>
+      </w:r>
+      <w:r>
+        <w:rPr>
+          <w:rFonts w:ascii="微软雅黑" w:eastAsia="微软雅黑" w:hAnsi="微软雅黑" w:cs="Helvetica" w:hint="eastAsia"/>
+          <w:color w:val="333333"/>
+          <w:sz w:val="23"/>
+          <w:szCs w:val="23"/>
+        </w:rPr>
+        <w:t>消息</w:t>
+      </w:r>
+      <w:r>
+        <w:rPr>
+          <w:rFonts w:ascii="微软雅黑" w:eastAsia="微软雅黑" w:hAnsi="微软雅黑" w:cs="Helvetica" w:hint="eastAsia"/>
+          <w:color w:val="333333"/>
+          <w:sz w:val="23"/>
+          <w:szCs w:val="23"/>
+        </w:rPr>
+        <w:t>来发送报文给交换机的一个指定端口，或者将Packet-in接收的报文转发出去。Packet-</w:t>
+      </w:r>
+      <w:r>
+        <w:rPr>
+          <w:rFonts w:ascii="微软雅黑" w:eastAsia="微软雅黑" w:hAnsi="微软雅黑" w:cs="Helvetica"/>
+          <w:color w:val="333333"/>
+          <w:sz w:val="23"/>
+          <w:szCs w:val="23"/>
+        </w:rPr>
+        <w:t>out</w:t>
+      </w:r>
+      <w:r>
+        <w:rPr>
+          <w:rFonts w:ascii="微软雅黑" w:eastAsia="微软雅黑" w:hAnsi="微软雅黑" w:cs="Helvetica" w:hint="eastAsia"/>
+          <w:color w:val="333333"/>
+          <w:sz w:val="23"/>
+          <w:szCs w:val="23"/>
+        </w:rPr>
+        <w:t>消息</w:t>
+      </w:r>
+      <w:r>
+        <w:rPr>
+          <w:rFonts w:ascii="微软雅黑" w:eastAsia="微软雅黑" w:hAnsi="微软雅黑" w:cs="Helvetica" w:hint="eastAsia"/>
+          <w:color w:val="333333"/>
+          <w:sz w:val="23"/>
+          <w:szCs w:val="23"/>
+        </w:rPr>
+        <w:t>必须包含了一个完整的报文或者一个b</w:t>
+      </w:r>
+      <w:r>
+        <w:rPr>
+          <w:rFonts w:ascii="微软雅黑" w:eastAsia="微软雅黑" w:hAnsi="微软雅黑" w:cs="Helvetica"/>
+          <w:color w:val="333333"/>
+          <w:sz w:val="23"/>
+          <w:szCs w:val="23"/>
+        </w:rPr>
+        <w:t>uffer ID</w:t>
+      </w:r>
+      <w:r>
+        <w:rPr>
+          <w:rFonts w:ascii="微软雅黑" w:eastAsia="微软雅黑" w:hAnsi="微软雅黑" w:cs="Helvetica" w:hint="eastAsia"/>
+          <w:color w:val="333333"/>
+          <w:sz w:val="23"/>
+          <w:szCs w:val="23"/>
+        </w:rPr>
+        <w:t>（对应交换机存储的报文）。该</w:t>
+      </w:r>
+      <w:r>
+        <w:rPr>
+          <w:rFonts w:ascii="微软雅黑" w:eastAsia="微软雅黑" w:hAnsi="微软雅黑" w:cs="Helvetica" w:hint="eastAsia"/>
+          <w:color w:val="333333"/>
+          <w:sz w:val="23"/>
+          <w:szCs w:val="23"/>
+        </w:rPr>
+        <w:t>消息</w:t>
+      </w:r>
+      <w:r>
+        <w:rPr>
+          <w:rFonts w:ascii="微软雅黑" w:eastAsia="微软雅黑" w:hAnsi="微软雅黑" w:cs="Helvetica" w:hint="eastAsia"/>
+          <w:color w:val="333333"/>
+          <w:sz w:val="23"/>
+          <w:szCs w:val="23"/>
+        </w:rPr>
+        <w:t>也必须包含一个要实施的动作列表；如果该动作列表为空，则交换机丢弃该数据包。</w:t>
+      </w:r>
+    </w:p>
+    <w:p>
+      <w:pPr>
+        <w:spacing w:after="0" w:line="12" w:lineRule="atLeast"/>
+        <w:rPr>
+          <w:rFonts w:ascii="微软雅黑" w:eastAsia="微软雅黑" w:hAnsi="微软雅黑" w:cs="Helvetica"/>
+          <w:color w:val="333333"/>
+          <w:sz w:val="23"/>
+          <w:szCs w:val="23"/>
+        </w:rPr>
+      </w:pPr>
+      <w:r>
+        <w:rPr>
+          <w:rFonts w:ascii="微软雅黑" w:eastAsia="微软雅黑" w:hAnsi="微软雅黑" w:cs="Helvetica"/>
+          <w:color w:val="333333"/>
+          <w:sz w:val="23"/>
+          <w:szCs w:val="23"/>
+        </w:rPr>
+        <w:t>Barrier</w:t>
+      </w:r>
+      <w:r>
+        <w:rPr>
+          <w:rFonts w:ascii="微软雅黑" w:eastAsia="微软雅黑" w:hAnsi="微软雅黑" w:cs="Helvetica" w:hint="eastAsia"/>
+          <w:color w:val="333333"/>
+          <w:sz w:val="23"/>
+          <w:szCs w:val="23"/>
+        </w:rPr>
+        <w:t>：控制器使用Barrier</w:t>
+      </w:r>
+      <w:r>
+        <w:rPr>
+          <w:rFonts w:ascii="微软雅黑" w:eastAsia="微软雅黑" w:hAnsi="微软雅黑" w:cs="Helvetica"/>
+          <w:color w:val="333333"/>
+          <w:sz w:val="23"/>
+          <w:szCs w:val="23"/>
+        </w:rPr>
+        <w:t xml:space="preserve"> </w:t>
+      </w:r>
+      <w:r>
+        <w:rPr>
+          <w:rFonts w:ascii="微软雅黑" w:eastAsia="微软雅黑" w:hAnsi="微软雅黑" w:cs="Helvetica" w:hint="eastAsia"/>
+          <w:color w:val="333333"/>
+          <w:sz w:val="23"/>
+          <w:szCs w:val="23"/>
+        </w:rPr>
+        <w:t>request</w:t>
+      </w:r>
+      <w:r>
+        <w:rPr>
+          <w:rFonts w:ascii="微软雅黑" w:eastAsia="微软雅黑" w:hAnsi="微软雅黑" w:cs="Helvetica"/>
+          <w:color w:val="333333"/>
+          <w:sz w:val="23"/>
+          <w:szCs w:val="23"/>
+        </w:rPr>
+        <w:t>/reply</w:t>
+      </w:r>
+      <w:r>
+        <w:rPr>
+          <w:rFonts w:ascii="微软雅黑" w:eastAsia="微软雅黑" w:hAnsi="微软雅黑" w:cs="Helvetica" w:hint="eastAsia"/>
+          <w:color w:val="333333"/>
+          <w:sz w:val="23"/>
+          <w:szCs w:val="23"/>
+        </w:rPr>
+        <w:t>消息</w:t>
+      </w:r>
+      <w:r>
+        <w:rPr>
+          <w:rFonts w:ascii="微软雅黑" w:eastAsia="微软雅黑" w:hAnsi="微软雅黑" w:cs="Helvetica" w:hint="eastAsia"/>
+          <w:color w:val="333333"/>
+          <w:sz w:val="23"/>
+          <w:szCs w:val="23"/>
+        </w:rPr>
+        <w:t>来保证信息的独立性，或者用于接收操作</w:t>
+      </w:r>
+      <w:r>
+        <w:rPr>
+          <w:rFonts w:ascii="微软雅黑" w:eastAsia="微软雅黑" w:hAnsi="微软雅黑" w:cs="Helvetica" w:hint="eastAsia"/>
+          <w:color w:val="333333"/>
+          <w:sz w:val="23"/>
+          <w:szCs w:val="23"/>
+        </w:rPr>
+        <w:t>完成</w:t>
+      </w:r>
+      <w:r>
+        <w:rPr>
+          <w:rFonts w:ascii="微软雅黑" w:eastAsia="微软雅黑" w:hAnsi="微软雅黑" w:cs="Helvetica" w:hint="eastAsia"/>
+          <w:color w:val="333333"/>
+          <w:sz w:val="23"/>
+          <w:szCs w:val="23"/>
+        </w:rPr>
+        <w:t>的通知。</w:t>
+      </w:r>
+    </w:p>
+    <w:p>
+      <w:pPr>
+        <w:spacing w:after="0" w:line="12" w:lineRule="atLeast"/>
+        <w:rPr>
+          <w:rFonts w:ascii="微软雅黑" w:eastAsia="微软雅黑" w:hAnsi="微软雅黑" w:cs="Helvetica"/>
+          <w:color w:val="333333"/>
+          <w:sz w:val="23"/>
+          <w:szCs w:val="23"/>
+        </w:rPr>
+      </w:pPr>
+      <w:r>
+        <w:rPr>
+          <w:rFonts w:ascii="微软雅黑" w:eastAsia="微软雅黑" w:hAnsi="微软雅黑" w:cs="Helvetica" w:hint="eastAsia"/>
+          <w:b/>
+          <w:color w:val="333333"/>
+          <w:sz w:val="23"/>
+          <w:szCs w:val="23"/>
+        </w:rPr>
+        <w:t>Role-Request</w:t>
+      </w:r>
+      <w:r>
+        <w:rPr>
+          <w:rFonts w:ascii="微软雅黑" w:eastAsia="微软雅黑" w:hAnsi="微软雅黑" w:cs="Helvetica" w:hint="eastAsia"/>
+          <w:color w:val="333333"/>
+          <w:sz w:val="23"/>
+          <w:szCs w:val="23"/>
+        </w:rPr>
+        <w:t>：控制器使用这种</w:t>
+      </w:r>
+      <w:r>
+        <w:rPr>
+          <w:rFonts w:ascii="微软雅黑" w:eastAsia="微软雅黑" w:hAnsi="微软雅黑" w:cs="Helvetica" w:hint="eastAsia"/>
+          <w:color w:val="333333"/>
+          <w:sz w:val="23"/>
+          <w:szCs w:val="23"/>
+        </w:rPr>
+        <w:t>消息</w:t>
+      </w:r>
+      <w:r>
+        <w:rPr>
+          <w:rFonts w:ascii="微软雅黑" w:eastAsia="微软雅黑" w:hAnsi="微软雅黑" w:cs="Helvetica" w:hint="eastAsia"/>
+          <w:color w:val="333333"/>
+          <w:sz w:val="23"/>
+          <w:szCs w:val="23"/>
+        </w:rPr>
+        <w:t>来设置或者查询它的OpenFlow通道（channel）。这种</w:t>
+      </w:r>
+      <w:r>
+        <w:rPr>
+          <w:rFonts w:ascii="微软雅黑" w:eastAsia="微软雅黑" w:hAnsi="微软雅黑" w:cs="Helvetica" w:hint="eastAsia"/>
+          <w:color w:val="333333"/>
+          <w:sz w:val="23"/>
+          <w:szCs w:val="23"/>
+        </w:rPr>
+        <w:t>消息</w:t>
+      </w:r>
+      <w:r>
+        <w:rPr>
+          <w:rFonts w:ascii="微软雅黑" w:eastAsia="微软雅黑" w:hAnsi="微软雅黑" w:cs="Helvetica" w:hint="eastAsia"/>
+          <w:color w:val="333333"/>
+          <w:sz w:val="23"/>
+          <w:szCs w:val="23"/>
+        </w:rPr>
+        <w:t>经常在交换机连接到多个控制器的情况下使用（见6</w:t>
+      </w:r>
+      <w:r>
+        <w:rPr>
+          <w:rFonts w:ascii="微软雅黑" w:eastAsia="微软雅黑" w:hAnsi="微软雅黑" w:cs="Helvetica"/>
+          <w:color w:val="333333"/>
+          <w:sz w:val="23"/>
+          <w:szCs w:val="23"/>
+        </w:rPr>
+        <w:t>.3.4</w:t>
+      </w:r>
+      <w:r>
+        <w:rPr>
+          <w:rFonts w:ascii="微软雅黑" w:eastAsia="微软雅黑" w:hAnsi="微软雅黑" w:cs="Helvetica" w:hint="eastAsia"/>
+          <w:color w:val="333333"/>
+          <w:sz w:val="23"/>
+          <w:szCs w:val="23"/>
+        </w:rPr>
+        <w:t>）。</w:t>
+      </w:r>
+    </w:p>
+    <w:p>
+      <w:pPr>
+        <w:spacing w:after="0" w:line="12" w:lineRule="atLeast"/>
+        <w:rPr>
+          <w:rFonts w:ascii="微软雅黑" w:eastAsia="微软雅黑" w:hAnsi="微软雅黑" w:cs="Helvetica"/>
+          <w:color w:val="333333"/>
+          <w:sz w:val="23"/>
+          <w:szCs w:val="23"/>
+        </w:rPr>
+      </w:pPr>
+      <w:r>
+        <w:rPr>
+          <w:rFonts w:ascii="微软雅黑" w:eastAsia="微软雅黑" w:hAnsi="微软雅黑" w:cs="Helvetica" w:hint="eastAsia"/>
+          <w:b/>
+          <w:color w:val="333333"/>
+          <w:sz w:val="23"/>
+          <w:szCs w:val="23"/>
+        </w:rPr>
+        <w:t>Asynchronous-Configuration</w:t>
+      </w:r>
+      <w:r>
+        <w:rPr>
+          <w:rFonts w:ascii="微软雅黑" w:eastAsia="微软雅黑" w:hAnsi="微软雅黑" w:cs="Helvetica" w:hint="eastAsia"/>
+          <w:color w:val="333333"/>
+          <w:sz w:val="23"/>
+          <w:szCs w:val="23"/>
+        </w:rPr>
+        <w:t>：控制器使用这种</w:t>
+      </w:r>
+      <w:r>
+        <w:rPr>
+          <w:rFonts w:ascii="微软雅黑" w:eastAsia="微软雅黑" w:hAnsi="微软雅黑" w:cs="Helvetica" w:hint="eastAsia"/>
+          <w:color w:val="333333"/>
+          <w:sz w:val="23"/>
+          <w:szCs w:val="23"/>
+        </w:rPr>
+        <w:t>消息</w:t>
+      </w:r>
+      <w:r>
+        <w:rPr>
+          <w:rFonts w:ascii="微软雅黑" w:eastAsia="微软雅黑" w:hAnsi="微软雅黑" w:cs="Helvetica" w:hint="eastAsia"/>
+          <w:color w:val="333333"/>
+          <w:sz w:val="23"/>
+          <w:szCs w:val="23"/>
+        </w:rPr>
+        <w:t>来设置一个</w:t>
+      </w:r>
+      <w:r>
+        <w:rPr>
+          <w:rFonts w:ascii="微软雅黑" w:eastAsia="微软雅黑" w:hAnsi="微软雅黑" w:cs="Helvetica" w:hint="eastAsia"/>
+          <w:color w:val="333333"/>
+          <w:sz w:val="23"/>
+          <w:szCs w:val="23"/>
+        </w:rPr>
+        <w:t>额外过滤器，该过滤器指定了控制器想要接收的</w:t>
+      </w:r>
+      <w:r>
+        <w:rPr>
+          <w:rFonts w:ascii="微软雅黑" w:eastAsia="微软雅黑" w:hAnsi="微软雅黑" w:cs="Helvetica"/>
+          <w:color w:val="333333"/>
+          <w:sz w:val="23"/>
+          <w:szCs w:val="23"/>
+        </w:rPr>
+        <w:t>asynchronous</w:t>
+      </w:r>
+      <w:r>
+        <w:rPr>
+          <w:rFonts w:ascii="微软雅黑" w:eastAsia="微软雅黑" w:hAnsi="微软雅黑" w:cs="Helvetica" w:hint="eastAsia"/>
+          <w:color w:val="333333"/>
+          <w:sz w:val="23"/>
+          <w:szCs w:val="23"/>
+        </w:rPr>
+        <w:t>消息</w:t>
+      </w:r>
+      <w:r>
+        <w:rPr>
+          <w:rFonts w:ascii="微软雅黑" w:eastAsia="微软雅黑" w:hAnsi="微软雅黑" w:cs="Helvetica" w:hint="eastAsia"/>
+          <w:color w:val="333333"/>
+          <w:sz w:val="23"/>
+          <w:szCs w:val="23"/>
+        </w:rPr>
+        <w:t>类型。控制器也可以使用这种</w:t>
+      </w:r>
+      <w:r>
+        <w:rPr>
+          <w:rFonts w:ascii="微软雅黑" w:eastAsia="微软雅黑" w:hAnsi="微软雅黑" w:cs="Helvetica" w:hint="eastAsia"/>
+          <w:color w:val="333333"/>
+          <w:sz w:val="23"/>
+          <w:szCs w:val="23"/>
+        </w:rPr>
+        <w:lastRenderedPageBreak/>
+        <w:t>消息</w:t>
+      </w:r>
+      <w:r>
+        <w:rPr>
+          <w:rFonts w:ascii="微软雅黑" w:eastAsia="微软雅黑" w:hAnsi="微软雅黑" w:cs="Helvetica" w:hint="eastAsia"/>
+          <w:color w:val="333333"/>
+          <w:sz w:val="23"/>
+          <w:szCs w:val="23"/>
+        </w:rPr>
+        <w:t>来查询该过滤器。这种</w:t>
+      </w:r>
+      <w:r>
+        <w:rPr>
+          <w:rFonts w:ascii="微软雅黑" w:eastAsia="微软雅黑" w:hAnsi="微软雅黑" w:cs="Helvetica" w:hint="eastAsia"/>
+          <w:color w:val="333333"/>
+          <w:sz w:val="23"/>
+          <w:szCs w:val="23"/>
+        </w:rPr>
+        <w:t>消息</w:t>
+      </w:r>
+      <w:r>
+        <w:rPr>
+          <w:rFonts w:ascii="微软雅黑" w:eastAsia="微软雅黑" w:hAnsi="微软雅黑" w:cs="Helvetica" w:hint="eastAsia"/>
+          <w:color w:val="333333"/>
+          <w:sz w:val="23"/>
+          <w:szCs w:val="23"/>
+        </w:rPr>
+        <w:t>经常在交换机连接到多个控制器的情况下被使用，并且一般在OpenFlow通道</w:t>
+      </w:r>
+      <w:r>
+        <w:rPr>
+          <w:rFonts w:ascii="微软雅黑" w:eastAsia="微软雅黑" w:hAnsi="微软雅黑" w:cs="Helvetica" w:hint="eastAsia"/>
+          <w:color w:val="333333"/>
+          <w:sz w:val="23"/>
+          <w:szCs w:val="23"/>
+        </w:rPr>
+        <w:t>建立</w:t>
+      </w:r>
+      <w:r>
+        <w:rPr>
+          <w:rFonts w:ascii="微软雅黑" w:eastAsia="微软雅黑" w:hAnsi="微软雅黑" w:cs="Helvetica" w:hint="eastAsia"/>
+          <w:color w:val="333333"/>
+          <w:sz w:val="23"/>
+          <w:szCs w:val="23"/>
+        </w:rPr>
+        <w:t>的过程中发生。</w:t>
+      </w:r>
     </w:p>
     <w:p>
       <w:pPr>
@@ -9962,6 +11087,864 @@
           <w:szCs w:val="23"/>
         </w:rPr>
       </w:pPr>
+      <w:r>
+        <w:rPr>
+          <w:rFonts w:ascii="微软雅黑" w:eastAsia="微软雅黑" w:hAnsi="微软雅黑" w:cs="Helvetica" w:hint="eastAsia"/>
+          <w:color w:val="333333"/>
+          <w:sz w:val="23"/>
+          <w:szCs w:val="23"/>
+        </w:rPr>
+        <w:t>A</w:t>
+      </w:r>
+      <w:r>
+        <w:rPr>
+          <w:rFonts w:ascii="微软雅黑" w:eastAsia="微软雅黑" w:hAnsi="微软雅黑" w:cs="Helvetica"/>
+          <w:color w:val="333333"/>
+          <w:sz w:val="23"/>
+          <w:szCs w:val="23"/>
+        </w:rPr>
+        <w:t>synchronous</w:t>
+      </w:r>
+      <w:r>
+        <w:rPr>
+          <w:rFonts w:ascii="微软雅黑" w:eastAsia="微软雅黑" w:hAnsi="微软雅黑" w:cs="Helvetica" w:hint="eastAsia"/>
+          <w:color w:val="333333"/>
+          <w:sz w:val="23"/>
+          <w:szCs w:val="23"/>
+        </w:rPr>
+        <w:t>消息由交换机发送给控制器，并且控制器不必回复该消息。当有报文需要p</w:t>
+      </w:r>
+      <w:r>
+        <w:rPr>
+          <w:rFonts w:ascii="微软雅黑" w:eastAsia="微软雅黑" w:hAnsi="微软雅黑" w:cs="Helvetica"/>
+          <w:color w:val="333333"/>
+          <w:sz w:val="23"/>
+          <w:szCs w:val="23"/>
+        </w:rPr>
+        <w:t>acket-in</w:t>
+      </w:r>
+      <w:r>
+        <w:rPr>
+          <w:rFonts w:ascii="微软雅黑" w:eastAsia="微软雅黑" w:hAnsi="微软雅黑" w:cs="Helvetica" w:hint="eastAsia"/>
+          <w:color w:val="333333"/>
+          <w:sz w:val="23"/>
+          <w:szCs w:val="23"/>
+        </w:rPr>
+        <w:t>时、或者交换机状态变更时，或者发送错误（error）时，交换机发送这种消息。这种消息主要有4种类型：</w:t>
+      </w:r>
+    </w:p>
+    <w:p>
+      <w:pPr>
+        <w:spacing w:after="0" w:line="12" w:lineRule="atLeast"/>
+        <w:rPr>
+          <w:rFonts w:ascii="微软雅黑" w:eastAsia="微软雅黑" w:hAnsi="微软雅黑" w:cs="Helvetica"/>
+          <w:color w:val="333333"/>
+          <w:sz w:val="23"/>
+          <w:szCs w:val="23"/>
+        </w:rPr>
+      </w:pPr>
+      <w:r>
+        <w:rPr>
+          <w:rFonts w:ascii="微软雅黑" w:eastAsia="微软雅黑" w:hAnsi="微软雅黑" w:cs="Helvetica" w:hint="eastAsia"/>
+          <w:b/>
+          <w:color w:val="333333"/>
+          <w:sz w:val="23"/>
+          <w:szCs w:val="23"/>
+        </w:rPr>
+        <w:t>Packet</w:t>
+      </w:r>
+      <w:r>
+        <w:rPr>
+          <w:rFonts w:ascii="微软雅黑" w:eastAsia="微软雅黑" w:hAnsi="微软雅黑" w:cs="Helvetica"/>
+          <w:b/>
+          <w:color w:val="333333"/>
+          <w:sz w:val="23"/>
+          <w:szCs w:val="23"/>
+        </w:rPr>
+        <w:t>-in</w:t>
+      </w:r>
+      <w:r>
+        <w:rPr>
+          <w:rFonts w:ascii="微软雅黑" w:eastAsia="微软雅黑" w:hAnsi="微软雅黑" w:cs="Helvetica" w:hint="eastAsia"/>
+          <w:color w:val="333333"/>
+          <w:sz w:val="23"/>
+          <w:szCs w:val="23"/>
+        </w:rPr>
+        <w:t>：将报文发送给控制器。对于所有的匹配到f</w:t>
+      </w:r>
+      <w:r>
+        <w:rPr>
+          <w:rFonts w:ascii="微软雅黑" w:eastAsia="微软雅黑" w:hAnsi="微软雅黑" w:cs="Helvetica"/>
+          <w:color w:val="333333"/>
+          <w:sz w:val="23"/>
+          <w:szCs w:val="23"/>
+        </w:rPr>
+        <w:t>low entry</w:t>
+      </w:r>
+      <w:r>
+        <w:rPr>
+          <w:rFonts w:ascii="微软雅黑" w:eastAsia="微软雅黑" w:hAnsi="微软雅黑" w:cs="Helvetica" w:hint="eastAsia"/>
+          <w:color w:val="333333"/>
+          <w:sz w:val="23"/>
+          <w:szCs w:val="23"/>
+        </w:rPr>
+        <w:t>或者t</w:t>
+      </w:r>
+      <w:r>
+        <w:rPr>
+          <w:rFonts w:ascii="微软雅黑" w:eastAsia="微软雅黑" w:hAnsi="微软雅黑" w:cs="Helvetica"/>
+          <w:color w:val="333333"/>
+          <w:sz w:val="23"/>
+          <w:szCs w:val="23"/>
+        </w:rPr>
+        <w:t>able-miss flow entry</w:t>
+      </w:r>
+      <w:r>
+        <w:rPr>
+          <w:rFonts w:ascii="微软雅黑" w:eastAsia="微软雅黑" w:hAnsi="微软雅黑" w:cs="Helvetica" w:hint="eastAsia"/>
+          <w:color w:val="333333"/>
+          <w:sz w:val="23"/>
+          <w:szCs w:val="23"/>
+        </w:rPr>
+        <w:t>的报文，交换机将该报文转发给控制器（见</w:t>
+      </w:r>
+      <w:r>
+        <w:rPr>
+          <w:rFonts w:ascii="微软雅黑" w:eastAsia="微软雅黑" w:hAnsi="微软雅黑" w:cs="Helvetica"/>
+          <w:color w:val="333333"/>
+          <w:sz w:val="23"/>
+          <w:szCs w:val="23"/>
+        </w:rPr>
+        <w:t>5.12</w:t>
+      </w:r>
+      <w:r>
+        <w:rPr>
+          <w:rFonts w:ascii="微软雅黑" w:eastAsia="微软雅黑" w:hAnsi="微软雅黑" w:cs="Helvetica" w:hint="eastAsia"/>
+          <w:color w:val="333333"/>
+          <w:sz w:val="23"/>
+          <w:szCs w:val="23"/>
+        </w:rPr>
+        <w:t>）。其他的处理，如检测TTL，也可能会发送packet-in事件给控制器。</w:t>
+      </w:r>
+    </w:p>
+    <w:p>
+      <w:pPr>
+        <w:spacing w:after="0" w:line="12" w:lineRule="atLeast"/>
+        <w:rPr>
+          <w:rFonts w:ascii="微软雅黑" w:eastAsia="微软雅黑" w:hAnsi="微软雅黑" w:cs="Helvetica"/>
+          <w:color w:val="333333"/>
+          <w:sz w:val="23"/>
+          <w:szCs w:val="23"/>
+        </w:rPr>
+      </w:pPr>
+      <w:r>
+        <w:rPr>
+          <w:rFonts w:ascii="微软雅黑" w:eastAsia="微软雅黑" w:hAnsi="微软雅黑" w:cs="Helvetica"/>
+          <w:color w:val="333333"/>
+          <w:sz w:val="23"/>
+          <w:szCs w:val="23"/>
+        </w:rPr>
+        <w:t>Packet-in</w:t>
+      </w:r>
+      <w:r>
+        <w:rPr>
+          <w:rFonts w:ascii="微软雅黑" w:eastAsia="微软雅黑" w:hAnsi="微软雅黑" w:cs="Helvetica" w:hint="eastAsia"/>
+          <w:color w:val="333333"/>
+          <w:sz w:val="23"/>
+          <w:szCs w:val="23"/>
+        </w:rPr>
+        <w:t>事件可被配置</w:t>
+      </w:r>
+      <w:r>
+        <w:rPr>
+          <w:rFonts w:ascii="微软雅黑" w:eastAsia="微软雅黑" w:hAnsi="微软雅黑" w:cs="Helvetica" w:hint="eastAsia"/>
+          <w:color w:val="333333"/>
+          <w:sz w:val="23"/>
+          <w:szCs w:val="23"/>
+        </w:rPr>
+        <w:t>，使得交换机可以</w:t>
+      </w:r>
+      <w:r>
+        <w:rPr>
+          <w:rFonts w:ascii="微软雅黑" w:eastAsia="微软雅黑" w:hAnsi="微软雅黑" w:cs="Helvetica" w:hint="eastAsia"/>
+          <w:color w:val="333333"/>
+          <w:sz w:val="23"/>
+          <w:szCs w:val="23"/>
+        </w:rPr>
+        <w:t>缓存报文。对于</w:t>
+      </w:r>
+      <w:r>
+        <w:rPr>
+          <w:rFonts w:ascii="微软雅黑" w:eastAsia="微软雅黑" w:hAnsi="微软雅黑" w:cs="Helvetica" w:hint="eastAsia"/>
+          <w:color w:val="333333"/>
+          <w:sz w:val="23"/>
+          <w:szCs w:val="23"/>
+        </w:rPr>
+        <w:t>flow</w:t>
+      </w:r>
+      <w:r>
+        <w:rPr>
+          <w:rFonts w:ascii="微软雅黑" w:eastAsia="微软雅黑" w:hAnsi="微软雅黑" w:cs="Helvetica"/>
+          <w:color w:val="333333"/>
+          <w:sz w:val="23"/>
+          <w:szCs w:val="23"/>
+        </w:rPr>
+        <w:t xml:space="preserve"> </w:t>
+      </w:r>
+      <w:r>
+        <w:rPr>
+          <w:rFonts w:ascii="微软雅黑" w:eastAsia="微软雅黑" w:hAnsi="微软雅黑" w:cs="Helvetica" w:hint="eastAsia"/>
+          <w:color w:val="333333"/>
+          <w:sz w:val="23"/>
+          <w:szCs w:val="23"/>
+        </w:rPr>
+        <w:t>entry或者group</w:t>
+      </w:r>
+      <w:r>
+        <w:rPr>
+          <w:rFonts w:ascii="微软雅黑" w:eastAsia="微软雅黑" w:hAnsi="微软雅黑" w:cs="Helvetica"/>
+          <w:color w:val="333333"/>
+          <w:sz w:val="23"/>
+          <w:szCs w:val="23"/>
+        </w:rPr>
+        <w:t xml:space="preserve"> </w:t>
+      </w:r>
+      <w:r>
+        <w:rPr>
+          <w:rFonts w:ascii="微软雅黑" w:eastAsia="微软雅黑" w:hAnsi="微软雅黑" w:cs="Helvetica" w:hint="eastAsia"/>
+          <w:color w:val="333333"/>
+          <w:sz w:val="23"/>
+          <w:szCs w:val="23"/>
+        </w:rPr>
+        <w:t>bucket的output</w:t>
+      </w:r>
+      <w:r>
+        <w:rPr>
+          <w:rFonts w:ascii="微软雅黑" w:eastAsia="微软雅黑" w:hAnsi="微软雅黑" w:cs="Helvetica"/>
+          <w:color w:val="333333"/>
+          <w:sz w:val="23"/>
+          <w:szCs w:val="23"/>
+        </w:rPr>
+        <w:t xml:space="preserve"> </w:t>
+      </w:r>
+      <w:r>
+        <w:rPr>
+          <w:rFonts w:ascii="微软雅黑" w:eastAsia="微软雅黑" w:hAnsi="微软雅黑" w:cs="Helvetica" w:hint="eastAsia"/>
+          <w:color w:val="333333"/>
+          <w:sz w:val="23"/>
+          <w:szCs w:val="23"/>
+        </w:rPr>
+        <w:t>action产生的p</w:t>
+      </w:r>
+      <w:r>
+        <w:rPr>
+          <w:rFonts w:ascii="微软雅黑" w:eastAsia="微软雅黑" w:hAnsi="微软雅黑" w:cs="Helvetica" w:hint="eastAsia"/>
+          <w:color w:val="333333"/>
+          <w:sz w:val="23"/>
+          <w:szCs w:val="23"/>
+        </w:rPr>
+        <w:t>acket</w:t>
+      </w:r>
+      <w:r>
+        <w:rPr>
+          <w:rFonts w:ascii="微软雅黑" w:eastAsia="微软雅黑" w:hAnsi="微软雅黑" w:cs="Helvetica"/>
+          <w:color w:val="333333"/>
+          <w:sz w:val="23"/>
+          <w:szCs w:val="23"/>
+        </w:rPr>
+        <w:t>-in</w:t>
+      </w:r>
+      <w:r>
+        <w:rPr>
+          <w:rFonts w:ascii="微软雅黑" w:eastAsia="微软雅黑" w:hAnsi="微软雅黑" w:cs="Helvetica" w:hint="eastAsia"/>
+          <w:color w:val="333333"/>
+          <w:sz w:val="23"/>
+          <w:szCs w:val="23"/>
+        </w:rPr>
+        <w:t>事件，它可被output</w:t>
+      </w:r>
+      <w:r>
+        <w:rPr>
+          <w:rFonts w:ascii="微软雅黑" w:eastAsia="微软雅黑" w:hAnsi="微软雅黑" w:cs="Helvetica"/>
+          <w:color w:val="333333"/>
+          <w:sz w:val="23"/>
+          <w:szCs w:val="23"/>
+        </w:rPr>
+        <w:t xml:space="preserve"> </w:t>
+      </w:r>
+      <w:r>
+        <w:rPr>
+          <w:rFonts w:ascii="微软雅黑" w:eastAsia="微软雅黑" w:hAnsi="微软雅黑" w:cs="Helvetica" w:hint="eastAsia"/>
+          <w:color w:val="333333"/>
+          <w:sz w:val="23"/>
+          <w:szCs w:val="23"/>
+        </w:rPr>
+        <w:t>action配置（见7</w:t>
+      </w:r>
+      <w:r>
+        <w:rPr>
+          <w:rFonts w:ascii="微软雅黑" w:eastAsia="微软雅黑" w:hAnsi="微软雅黑" w:cs="Helvetica"/>
+          <w:color w:val="333333"/>
+          <w:sz w:val="23"/>
+          <w:szCs w:val="23"/>
+        </w:rPr>
+        <w:t>.2.5</w:t>
+      </w:r>
+      <w:r>
+        <w:rPr>
+          <w:rFonts w:ascii="微软雅黑" w:eastAsia="微软雅黑" w:hAnsi="微软雅黑" w:cs="Helvetica" w:hint="eastAsia"/>
+          <w:color w:val="333333"/>
+          <w:sz w:val="23"/>
+          <w:szCs w:val="23"/>
+        </w:rPr>
+        <w:t>）；而对于其他的p</w:t>
+      </w:r>
+      <w:r>
+        <w:rPr>
+          <w:rFonts w:ascii="微软雅黑" w:eastAsia="微软雅黑" w:hAnsi="微软雅黑" w:cs="Helvetica"/>
+          <w:color w:val="333333"/>
+          <w:sz w:val="23"/>
+          <w:szCs w:val="23"/>
+        </w:rPr>
+        <w:t>acket-in</w:t>
+      </w:r>
+      <w:r>
+        <w:rPr>
+          <w:rFonts w:ascii="微软雅黑" w:eastAsia="微软雅黑" w:hAnsi="微软雅黑" w:cs="Helvetica" w:hint="eastAsia"/>
+          <w:color w:val="333333"/>
+          <w:sz w:val="23"/>
+          <w:szCs w:val="23"/>
+        </w:rPr>
+        <w:t>事件，它可在交换机配置中配置（见7</w:t>
+      </w:r>
+      <w:r>
+        <w:rPr>
+          <w:rFonts w:ascii="微软雅黑" w:eastAsia="微软雅黑" w:hAnsi="微软雅黑" w:cs="Helvetica"/>
+          <w:color w:val="333333"/>
+          <w:sz w:val="23"/>
+          <w:szCs w:val="23"/>
+        </w:rPr>
+        <w:t>.3.2</w:t>
+      </w:r>
+      <w:r>
+        <w:rPr>
+          <w:rFonts w:ascii="微软雅黑" w:eastAsia="微软雅黑" w:hAnsi="微软雅黑" w:cs="Helvetica" w:hint="eastAsia"/>
+          <w:color w:val="333333"/>
+          <w:sz w:val="23"/>
+          <w:szCs w:val="23"/>
+        </w:rPr>
+        <w:t>）。如果p</w:t>
+      </w:r>
+      <w:r>
+        <w:rPr>
+          <w:rFonts w:ascii="微软雅黑" w:eastAsia="微软雅黑" w:hAnsi="微软雅黑" w:cs="Helvetica"/>
+          <w:color w:val="333333"/>
+          <w:sz w:val="23"/>
+          <w:szCs w:val="23"/>
+        </w:rPr>
+        <w:t>acket</w:t>
+      </w:r>
+      <w:r>
+        <w:rPr>
+          <w:rFonts w:ascii="微软雅黑" w:eastAsia="微软雅黑" w:hAnsi="微软雅黑" w:cs="Helvetica" w:hint="eastAsia"/>
+          <w:color w:val="333333"/>
+          <w:sz w:val="23"/>
+          <w:szCs w:val="23"/>
+        </w:rPr>
+        <w:t>-in事件配置为缓存报文，同时交换机有足够的内存来缓存报文，那么p</w:t>
+      </w:r>
+      <w:r>
+        <w:rPr>
+          <w:rFonts w:ascii="微软雅黑" w:eastAsia="微软雅黑" w:hAnsi="微软雅黑" w:cs="Helvetica"/>
+          <w:color w:val="333333"/>
+          <w:sz w:val="23"/>
+          <w:szCs w:val="23"/>
+        </w:rPr>
+        <w:t>acket-in</w:t>
+      </w:r>
+      <w:r>
+        <w:rPr>
+          <w:rFonts w:ascii="微软雅黑" w:eastAsia="微软雅黑" w:hAnsi="微软雅黑" w:cs="Helvetica" w:hint="eastAsia"/>
+          <w:color w:val="333333"/>
+          <w:sz w:val="23"/>
+          <w:szCs w:val="23"/>
+        </w:rPr>
+        <w:t>事件将只包含报文包头的一部分，和一个b</w:t>
+      </w:r>
+      <w:r>
+        <w:rPr>
+          <w:rFonts w:ascii="微软雅黑" w:eastAsia="微软雅黑" w:hAnsi="微软雅黑" w:cs="Helvetica"/>
+          <w:color w:val="333333"/>
+          <w:sz w:val="23"/>
+          <w:szCs w:val="23"/>
+        </w:rPr>
+        <w:t>uffer ID</w:t>
+      </w:r>
+      <w:r>
+        <w:rPr>
+          <w:rFonts w:ascii="微软雅黑" w:eastAsia="微软雅黑" w:hAnsi="微软雅黑" w:cs="Helvetica" w:hint="eastAsia"/>
+          <w:color w:val="333333"/>
+          <w:sz w:val="23"/>
+          <w:szCs w:val="23"/>
+        </w:rPr>
+        <w:t>。当控制器想要转发该报文时，</w:t>
+      </w:r>
+      <w:r>
+        <w:rPr>
+          <w:rFonts w:ascii="微软雅黑" w:eastAsia="微软雅黑" w:hAnsi="微软雅黑" w:cs="Helvetica"/>
+          <w:color w:val="333333"/>
+          <w:sz w:val="23"/>
+          <w:szCs w:val="23"/>
+        </w:rPr>
+        <w:t>B</w:t>
+      </w:r>
+      <w:r>
+        <w:rPr>
+          <w:rFonts w:ascii="微软雅黑" w:eastAsia="微软雅黑" w:hAnsi="微软雅黑" w:cs="Helvetica" w:hint="eastAsia"/>
+          <w:color w:val="333333"/>
+          <w:sz w:val="23"/>
+          <w:szCs w:val="23"/>
+        </w:rPr>
+        <w:t>uffer</w:t>
+      </w:r>
+      <w:r>
+        <w:rPr>
+          <w:rFonts w:ascii="微软雅黑" w:eastAsia="微软雅黑" w:hAnsi="微软雅黑" w:cs="Helvetica"/>
+          <w:color w:val="333333"/>
+          <w:sz w:val="23"/>
+          <w:szCs w:val="23"/>
+        </w:rPr>
+        <w:t xml:space="preserve"> </w:t>
+      </w:r>
+      <w:r>
+        <w:rPr>
+          <w:rFonts w:ascii="微软雅黑" w:eastAsia="微软雅黑" w:hAnsi="微软雅黑" w:cs="Helvetica" w:hint="eastAsia"/>
+          <w:color w:val="333333"/>
+          <w:sz w:val="23"/>
+          <w:szCs w:val="23"/>
+        </w:rPr>
+        <w:t>ID可被指定对应的报文。那些不支持缓存的交换机，应被配置不对p</w:t>
+      </w:r>
+      <w:r>
+        <w:rPr>
+          <w:rFonts w:ascii="微软雅黑" w:eastAsia="微软雅黑" w:hAnsi="微软雅黑" w:cs="Helvetica"/>
+          <w:color w:val="333333"/>
+          <w:sz w:val="23"/>
+          <w:szCs w:val="23"/>
+        </w:rPr>
+        <w:t>acket-in</w:t>
+      </w:r>
+      <w:r>
+        <w:rPr>
+          <w:rFonts w:ascii="微软雅黑" w:eastAsia="微软雅黑" w:hAnsi="微软雅黑" w:cs="Helvetica" w:hint="eastAsia"/>
+          <w:color w:val="333333"/>
+          <w:sz w:val="23"/>
+          <w:szCs w:val="23"/>
+        </w:rPr>
+        <w:t>事件缓存报文。当交换机内存占满从而无法缓存报文时，它必须将完整的报文转发给控制器。控制器经常使用</w:t>
+      </w:r>
+      <w:r>
+        <w:rPr>
+          <w:rFonts w:ascii="微软雅黑" w:eastAsia="微软雅黑" w:hAnsi="微软雅黑" w:cs="Helvetica" w:hint="eastAsia"/>
+          <w:b/>
+          <w:color w:val="333333"/>
+          <w:sz w:val="23"/>
+          <w:szCs w:val="23"/>
+        </w:rPr>
+        <w:t>Packet-</w:t>
+      </w:r>
+      <w:r>
+        <w:rPr>
+          <w:rFonts w:ascii="微软雅黑" w:eastAsia="微软雅黑" w:hAnsi="微软雅黑" w:cs="Helvetica"/>
+          <w:b/>
+          <w:color w:val="333333"/>
+          <w:sz w:val="23"/>
+          <w:szCs w:val="23"/>
+        </w:rPr>
+        <w:t>out</w:t>
+      </w:r>
+      <w:r>
+        <w:rPr>
+          <w:rFonts w:ascii="微软雅黑" w:eastAsia="微软雅黑" w:hAnsi="微软雅黑" w:cs="Helvetica" w:hint="eastAsia"/>
+          <w:color w:val="333333"/>
+          <w:sz w:val="23"/>
+          <w:szCs w:val="23"/>
+        </w:rPr>
+        <w:t>消息来使用缓存的报文。如果在一定时间内缓存的报文没有得到处理，那么它将会自动的消失。</w:t>
+      </w:r>
+    </w:p>
+    <w:p>
+      <w:pPr>
+        <w:spacing w:after="0" w:line="12" w:lineRule="atLeast"/>
+        <w:rPr>
+          <w:rFonts w:ascii="微软雅黑" w:eastAsia="微软雅黑" w:hAnsi="微软雅黑" w:cs="Helvetica"/>
+          <w:color w:val="333333"/>
+          <w:sz w:val="23"/>
+          <w:szCs w:val="23"/>
+        </w:rPr>
+      </w:pPr>
+      <w:r>
+        <w:rPr>
+          <w:rFonts w:ascii="微软雅黑" w:eastAsia="微软雅黑" w:hAnsi="微软雅黑" w:cs="Helvetica" w:hint="eastAsia"/>
+          <w:color w:val="333333"/>
+          <w:sz w:val="23"/>
+          <w:szCs w:val="23"/>
+        </w:rPr>
+        <w:t>在缓存的情况下，p</w:t>
+      </w:r>
+      <w:r>
+        <w:rPr>
+          <w:rFonts w:ascii="微软雅黑" w:eastAsia="微软雅黑" w:hAnsi="微软雅黑" w:cs="Helvetica"/>
+          <w:color w:val="333333"/>
+          <w:sz w:val="23"/>
+          <w:szCs w:val="23"/>
+        </w:rPr>
+        <w:t>acket-</w:t>
+      </w:r>
+      <w:r>
+        <w:rPr>
+          <w:rFonts w:ascii="微软雅黑" w:eastAsia="微软雅黑" w:hAnsi="微软雅黑" w:cs="Helvetica" w:hint="eastAsia"/>
+          <w:color w:val="333333"/>
+          <w:sz w:val="23"/>
+          <w:szCs w:val="23"/>
+        </w:rPr>
+        <w:t>in包含的</w:t>
+      </w:r>
+      <w:r>
+        <w:rPr>
+          <w:rFonts w:ascii="微软雅黑" w:eastAsia="微软雅黑" w:hAnsi="微软雅黑" w:cs="Helvetica" w:hint="eastAsia"/>
+          <w:color w:val="333333"/>
+          <w:sz w:val="23"/>
+          <w:szCs w:val="23"/>
+        </w:rPr>
+        <w:t>原报文的字节数可被配置。默认情况下交换机缓存1</w:t>
+      </w:r>
+      <w:r>
+        <w:rPr>
+          <w:rFonts w:ascii="微软雅黑" w:eastAsia="微软雅黑" w:hAnsi="微软雅黑" w:cs="Helvetica"/>
+          <w:color w:val="333333"/>
+          <w:sz w:val="23"/>
+          <w:szCs w:val="23"/>
+        </w:rPr>
+        <w:t>28</w:t>
+      </w:r>
+      <w:r>
+        <w:rPr>
+          <w:rFonts w:ascii="微软雅黑" w:eastAsia="微软雅黑" w:hAnsi="微软雅黑" w:cs="Helvetica" w:hint="eastAsia"/>
+          <w:color w:val="333333"/>
+          <w:sz w:val="23"/>
+          <w:szCs w:val="23"/>
+        </w:rPr>
+        <w:t>个字节。</w:t>
+      </w:r>
+      <w:r>
+        <w:rPr>
+          <w:rFonts w:ascii="微软雅黑" w:eastAsia="微软雅黑" w:hAnsi="微软雅黑" w:cs="Helvetica" w:hint="eastAsia"/>
+          <w:color w:val="333333"/>
+          <w:sz w:val="23"/>
+          <w:szCs w:val="23"/>
+        </w:rPr>
+        <w:t>对于flow</w:t>
+      </w:r>
+      <w:r>
+        <w:rPr>
+          <w:rFonts w:ascii="微软雅黑" w:eastAsia="微软雅黑" w:hAnsi="微软雅黑" w:cs="Helvetica"/>
+          <w:color w:val="333333"/>
+          <w:sz w:val="23"/>
+          <w:szCs w:val="23"/>
+        </w:rPr>
+        <w:t xml:space="preserve"> </w:t>
+      </w:r>
+      <w:r>
+        <w:rPr>
+          <w:rFonts w:ascii="微软雅黑" w:eastAsia="微软雅黑" w:hAnsi="微软雅黑" w:cs="Helvetica" w:hint="eastAsia"/>
+          <w:color w:val="333333"/>
+          <w:sz w:val="23"/>
+          <w:szCs w:val="23"/>
+        </w:rPr>
+        <w:t>entry或者group</w:t>
+      </w:r>
+      <w:r>
+        <w:rPr>
+          <w:rFonts w:ascii="微软雅黑" w:eastAsia="微软雅黑" w:hAnsi="微软雅黑" w:cs="Helvetica"/>
+          <w:color w:val="333333"/>
+          <w:sz w:val="23"/>
+          <w:szCs w:val="23"/>
+        </w:rPr>
+        <w:t xml:space="preserve"> </w:t>
+      </w:r>
+      <w:r>
+        <w:rPr>
+          <w:rFonts w:ascii="微软雅黑" w:eastAsia="微软雅黑" w:hAnsi="微软雅黑" w:cs="Helvetica" w:hint="eastAsia"/>
+          <w:color w:val="333333"/>
+          <w:sz w:val="23"/>
+          <w:szCs w:val="23"/>
+        </w:rPr>
+        <w:t>bucket的output</w:t>
+      </w:r>
+      <w:r>
+        <w:rPr>
+          <w:rFonts w:ascii="微软雅黑" w:eastAsia="微软雅黑" w:hAnsi="微软雅黑" w:cs="Helvetica"/>
+          <w:color w:val="333333"/>
+          <w:sz w:val="23"/>
+          <w:szCs w:val="23"/>
+        </w:rPr>
+        <w:t xml:space="preserve"> </w:t>
+      </w:r>
+      <w:r>
+        <w:rPr>
+          <w:rFonts w:ascii="微软雅黑" w:eastAsia="微软雅黑" w:hAnsi="微软雅黑" w:cs="Helvetica" w:hint="eastAsia"/>
+          <w:color w:val="333333"/>
+          <w:sz w:val="23"/>
+          <w:szCs w:val="23"/>
+        </w:rPr>
+        <w:t>action产生的packet</w:t>
+      </w:r>
+      <w:r>
+        <w:rPr>
+          <w:rFonts w:ascii="微软雅黑" w:eastAsia="微软雅黑" w:hAnsi="微软雅黑" w:cs="Helvetica"/>
+          <w:color w:val="333333"/>
+          <w:sz w:val="23"/>
+          <w:szCs w:val="23"/>
+        </w:rPr>
+        <w:t>-in</w:t>
+      </w:r>
+      <w:r>
+        <w:rPr>
+          <w:rFonts w:ascii="微软雅黑" w:eastAsia="微软雅黑" w:hAnsi="微软雅黑" w:cs="Helvetica" w:hint="eastAsia"/>
+          <w:color w:val="333333"/>
+          <w:sz w:val="23"/>
+          <w:szCs w:val="23"/>
+        </w:rPr>
+        <w:t>事件，它可被output</w:t>
+      </w:r>
+      <w:r>
+        <w:rPr>
+          <w:rFonts w:ascii="微软雅黑" w:eastAsia="微软雅黑" w:hAnsi="微软雅黑" w:cs="Helvetica"/>
+          <w:color w:val="333333"/>
+          <w:sz w:val="23"/>
+          <w:szCs w:val="23"/>
+        </w:rPr>
+        <w:t xml:space="preserve"> </w:t>
+      </w:r>
+      <w:r>
+        <w:rPr>
+          <w:rFonts w:ascii="微软雅黑" w:eastAsia="微软雅黑" w:hAnsi="微软雅黑" w:cs="Helvetica" w:hint="eastAsia"/>
+          <w:color w:val="333333"/>
+          <w:sz w:val="23"/>
+          <w:szCs w:val="23"/>
+        </w:rPr>
+        <w:t>action配置（见7</w:t>
+      </w:r>
+      <w:r>
+        <w:rPr>
+          <w:rFonts w:ascii="微软雅黑" w:eastAsia="微软雅黑" w:hAnsi="微软雅黑" w:cs="Helvetica"/>
+          <w:color w:val="333333"/>
+          <w:sz w:val="23"/>
+          <w:szCs w:val="23"/>
+        </w:rPr>
+        <w:t>.2.5</w:t>
+      </w:r>
+      <w:r>
+        <w:rPr>
+          <w:rFonts w:ascii="微软雅黑" w:eastAsia="微软雅黑" w:hAnsi="微软雅黑" w:cs="Helvetica" w:hint="eastAsia"/>
+          <w:color w:val="333333"/>
+          <w:sz w:val="23"/>
+          <w:szCs w:val="23"/>
+        </w:rPr>
+        <w:t>）；而对于其他的p</w:t>
+      </w:r>
+      <w:r>
+        <w:rPr>
+          <w:rFonts w:ascii="微软雅黑" w:eastAsia="微软雅黑" w:hAnsi="微软雅黑" w:cs="Helvetica"/>
+          <w:color w:val="333333"/>
+          <w:sz w:val="23"/>
+          <w:szCs w:val="23"/>
+        </w:rPr>
+        <w:t>acket-in</w:t>
+      </w:r>
+      <w:r>
+        <w:rPr>
+          <w:rFonts w:ascii="微软雅黑" w:eastAsia="微软雅黑" w:hAnsi="微软雅黑" w:cs="Helvetica" w:hint="eastAsia"/>
+          <w:color w:val="333333"/>
+          <w:sz w:val="23"/>
+          <w:szCs w:val="23"/>
+        </w:rPr>
+        <w:t>事件，它可在交换机配置中配置（见7</w:t>
+      </w:r>
+      <w:r>
+        <w:rPr>
+          <w:rFonts w:ascii="微软雅黑" w:eastAsia="微软雅黑" w:hAnsi="微软雅黑" w:cs="Helvetica"/>
+          <w:color w:val="333333"/>
+          <w:sz w:val="23"/>
+          <w:szCs w:val="23"/>
+        </w:rPr>
+        <w:t>.3.2</w:t>
+      </w:r>
+      <w:r>
+        <w:rPr>
+          <w:rFonts w:ascii="微软雅黑" w:eastAsia="微软雅黑" w:hAnsi="微软雅黑" w:cs="Helvetica" w:hint="eastAsia"/>
+          <w:color w:val="333333"/>
+          <w:sz w:val="23"/>
+          <w:szCs w:val="23"/>
+        </w:rPr>
+        <w:t>）。</w:t>
+      </w:r>
+    </w:p>
+    <w:p>
+      <w:pPr>
+        <w:spacing w:after="0" w:line="12" w:lineRule="atLeast"/>
+        <w:rPr>
+          <w:rFonts w:ascii="微软雅黑" w:eastAsia="微软雅黑" w:hAnsi="微软雅黑" w:cs="Helvetica"/>
+          <w:color w:val="333333"/>
+          <w:sz w:val="23"/>
+          <w:szCs w:val="23"/>
+        </w:rPr>
+      </w:pPr>
+      <w:r>
+        <w:rPr>
+          <w:rFonts w:ascii="微软雅黑" w:eastAsia="微软雅黑" w:hAnsi="微软雅黑" w:cs="Helvetica" w:hint="eastAsia"/>
+          <w:b/>
+          <w:color w:val="333333"/>
+          <w:sz w:val="23"/>
+          <w:szCs w:val="23"/>
+        </w:rPr>
+        <w:lastRenderedPageBreak/>
+        <w:t>Flow</w:t>
+      </w:r>
+      <w:r>
+        <w:rPr>
+          <w:rFonts w:ascii="微软雅黑" w:eastAsia="微软雅黑" w:hAnsi="微软雅黑" w:cs="Helvetica"/>
+          <w:b/>
+          <w:color w:val="333333"/>
+          <w:sz w:val="23"/>
+          <w:szCs w:val="23"/>
+        </w:rPr>
+        <w:t>-Removed</w:t>
+      </w:r>
+      <w:r>
+        <w:rPr>
+          <w:rFonts w:ascii="微软雅黑" w:eastAsia="微软雅黑" w:hAnsi="微软雅黑" w:cs="Helvetica" w:hint="eastAsia"/>
+          <w:color w:val="333333"/>
+          <w:sz w:val="23"/>
+          <w:szCs w:val="23"/>
+        </w:rPr>
+        <w:t>：告知控制器流表中的某一个flow</w:t>
+      </w:r>
+      <w:r>
+        <w:rPr>
+          <w:rFonts w:ascii="微软雅黑" w:eastAsia="微软雅黑" w:hAnsi="微软雅黑" w:cs="Helvetica"/>
+          <w:color w:val="333333"/>
+          <w:sz w:val="23"/>
+          <w:szCs w:val="23"/>
+        </w:rPr>
+        <w:t xml:space="preserve"> </w:t>
+      </w:r>
+      <w:r>
+        <w:rPr>
+          <w:rFonts w:ascii="微软雅黑" w:eastAsia="微软雅黑" w:hAnsi="微软雅黑" w:cs="Helvetica" w:hint="eastAsia"/>
+          <w:color w:val="333333"/>
+          <w:sz w:val="23"/>
+          <w:szCs w:val="23"/>
+        </w:rPr>
+        <w:t>entry被移除了。只有flow</w:t>
+      </w:r>
+      <w:r>
+        <w:rPr>
+          <w:rFonts w:ascii="微软雅黑" w:eastAsia="微软雅黑" w:hAnsi="微软雅黑" w:cs="Helvetica"/>
+          <w:color w:val="333333"/>
+          <w:sz w:val="23"/>
+          <w:szCs w:val="23"/>
+        </w:rPr>
+        <w:t xml:space="preserve"> </w:t>
+      </w:r>
+      <w:r>
+        <w:rPr>
+          <w:rFonts w:ascii="微软雅黑" w:eastAsia="微软雅黑" w:hAnsi="微软雅黑" w:cs="Helvetica" w:hint="eastAsia"/>
+          <w:color w:val="333333"/>
+          <w:sz w:val="23"/>
+          <w:szCs w:val="23"/>
+        </w:rPr>
+        <w:t>entry有OFPFF_SEND_FLOW_REM标志，交换机才可能会发送Flow-Removed消息。当控制器想要主动删除一个流表项时、或者</w:t>
+      </w:r>
+      <w:r>
+        <w:rPr>
+          <w:rFonts w:ascii="微软雅黑" w:eastAsia="微软雅黑" w:hAnsi="微软雅黑" w:cs="Helvetica"/>
+          <w:color w:val="333333"/>
+          <w:sz w:val="23"/>
+          <w:szCs w:val="23"/>
+        </w:rPr>
+        <w:t>flow entry</w:t>
+      </w:r>
+      <w:r>
+        <w:rPr>
+          <w:rFonts w:ascii="微软雅黑" w:eastAsia="微软雅黑" w:hAnsi="微软雅黑" w:cs="Helvetica" w:hint="eastAsia"/>
+          <w:color w:val="333333"/>
+          <w:sz w:val="23"/>
+          <w:szCs w:val="23"/>
+        </w:rPr>
+        <w:t>过期时，产生了这个标志。</w:t>
+      </w:r>
+    </w:p>
+    <w:p>
+      <w:pPr>
+        <w:spacing w:after="0" w:line="12" w:lineRule="atLeast"/>
+        <w:rPr>
+          <w:rFonts w:ascii="微软雅黑" w:eastAsia="微软雅黑" w:hAnsi="微软雅黑" w:cs="Helvetica"/>
+          <w:color w:val="333333"/>
+          <w:sz w:val="23"/>
+          <w:szCs w:val="23"/>
+        </w:rPr>
+      </w:pPr>
+      <w:r>
+        <w:rPr>
+          <w:rFonts w:ascii="微软雅黑" w:eastAsia="微软雅黑" w:hAnsi="微软雅黑" w:cs="Helvetica" w:hint="eastAsia"/>
+          <w:b/>
+          <w:color w:val="333333"/>
+          <w:sz w:val="23"/>
+          <w:szCs w:val="23"/>
+        </w:rPr>
+        <w:t>Port-Status</w:t>
+      </w:r>
+      <w:r>
+        <w:rPr>
+          <w:rFonts w:ascii="微软雅黑" w:eastAsia="微软雅黑" w:hAnsi="微软雅黑" w:cs="Helvetica" w:hint="eastAsia"/>
+          <w:color w:val="333333"/>
+          <w:sz w:val="23"/>
+          <w:szCs w:val="23"/>
+        </w:rPr>
+        <w:t>：告知控制器端口的信息。当端口被配置时，或者端口的状态发生改变时，交换机需要发送这种消息给控制器。这些事件包含了端口配置的改变（如用户直接关掉端口）或者端口状态的改变（如链路失效down）。</w:t>
+      </w:r>
+    </w:p>
+    <w:p>
+      <w:pPr>
+        <w:spacing w:after="0" w:line="12" w:lineRule="atLeast"/>
+        <w:rPr>
+          <w:rFonts w:ascii="微软雅黑" w:eastAsia="微软雅黑" w:hAnsi="微软雅黑" w:cs="Helvetica" w:hint="eastAsia"/>
+          <w:color w:val="333333"/>
+          <w:sz w:val="23"/>
+          <w:szCs w:val="23"/>
+        </w:rPr>
+      </w:pPr>
+      <w:r>
+        <w:rPr>
+          <w:rFonts w:ascii="微软雅黑" w:eastAsia="微软雅黑" w:hAnsi="微软雅黑" w:cs="Helvetica" w:hint="eastAsia"/>
+          <w:b/>
+          <w:color w:val="333333"/>
+          <w:sz w:val="23"/>
+          <w:szCs w:val="23"/>
+        </w:rPr>
+        <w:t>Error</w:t>
+      </w:r>
+      <w:r>
+        <w:rPr>
+          <w:rFonts w:ascii="微软雅黑" w:eastAsia="微软雅黑" w:hAnsi="微软雅黑" w:cs="Helvetica" w:hint="eastAsia"/>
+          <w:color w:val="333333"/>
+          <w:sz w:val="23"/>
+          <w:szCs w:val="23"/>
+        </w:rPr>
+        <w:t>：当错误发生时，交换机发送这种消息告知控制器。</w:t>
+      </w:r>
     </w:p>
     <w:p>
       <w:pPr>
@@ -10006,6 +11989,42 @@
           <w:szCs w:val="23"/>
         </w:rPr>
       </w:pPr>
+      <w:r>
+        <w:rPr>
+          <w:rFonts w:ascii="微软雅黑" w:eastAsia="微软雅黑" w:hAnsi="微软雅黑" w:cs="Helvetica" w:hint="eastAsia"/>
+          <w:color w:val="333333"/>
+          <w:sz w:val="23"/>
+          <w:szCs w:val="23"/>
+        </w:rPr>
+        <w:t>Sy</w:t>
+      </w:r>
+      <w:r>
+        <w:rPr>
+          <w:rFonts w:ascii="微软雅黑" w:eastAsia="微软雅黑" w:hAnsi="微软雅黑" w:cs="Helvetica"/>
+          <w:color w:val="333333"/>
+          <w:sz w:val="23"/>
+          <w:szCs w:val="23"/>
+        </w:rPr>
+        <w:t>mmetric</w:t>
+      </w:r>
+      <w:r>
+        <w:rPr>
+          <w:rFonts w:ascii="微软雅黑" w:eastAsia="微软雅黑" w:hAnsi="微软雅黑" w:cs="Helvetica" w:hint="eastAsia"/>
+          <w:color w:val="333333"/>
+          <w:sz w:val="23"/>
+          <w:szCs w:val="23"/>
+        </w:rPr>
+        <w:t>消息</w:t>
+      </w:r>
+      <w:r>
+        <w:rPr>
+          <w:rFonts w:ascii="微软雅黑" w:eastAsia="微软雅黑" w:hAnsi="微软雅黑" w:cs="Helvetica" w:hint="eastAsia"/>
+          <w:color w:val="333333"/>
+          <w:sz w:val="23"/>
+          <w:szCs w:val="23"/>
+        </w:rPr>
+        <w:t>可被交换机或者控制器发送，并且都不期望得到对方回复。</w:t>
+      </w:r>
     </w:p>
     <w:p>
       <w:pPr>
@@ -10050,6 +12069,175 @@
           <w:szCs w:val="23"/>
         </w:rPr>
       </w:pPr>
+      <w:r>
+        <w:rPr>
+          <w:rFonts w:ascii="微软雅黑" w:eastAsia="微软雅黑" w:hAnsi="微软雅黑" w:cs="Helvetica" w:hint="eastAsia"/>
+          <w:b/>
+          <w:color w:val="333333"/>
+          <w:sz w:val="23"/>
+          <w:szCs w:val="23"/>
+        </w:rPr>
+        <w:t>Hello</w:t>
+      </w:r>
+      <w:r>
+        <w:rPr>
+          <w:rFonts w:ascii="微软雅黑" w:eastAsia="微软雅黑" w:hAnsi="微软雅黑" w:cs="Helvetica" w:hint="eastAsia"/>
+          <w:color w:val="333333"/>
+          <w:sz w:val="23"/>
+          <w:szCs w:val="23"/>
+        </w:rPr>
+        <w:t>：当控制器与交换机的连接建立时，它们交换Hello消息。</w:t>
+      </w:r>
+    </w:p>
+    <w:p>
+      <w:pPr>
+        <w:spacing w:after="0" w:line="12" w:lineRule="atLeast"/>
+        <w:rPr>
+          <w:rFonts w:ascii="微软雅黑" w:eastAsia="微软雅黑" w:hAnsi="微软雅黑" w:cs="Helvetica"/>
+          <w:color w:val="333333"/>
+          <w:sz w:val="23"/>
+          <w:szCs w:val="23"/>
+        </w:rPr>
+      </w:pPr>
+      <w:r>
+        <w:rPr>
+          <w:rFonts w:ascii="微软雅黑" w:eastAsia="微软雅黑" w:hAnsi="微软雅黑" w:cs="Helvetica" w:hint="eastAsia"/>
+          <w:b/>
+          <w:color w:val="333333"/>
+          <w:sz w:val="23"/>
+          <w:szCs w:val="23"/>
+        </w:rPr>
+        <w:t>Echo</w:t>
+      </w:r>
+      <w:r>
+        <w:rPr>
+          <w:rFonts w:ascii="微软雅黑" w:eastAsia="微软雅黑" w:hAnsi="微软雅黑" w:cs="Helvetica" w:hint="eastAsia"/>
+          <w:color w:val="333333"/>
+          <w:sz w:val="23"/>
+          <w:szCs w:val="23"/>
+        </w:rPr>
+        <w:t>：Echo</w:t>
+      </w:r>
+      <w:r>
+        <w:rPr>
+          <w:rFonts w:ascii="微软雅黑" w:eastAsia="微软雅黑" w:hAnsi="微软雅黑" w:cs="Helvetica"/>
+          <w:color w:val="333333"/>
+          <w:sz w:val="23"/>
+          <w:szCs w:val="23"/>
+        </w:rPr>
+        <w:t xml:space="preserve"> </w:t>
+      </w:r>
+      <w:r>
+        <w:rPr>
+          <w:rFonts w:ascii="微软雅黑" w:eastAsia="微软雅黑" w:hAnsi="微软雅黑" w:cs="Helvetica" w:hint="eastAsia"/>
+          <w:color w:val="333333"/>
+          <w:sz w:val="23"/>
+          <w:szCs w:val="23"/>
+        </w:rPr>
+        <w:t>request</w:t>
+      </w:r>
+      <w:r>
+        <w:rPr>
+          <w:rFonts w:ascii="微软雅黑" w:eastAsia="微软雅黑" w:hAnsi="微软雅黑" w:cs="Helvetica"/>
+          <w:color w:val="333333"/>
+          <w:sz w:val="23"/>
+          <w:szCs w:val="23"/>
+        </w:rPr>
+        <w:t>/reply</w:t>
+      </w:r>
+      <w:r>
+        <w:rPr>
+          <w:rFonts w:ascii="微软雅黑" w:eastAsia="微软雅黑" w:hAnsi="微软雅黑" w:cs="Helvetica" w:hint="eastAsia"/>
+          <w:color w:val="333333"/>
+          <w:sz w:val="23"/>
+          <w:szCs w:val="23"/>
+        </w:rPr>
+        <w:t>消息可被交换机或者控制器发送，并且对方必须回复一个echo</w:t>
+      </w:r>
+      <w:r>
+        <w:rPr>
+          <w:rFonts w:ascii="微软雅黑" w:eastAsia="微软雅黑" w:hAnsi="微软雅黑" w:cs="Helvetica"/>
+          <w:color w:val="333333"/>
+          <w:sz w:val="23"/>
+          <w:szCs w:val="23"/>
+        </w:rPr>
+        <w:t xml:space="preserve"> </w:t>
+      </w:r>
+      <w:r>
+        <w:rPr>
+          <w:rFonts w:ascii="微软雅黑" w:eastAsia="微软雅黑" w:hAnsi="微软雅黑" w:cs="Helvetica" w:hint="eastAsia"/>
+          <w:color w:val="333333"/>
+          <w:sz w:val="23"/>
+          <w:szCs w:val="23"/>
+        </w:rPr>
+        <w:t>reply消息。它们经常在控制器或者交换机想要确认链路的存活时使用，它们也可以用来测量延迟及带宽。</w:t>
+      </w:r>
+    </w:p>
+    <w:p>
+      <w:pPr>
+        <w:spacing w:after="0" w:line="12" w:lineRule="atLeast"/>
+        <w:rPr>
+          <w:rFonts w:ascii="微软雅黑" w:eastAsia="微软雅黑" w:hAnsi="微软雅黑" w:cs="Helvetica" w:hint="eastAsia"/>
+          <w:color w:val="333333"/>
+          <w:sz w:val="23"/>
+          <w:szCs w:val="23"/>
+        </w:rPr>
+      </w:pPr>
+      <w:r>
+        <w:rPr>
+          <w:rFonts w:ascii="微软雅黑" w:eastAsia="微软雅黑" w:hAnsi="微软雅黑" w:cs="Helvetica" w:hint="eastAsia"/>
+          <w:b/>
+          <w:color w:val="333333"/>
+          <w:sz w:val="23"/>
+          <w:szCs w:val="23"/>
+        </w:rPr>
+        <w:t>Experimenter</w:t>
+      </w:r>
+      <w:r>
+        <w:rPr>
+          <w:rFonts w:ascii="微软雅黑" w:eastAsia="微软雅黑" w:hAnsi="微软雅黑" w:cs="Helvetica" w:hint="eastAsia"/>
+          <w:color w:val="333333"/>
+          <w:sz w:val="23"/>
+          <w:szCs w:val="23"/>
+        </w:rPr>
+        <w:t>：Experimenter消息为OpenFlow交换机提供了一个标准的方式，它使得交换机可以在OpenFlow消息的类型空间（</w:t>
+      </w:r>
+      <w:r>
+        <w:rPr>
+          <w:rFonts w:ascii="微软雅黑" w:eastAsia="微软雅黑" w:hAnsi="微软雅黑" w:cs="Helvetica"/>
+          <w:color w:val="333333"/>
+          <w:sz w:val="23"/>
+          <w:szCs w:val="23"/>
+        </w:rPr>
+        <w:t>type space</w:t>
+      </w:r>
+      <w:r>
+        <w:rPr>
+          <w:rFonts w:ascii="微软雅黑" w:eastAsia="微软雅黑" w:hAnsi="微软雅黑" w:cs="Helvetica" w:hint="eastAsia"/>
+          <w:color w:val="333333"/>
+          <w:sz w:val="23"/>
+          <w:szCs w:val="23"/>
+        </w:rPr>
+        <w:t>）中</w:t>
+      </w:r>
+      <w:r>
+        <w:rPr>
+          <w:rFonts w:ascii="微软雅黑" w:eastAsia="微软雅黑" w:hAnsi="微软雅黑" w:cs="Helvetica" w:hint="eastAsia"/>
+          <w:color w:val="333333"/>
+          <w:sz w:val="23"/>
+          <w:szCs w:val="23"/>
+        </w:rPr>
+        <w:t>添加</w:t>
+      </w:r>
+      <w:r>
+        <w:rPr>
+          <w:rFonts w:ascii="微软雅黑" w:eastAsia="微软雅黑" w:hAnsi="微软雅黑" w:cs="Helvetica" w:hint="eastAsia"/>
+          <w:color w:val="333333"/>
+          <w:sz w:val="23"/>
+          <w:szCs w:val="23"/>
+        </w:rPr>
+        <w:t>额外的功能。它用来测试并改善未来的OpenFlow版本。</w:t>
+      </w:r>
     </w:p>
     <w:p>
       <w:pPr>
@@ -10079,7 +12267,6 @@
         <w:rPr>
           <w:rFonts w:ascii="微软雅黑" w:eastAsia="微软雅黑" w:hAnsi="微软雅黑" w:hint="eastAsia"/>
         </w:rPr>
-        <w:lastRenderedPageBreak/>
         <w:t>6</w:t>
       </w:r>
       <w:r>
@@ -10124,6 +12311,7 @@
         <w:rPr>
           <w:rFonts w:ascii="微软雅黑" w:eastAsia="微软雅黑" w:hAnsi="微软雅黑" w:hint="eastAsia"/>
         </w:rPr>
+        <w:lastRenderedPageBreak/>
         <w:t>6</w:t>
       </w:r>
       <w:r>
@@ -10530,7 +12718,6 @@
         <w:rPr>
           <w:rFonts w:ascii="微软雅黑" w:eastAsia="微软雅黑" w:hAnsi="微软雅黑" w:hint="eastAsia"/>
         </w:rPr>
-        <w:lastRenderedPageBreak/>
         <w:t>7</w:t>
       </w:r>
       <w:r>
@@ -14838,7 +17025,7 @@
     <w:lsdException w:name="Table Web 2" w:semiHidden="1" w:unhideWhenUsed="1"/>
     <w:lsdException w:name="Table Web 3" w:semiHidden="1" w:unhideWhenUsed="1"/>
     <w:lsdException w:name="Balloon Text" w:semiHidden="1" w:unhideWhenUsed="1"/>
-    <w:lsdException w:name="Table Grid" w:semiHidden="1" w:uiPriority="59" w:unhideWhenUsed="1"/>
+    <w:lsdException w:name="Table Grid" w:uiPriority="59"/>
     <w:lsdException w:name="Table Theme" w:semiHidden="1" w:unhideWhenUsed="1"/>
     <w:lsdException w:name="Placeholder Text" w:semiHidden="1"/>
     <w:lsdException w:name="No Spacing" w:uiPriority="1" w:qFormat="1"/>
@@ -16310,7 +18497,7 @@
 </file>
 
 <file path=customXml/itemProps1.xml><?xml version="1.0" encoding="utf-8"?>
-<ds:datastoreItem xmlns:ds="http://schemas.openxmlformats.org/officeDocument/2006/customXml" ds:itemID="{8E58C2BE-9B1E-4CC3-AF2C-96F69184EEFE}">
+<ds:datastoreItem xmlns:ds="http://schemas.openxmlformats.org/officeDocument/2006/customXml" ds:itemID="{0943B55F-4F77-466A-AF6A-0B04E0E91402}">
   <ds:schemaRefs>
     <ds:schemaRef ds:uri="http://schemas.openxmlformats.org/officeDocument/2006/bibliography"/>
   </ds:schemaRefs>

--- a/OpenFlow1.3核心概念翻译与理解.docx
+++ b/OpenFlow1.3核心概念翻译与理解.docx
@@ -19,6 +19,7 @@
     </w:p>
     <w:p>
       <w:pPr>
+        <w:wordWrap w:val="0"/>
         <w:spacing w:after="0" w:line="6" w:lineRule="atLeast"/>
         <w:jc w:val="right"/>
         <w:rPr>
@@ -30,6 +31,18 @@
           <w:rFonts w:ascii="微软雅黑" w:eastAsia="微软雅黑" w:hAnsi="微软雅黑" w:hint="eastAsia"/>
         </w:rPr>
         <w:t>Author: Wu Chenglin</w:t>
+      </w:r>
+      <w:r>
+        <w:rPr>
+          <w:rFonts w:ascii="微软雅黑" w:eastAsia="微软雅黑" w:hAnsi="微软雅黑" w:hint="eastAsia"/>
+        </w:rPr>
+        <w:t>、Lin</w:t>
+      </w:r>
+      <w:r>
+        <w:rPr>
+          <w:rFonts w:ascii="微软雅黑" w:eastAsia="微软雅黑" w:hAnsi="微软雅黑"/>
+        </w:rPr>
+        <w:t xml:space="preserve"> Jiashuo</w:t>
       </w:r>
     </w:p>
     <w:p>
@@ -61,6 +74,8 @@
           <w:t>alexapollo0@gmail.com</w:t>
         </w:r>
       </w:hyperlink>
+      <w:bookmarkStart w:id="0" w:name="_GoBack"/>
+      <w:bookmarkEnd w:id="0"/>
     </w:p>
     <w:p>
       <w:pPr>
@@ -74,7 +89,7 @@
           <w:rFonts w:ascii="微软雅黑" w:eastAsia="微软雅黑" w:hAnsi="微软雅黑"/>
         </w:rPr>
       </w:pPr>
-      <w:bookmarkStart w:id="0" w:name="_Toc358323954"/>
+      <w:bookmarkStart w:id="1" w:name="_Toc358323954"/>
       <w:r>
         <w:rPr>
           <w:rFonts w:ascii="微软雅黑" w:eastAsia="微软雅黑" w:hAnsi="微软雅黑" w:hint="eastAsia"/>
@@ -838,7 +853,7 @@
         </w:rPr>
         <w:t>，没有任何冗余。坏处也很明显：缺乏扩展性，想要添加一个功能十分费力。</w:t>
       </w:r>
-      <w:bookmarkEnd w:id="0"/>
+      <w:bookmarkEnd w:id="1"/>
     </w:p>
     <w:p>
       <w:pPr>
@@ -2700,7 +2715,7 @@
           <w:rFonts w:ascii="微软雅黑" w:eastAsia="微软雅黑" w:hAnsi="微软雅黑"/>
         </w:rPr>
       </w:pPr>
-      <w:bookmarkStart w:id="1" w:name="_Toc358323955"/>
+      <w:bookmarkStart w:id="2" w:name="_Toc358323955"/>
       <w:r>
         <w:rPr>
           <w:rFonts w:ascii="微软雅黑" w:eastAsia="微软雅黑" w:hAnsi="微软雅黑" w:hint="eastAsia"/>
@@ -2720,7 +2735,7 @@
         </w:rPr>
         <w:t>端口</w:t>
       </w:r>
-      <w:bookmarkEnd w:id="1"/>
+      <w:bookmarkEnd w:id="2"/>
     </w:p>
     <w:p>
       <w:pPr>
@@ -3190,7 +3205,7 @@
           <w:rFonts w:ascii="微软雅黑" w:eastAsia="微软雅黑" w:hAnsi="微软雅黑"/>
         </w:rPr>
       </w:pPr>
-      <w:bookmarkStart w:id="2" w:name="_Toc358323956"/>
+      <w:bookmarkStart w:id="3" w:name="_Toc358323956"/>
       <w:r>
         <w:rPr>
           <w:rFonts w:ascii="微软雅黑" w:eastAsia="微软雅黑" w:hAnsi="微软雅黑" w:hint="eastAsia"/>
@@ -3210,7 +3225,7 @@
         </w:rPr>
         <w:t>表</w:t>
       </w:r>
-      <w:bookmarkEnd w:id="2"/>
+      <w:bookmarkEnd w:id="3"/>
     </w:p>
     <w:p>
       <w:pPr>
@@ -3224,7 +3239,7 @@
           <w:rFonts w:ascii="微软雅黑" w:eastAsia="微软雅黑" w:hAnsi="微软雅黑"/>
         </w:rPr>
       </w:pPr>
-      <w:bookmarkStart w:id="3" w:name="_Toc358323957"/>
+      <w:bookmarkStart w:id="4" w:name="_Toc358323957"/>
       <w:r>
         <w:rPr>
           <w:rFonts w:ascii="微软雅黑" w:eastAsia="微软雅黑" w:hAnsi="微软雅黑" w:hint="eastAsia"/>
@@ -3249,7 +3264,7 @@
         </w:rPr>
         <w:t xml:space="preserve"> Processing</w:t>
       </w:r>
-      <w:bookmarkEnd w:id="3"/>
+      <w:bookmarkEnd w:id="4"/>
       <w:r>
         <w:rPr>
           <w:rFonts w:ascii="微软雅黑" w:eastAsia="微软雅黑" w:hAnsi="微软雅黑" w:hint="eastAsia"/>
@@ -3422,7 +3437,7 @@
           <w:rFonts w:ascii="微软雅黑" w:eastAsia="微软雅黑" w:hAnsi="微软雅黑"/>
         </w:rPr>
       </w:pPr>
-      <w:bookmarkStart w:id="4" w:name="_Toc358323958"/>
+      <w:bookmarkStart w:id="5" w:name="_Toc358323958"/>
       <w:r>
         <w:rPr>
           <w:rFonts w:ascii="微软雅黑" w:eastAsia="微软雅黑" w:hAnsi="微软雅黑" w:hint="eastAsia"/>
@@ -3441,7 +3456,7 @@
         </w:rPr>
         <w:t>Flow Table</w:t>
       </w:r>
-      <w:bookmarkEnd w:id="4"/>
+      <w:bookmarkEnd w:id="5"/>
       <w:r>
         <w:rPr>
           <w:rFonts w:ascii="微软雅黑" w:eastAsia="微软雅黑" w:hAnsi="微软雅黑" w:hint="eastAsia"/>
@@ -3584,7 +3599,7 @@
           <w:rFonts w:ascii="微软雅黑" w:eastAsia="微软雅黑" w:hAnsi="微软雅黑"/>
         </w:rPr>
       </w:pPr>
-      <w:bookmarkStart w:id="5" w:name="_Toc358323959"/>
+      <w:bookmarkStart w:id="6" w:name="_Toc358323959"/>
       <w:r>
         <w:rPr>
           <w:rFonts w:ascii="微软雅黑" w:eastAsia="微软雅黑" w:hAnsi="微软雅黑" w:hint="eastAsia"/>
@@ -3604,7 +3619,7 @@
         </w:rPr>
         <w:t>Matching</w:t>
       </w:r>
-      <w:bookmarkEnd w:id="5"/>
+      <w:bookmarkEnd w:id="6"/>
       <w:r>
         <w:rPr>
           <w:rFonts w:ascii="微软雅黑" w:eastAsia="微软雅黑" w:hAnsi="微软雅黑" w:hint="eastAsia"/>
@@ -3777,7 +3792,7 @@
           <w:rFonts w:ascii="微软雅黑" w:eastAsia="微软雅黑" w:hAnsi="微软雅黑"/>
         </w:rPr>
       </w:pPr>
-      <w:bookmarkStart w:id="6" w:name="_Toc358323960"/>
+      <w:bookmarkStart w:id="7" w:name="_Toc358323960"/>
       <w:r>
         <w:rPr>
           <w:rFonts w:ascii="微软雅黑" w:eastAsia="微软雅黑" w:hAnsi="微软雅黑" w:hint="eastAsia"/>
@@ -3796,7 +3811,7 @@
         </w:rPr>
         <w:t>Table-miss</w:t>
       </w:r>
-      <w:bookmarkEnd w:id="6"/>
+      <w:bookmarkEnd w:id="7"/>
     </w:p>
     <w:p>
       <w:pPr>
@@ -3945,7 +3960,7 @@
           <w:rFonts w:ascii="微软雅黑" w:eastAsia="微软雅黑" w:hAnsi="微软雅黑"/>
         </w:rPr>
       </w:pPr>
-      <w:bookmarkStart w:id="7" w:name="_Toc358323961"/>
+      <w:bookmarkStart w:id="8" w:name="_Toc358323961"/>
       <w:r>
         <w:rPr>
           <w:rFonts w:ascii="微软雅黑" w:eastAsia="微软雅黑" w:hAnsi="微软雅黑" w:hint="eastAsia"/>
@@ -3964,7 +3979,7 @@
         </w:rPr>
         <w:t>Flow Removal</w:t>
       </w:r>
-      <w:bookmarkEnd w:id="7"/>
+      <w:bookmarkEnd w:id="8"/>
       <w:r>
         <w:rPr>
           <w:rFonts w:ascii="微软雅黑" w:eastAsia="微软雅黑" w:hAnsi="微软雅黑" w:hint="eastAsia"/>
@@ -4004,7 +4019,7 @@
           <w:rFonts w:ascii="微软雅黑" w:eastAsia="微软雅黑" w:hAnsi="微软雅黑"/>
         </w:rPr>
       </w:pPr>
-      <w:bookmarkStart w:id="8" w:name="_Toc358323962"/>
+      <w:bookmarkStart w:id="9" w:name="_Toc358323962"/>
       <w:r>
         <w:rPr>
           <w:rFonts w:ascii="微软雅黑" w:eastAsia="微软雅黑" w:hAnsi="微软雅黑" w:hint="eastAsia"/>
@@ -4023,7 +4038,7 @@
         </w:rPr>
         <w:t>Group Table</w:t>
       </w:r>
-      <w:bookmarkEnd w:id="8"/>
+      <w:bookmarkEnd w:id="9"/>
       <w:r>
         <w:rPr>
           <w:rFonts w:ascii="微软雅黑" w:eastAsia="微软雅黑" w:hAnsi="微软雅黑" w:hint="eastAsia"/>
@@ -5268,7 +5283,7 @@
           <w:rFonts w:ascii="微软雅黑" w:eastAsia="微软雅黑" w:hAnsi="微软雅黑"/>
         </w:rPr>
       </w:pPr>
-      <w:bookmarkStart w:id="9" w:name="_Toc358323963"/>
+      <w:bookmarkStart w:id="10" w:name="_Toc358323963"/>
       <w:r>
         <w:rPr>
           <w:rFonts w:ascii="微软雅黑" w:eastAsia="微软雅黑" w:hAnsi="微软雅黑" w:hint="eastAsia"/>
@@ -5287,7 +5302,7 @@
         </w:rPr>
         <w:t>Meter Table</w:t>
       </w:r>
-      <w:bookmarkEnd w:id="9"/>
+      <w:bookmarkEnd w:id="10"/>
       <w:r>
         <w:rPr>
           <w:rFonts w:ascii="微软雅黑" w:eastAsia="微软雅黑" w:hAnsi="微软雅黑" w:hint="eastAsia"/>
@@ -5751,7 +5766,7 @@
           <w:rFonts w:ascii="微软雅黑" w:eastAsia="微软雅黑" w:hAnsi="微软雅黑"/>
         </w:rPr>
       </w:pPr>
-      <w:bookmarkStart w:id="10" w:name="_Toc358323964"/>
+      <w:bookmarkStart w:id="11" w:name="_Toc358323964"/>
       <w:r>
         <w:rPr>
           <w:rFonts w:ascii="微软雅黑" w:eastAsia="微软雅黑" w:hAnsi="微软雅黑" w:hint="eastAsia"/>
@@ -5764,7 +5779,7 @@
         </w:rPr>
         <w:t>.7.1 Meter Band</w:t>
       </w:r>
-      <w:bookmarkEnd w:id="10"/>
+      <w:bookmarkEnd w:id="11"/>
     </w:p>
     <w:p>
       <w:pPr>
@@ -6302,7 +6317,7 @@
           <w:rFonts w:ascii="微软雅黑" w:eastAsia="微软雅黑" w:hAnsi="微软雅黑"/>
         </w:rPr>
       </w:pPr>
-      <w:bookmarkStart w:id="11" w:name="_Toc358323965"/>
+      <w:bookmarkStart w:id="12" w:name="_Toc358323965"/>
       <w:r>
         <w:rPr>
           <w:rFonts w:ascii="微软雅黑" w:eastAsia="微软雅黑" w:hAnsi="微软雅黑" w:hint="eastAsia"/>
@@ -6322,7 +6337,7 @@
         </w:rPr>
         <w:t>Counters</w:t>
       </w:r>
-      <w:bookmarkEnd w:id="11"/>
+      <w:bookmarkEnd w:id="12"/>
       <w:r>
         <w:rPr>
           <w:rFonts w:ascii="微软雅黑" w:eastAsia="微软雅黑" w:hAnsi="微软雅黑" w:hint="eastAsia"/>
@@ -6389,7 +6404,7 @@
           <w:rFonts w:ascii="微软雅黑" w:eastAsia="微软雅黑" w:hAnsi="微软雅黑"/>
         </w:rPr>
       </w:pPr>
-      <w:bookmarkStart w:id="12" w:name="_Toc358323966"/>
+      <w:bookmarkStart w:id="13" w:name="_Toc358323966"/>
       <w:r>
         <w:rPr>
           <w:rFonts w:ascii="微软雅黑" w:eastAsia="微软雅黑" w:hAnsi="微软雅黑" w:hint="eastAsia"/>
@@ -6408,7 +6423,7 @@
         </w:rPr>
         <w:t>Instructions</w:t>
       </w:r>
-      <w:bookmarkEnd w:id="12"/>
+      <w:bookmarkEnd w:id="13"/>
       <w:r>
         <w:rPr>
           <w:rFonts w:ascii="微软雅黑" w:eastAsia="微软雅黑" w:hAnsi="微软雅黑" w:hint="eastAsia"/>
@@ -7045,7 +7060,7 @@
           <w:rFonts w:ascii="微软雅黑" w:eastAsia="微软雅黑" w:hAnsi="微软雅黑"/>
         </w:rPr>
       </w:pPr>
-      <w:bookmarkStart w:id="13" w:name="_Toc358323967"/>
+      <w:bookmarkStart w:id="14" w:name="_Toc358323967"/>
       <w:r>
         <w:rPr>
           <w:rFonts w:ascii="微软雅黑" w:eastAsia="微软雅黑" w:hAnsi="微软雅黑" w:hint="eastAsia"/>
@@ -7082,7 +7097,7 @@
         </w:rPr>
         <w:t>et</w:t>
       </w:r>
-      <w:bookmarkEnd w:id="13"/>
+      <w:bookmarkEnd w:id="14"/>
       <w:r>
         <w:rPr>
           <w:rFonts w:ascii="微软雅黑" w:eastAsia="微软雅黑" w:hAnsi="微软雅黑" w:hint="eastAsia"/>
@@ -8126,7 +8141,7 @@
           <w:rFonts w:ascii="微软雅黑" w:eastAsia="微软雅黑" w:hAnsi="微软雅黑"/>
         </w:rPr>
       </w:pPr>
-      <w:bookmarkStart w:id="14" w:name="_Toc358323968"/>
+      <w:bookmarkStart w:id="15" w:name="_Toc358323968"/>
       <w:r>
         <w:rPr>
           <w:rFonts w:ascii="微软雅黑" w:eastAsia="微软雅黑" w:hAnsi="微软雅黑" w:hint="eastAsia"/>
@@ -8145,7 +8160,7 @@
         </w:rPr>
         <w:t>Action List</w:t>
       </w:r>
-      <w:bookmarkEnd w:id="14"/>
+      <w:bookmarkEnd w:id="15"/>
     </w:p>
     <w:p>
       <w:pPr>
@@ -8321,7 +8336,7 @@
           <w:rFonts w:ascii="微软雅黑" w:eastAsia="微软雅黑" w:hAnsi="微软雅黑"/>
         </w:rPr>
       </w:pPr>
-      <w:bookmarkStart w:id="15" w:name="_Toc358323969"/>
+      <w:bookmarkStart w:id="16" w:name="_Toc358323969"/>
       <w:r>
         <w:rPr>
           <w:rFonts w:ascii="微软雅黑" w:eastAsia="微软雅黑" w:hAnsi="微软雅黑" w:hint="eastAsia"/>
@@ -8340,7 +8355,7 @@
         </w:rPr>
         <w:t>Actions</w:t>
       </w:r>
-      <w:bookmarkEnd w:id="15"/>
+      <w:bookmarkEnd w:id="16"/>
     </w:p>
     <w:p>
       <w:pPr>
@@ -9656,7 +9671,7 @@
           <w:rFonts w:ascii="微软雅黑" w:eastAsia="微软雅黑" w:hAnsi="微软雅黑"/>
         </w:rPr>
       </w:pPr>
-      <w:bookmarkStart w:id="16" w:name="_Toc358323970"/>
+      <w:bookmarkStart w:id="17" w:name="_Toc358323970"/>
       <w:r>
         <w:rPr>
           <w:rFonts w:ascii="微软雅黑" w:eastAsia="微软雅黑" w:hAnsi="微软雅黑" w:hint="eastAsia"/>
@@ -9693,7 +9708,7 @@
         </w:rPr>
         <w:t>的默认值</w:t>
       </w:r>
-      <w:bookmarkEnd w:id="16"/>
+      <w:bookmarkEnd w:id="17"/>
     </w:p>
     <w:p>
       <w:pPr>
@@ -9928,7 +9943,7 @@
           <w:rFonts w:ascii="微软雅黑" w:eastAsia="微软雅黑" w:hAnsi="微软雅黑"/>
         </w:rPr>
       </w:pPr>
-      <w:bookmarkStart w:id="17" w:name="_Toc358323971"/>
+      <w:bookmarkStart w:id="18" w:name="_Toc358323971"/>
       <w:r>
         <w:rPr>
           <w:rFonts w:ascii="微软雅黑" w:eastAsia="微软雅黑" w:hAnsi="微软雅黑" w:hint="eastAsia"/>
@@ -9947,7 +9962,7 @@
         </w:rPr>
         <w:t>通道</w:t>
       </w:r>
-      <w:bookmarkEnd w:id="17"/>
+      <w:bookmarkEnd w:id="18"/>
     </w:p>
     <w:p>
       <w:pPr>
@@ -10075,7 +10090,7 @@
           <w:rFonts w:ascii="微软雅黑" w:eastAsia="微软雅黑" w:hAnsi="微软雅黑"/>
         </w:rPr>
       </w:pPr>
-      <w:bookmarkStart w:id="18" w:name="_Toc358323972"/>
+      <w:bookmarkStart w:id="19" w:name="_Toc358323972"/>
       <w:r>
         <w:rPr>
           <w:rFonts w:ascii="微软雅黑" w:eastAsia="微软雅黑" w:hAnsi="微软雅黑" w:hint="eastAsia"/>
@@ -10094,7 +10109,7 @@
         </w:rPr>
         <w:t>OpenFlow协议概览</w:t>
       </w:r>
-      <w:bookmarkEnd w:id="18"/>
+      <w:bookmarkEnd w:id="19"/>
     </w:p>
     <w:p>
       <w:pPr>
@@ -10267,8 +10282,6 @@
         </w:rPr>
         <w:t>每个消息都包含若干子消息类型。</w:t>
       </w:r>
-      <w:bookmarkStart w:id="19" w:name="_GoBack"/>
-      <w:bookmarkEnd w:id="19"/>
       <w:r>
         <w:rPr>
           <w:rFonts w:ascii="微软雅黑" w:eastAsia="微软雅黑" w:hAnsi="微软雅黑" w:cs="Helvetica" w:hint="eastAsia"/>
@@ -11635,16 +11648,7 @@
           <w:sz w:val="23"/>
           <w:szCs w:val="23"/>
         </w:rPr>
-        <w:t>个字节。</w:t>
-      </w:r>
-      <w:r>
-        <w:rPr>
-          <w:rFonts w:ascii="微软雅黑" w:eastAsia="微软雅黑" w:hAnsi="微软雅黑" w:cs="Helvetica" w:hint="eastAsia"/>
-          <w:color w:val="333333"/>
-          <w:sz w:val="23"/>
-          <w:szCs w:val="23"/>
-        </w:rPr>
-        <w:t>对于flow</w:t>
+        <w:t>个字节。对于flow</w:t>
       </w:r>
       <w:r>
         <w:rPr>
@@ -11920,7 +11924,7 @@
       <w:pPr>
         <w:spacing w:after="0" w:line="12" w:lineRule="atLeast"/>
         <w:rPr>
-          <w:rFonts w:ascii="微软雅黑" w:eastAsia="微软雅黑" w:hAnsi="微软雅黑" w:cs="Helvetica" w:hint="eastAsia"/>
+          <w:rFonts w:ascii="微软雅黑" w:eastAsia="微软雅黑" w:hAnsi="微软雅黑" w:cs="Helvetica"/>
           <w:color w:val="333333"/>
           <w:sz w:val="23"/>
           <w:szCs w:val="23"/>
@@ -12023,8 +12027,199 @@
           <w:sz w:val="23"/>
           <w:szCs w:val="23"/>
         </w:rPr>
-        <w:t>可被交换机或者控制器发送，并且都不期望得到对方回复。</w:t>
-      </w:r>
+        <w:t>可被交换机或者控制器发送，并且都不期望</w:t>
+      </w:r>
+      <w:r>
+        <w:rPr>
+          <w:rFonts w:ascii="微软雅黑" w:eastAsia="微软雅黑" w:hAnsi="微软雅黑" w:cs="Helvetica" w:hint="eastAsia"/>
+          <w:color w:val="333333"/>
+          <w:sz w:val="23"/>
+          <w:szCs w:val="23"/>
+        </w:rPr>
+        <w:t>能够</w:t>
+      </w:r>
+      <w:r>
+        <w:rPr>
+          <w:rFonts w:ascii="微软雅黑" w:eastAsia="微软雅黑" w:hAnsi="微软雅黑" w:cs="Helvetica" w:hint="eastAsia"/>
+          <w:color w:val="333333"/>
+          <w:sz w:val="23"/>
+          <w:szCs w:val="23"/>
+        </w:rPr>
+        <w:t>得到对方回复。</w:t>
+      </w:r>
+    </w:p>
+    <w:p>
+      <w:pPr>
+        <w:spacing w:after="0" w:line="12" w:lineRule="atLeast"/>
+        <w:rPr>
+          <w:rFonts w:ascii="微软雅黑" w:eastAsia="微软雅黑" w:hAnsi="微软雅黑" w:cs="Helvetica"/>
+          <w:color w:val="333333"/>
+          <w:sz w:val="23"/>
+          <w:szCs w:val="23"/>
+        </w:rPr>
+      </w:pPr>
+      <w:r>
+        <w:rPr>
+          <w:rFonts w:ascii="微软雅黑" w:eastAsia="微软雅黑" w:hAnsi="微软雅黑" w:cs="Helvetica" w:hint="eastAsia"/>
+          <w:b/>
+          <w:color w:val="333333"/>
+          <w:sz w:val="23"/>
+          <w:szCs w:val="23"/>
+        </w:rPr>
+        <w:t>Hello</w:t>
+      </w:r>
+      <w:r>
+        <w:rPr>
+          <w:rFonts w:ascii="微软雅黑" w:eastAsia="微软雅黑" w:hAnsi="微软雅黑" w:cs="Helvetica" w:hint="eastAsia"/>
+          <w:color w:val="333333"/>
+          <w:sz w:val="23"/>
+          <w:szCs w:val="23"/>
+        </w:rPr>
+        <w:t>：当控制器与交换机的连接建立时，它们交换Hello消息。</w:t>
+      </w:r>
+    </w:p>
+    <w:p>
+      <w:pPr>
+        <w:spacing w:after="0" w:line="12" w:lineRule="atLeast"/>
+        <w:rPr>
+          <w:rFonts w:ascii="微软雅黑" w:eastAsia="微软雅黑" w:hAnsi="微软雅黑" w:cs="Helvetica"/>
+          <w:color w:val="333333"/>
+          <w:sz w:val="23"/>
+          <w:szCs w:val="23"/>
+        </w:rPr>
+      </w:pPr>
+      <w:r>
+        <w:rPr>
+          <w:rFonts w:ascii="微软雅黑" w:eastAsia="微软雅黑" w:hAnsi="微软雅黑" w:cs="Helvetica" w:hint="eastAsia"/>
+          <w:b/>
+          <w:color w:val="333333"/>
+          <w:sz w:val="23"/>
+          <w:szCs w:val="23"/>
+        </w:rPr>
+        <w:t>Echo</w:t>
+      </w:r>
+      <w:r>
+        <w:rPr>
+          <w:rFonts w:ascii="微软雅黑" w:eastAsia="微软雅黑" w:hAnsi="微软雅黑" w:cs="Helvetica" w:hint="eastAsia"/>
+          <w:color w:val="333333"/>
+          <w:sz w:val="23"/>
+          <w:szCs w:val="23"/>
+        </w:rPr>
+        <w:t>：Echo</w:t>
+      </w:r>
+      <w:r>
+        <w:rPr>
+          <w:rFonts w:ascii="微软雅黑" w:eastAsia="微软雅黑" w:hAnsi="微软雅黑" w:cs="Helvetica"/>
+          <w:color w:val="333333"/>
+          <w:sz w:val="23"/>
+          <w:szCs w:val="23"/>
+        </w:rPr>
+        <w:t xml:space="preserve"> </w:t>
+      </w:r>
+      <w:r>
+        <w:rPr>
+          <w:rFonts w:ascii="微软雅黑" w:eastAsia="微软雅黑" w:hAnsi="微软雅黑" w:cs="Helvetica" w:hint="eastAsia"/>
+          <w:color w:val="333333"/>
+          <w:sz w:val="23"/>
+          <w:szCs w:val="23"/>
+        </w:rPr>
+        <w:t>request</w:t>
+      </w:r>
+      <w:r>
+        <w:rPr>
+          <w:rFonts w:ascii="微软雅黑" w:eastAsia="微软雅黑" w:hAnsi="微软雅黑" w:cs="Helvetica"/>
+          <w:color w:val="333333"/>
+          <w:sz w:val="23"/>
+          <w:szCs w:val="23"/>
+        </w:rPr>
+        <w:t>/reply</w:t>
+      </w:r>
+      <w:r>
+        <w:rPr>
+          <w:rFonts w:ascii="微软雅黑" w:eastAsia="微软雅黑" w:hAnsi="微软雅黑" w:cs="Helvetica" w:hint="eastAsia"/>
+          <w:color w:val="333333"/>
+          <w:sz w:val="23"/>
+          <w:szCs w:val="23"/>
+        </w:rPr>
+        <w:t>消息可被交换机或者控制器发送，并且对方必须回复一个echo</w:t>
+      </w:r>
+      <w:r>
+        <w:rPr>
+          <w:rFonts w:ascii="微软雅黑" w:eastAsia="微软雅黑" w:hAnsi="微软雅黑" w:cs="Helvetica"/>
+          <w:color w:val="333333"/>
+          <w:sz w:val="23"/>
+          <w:szCs w:val="23"/>
+        </w:rPr>
+        <w:t xml:space="preserve"> </w:t>
+      </w:r>
+      <w:r>
+        <w:rPr>
+          <w:rFonts w:ascii="微软雅黑" w:eastAsia="微软雅黑" w:hAnsi="微软雅黑" w:cs="Helvetica" w:hint="eastAsia"/>
+          <w:color w:val="333333"/>
+          <w:sz w:val="23"/>
+          <w:szCs w:val="23"/>
+        </w:rPr>
+        <w:t>reply消息。它们经常在控制器或者交换机想要确认链路的存活时使用，它们也可以用来测量延迟及带宽。</w:t>
+      </w:r>
+    </w:p>
+    <w:p>
+      <w:pPr>
+        <w:spacing w:after="0" w:line="12" w:lineRule="atLeast"/>
+        <w:rPr>
+          <w:rFonts w:ascii="微软雅黑" w:eastAsia="微软雅黑" w:hAnsi="微软雅黑" w:cs="Helvetica"/>
+          <w:color w:val="333333"/>
+          <w:sz w:val="23"/>
+          <w:szCs w:val="23"/>
+        </w:rPr>
+      </w:pPr>
+      <w:r>
+        <w:rPr>
+          <w:rFonts w:ascii="微软雅黑" w:eastAsia="微软雅黑" w:hAnsi="微软雅黑" w:cs="Helvetica" w:hint="eastAsia"/>
+          <w:b/>
+          <w:color w:val="333333"/>
+          <w:sz w:val="23"/>
+          <w:szCs w:val="23"/>
+        </w:rPr>
+        <w:t>Experimenter</w:t>
+      </w:r>
+      <w:r>
+        <w:rPr>
+          <w:rFonts w:ascii="微软雅黑" w:eastAsia="微软雅黑" w:hAnsi="微软雅黑" w:cs="Helvetica" w:hint="eastAsia"/>
+          <w:color w:val="333333"/>
+          <w:sz w:val="23"/>
+          <w:szCs w:val="23"/>
+        </w:rPr>
+        <w:t>：Experimenter消息为OpenFlow交换机提供了一个标准的方式，它使得交换机可以在OpenFlow消息的类型空间（</w:t>
+      </w:r>
+      <w:r>
+        <w:rPr>
+          <w:rFonts w:ascii="微软雅黑" w:eastAsia="微软雅黑" w:hAnsi="微软雅黑" w:cs="Helvetica"/>
+          <w:color w:val="333333"/>
+          <w:sz w:val="23"/>
+          <w:szCs w:val="23"/>
+        </w:rPr>
+        <w:t>type space</w:t>
+      </w:r>
+      <w:r>
+        <w:rPr>
+          <w:rFonts w:ascii="微软雅黑" w:eastAsia="微软雅黑" w:hAnsi="微软雅黑" w:cs="Helvetica" w:hint="eastAsia"/>
+          <w:color w:val="333333"/>
+          <w:sz w:val="23"/>
+          <w:szCs w:val="23"/>
+        </w:rPr>
+        <w:t>）中添加额外的功能。它用来测试并改善未来的OpenFlow版本。</w:t>
+      </w:r>
+    </w:p>
+    <w:p>
+      <w:pPr>
+        <w:spacing w:after="0" w:line="12" w:lineRule="atLeast"/>
+        <w:rPr>
+          <w:rFonts w:ascii="微软雅黑" w:eastAsia="微软雅黑" w:hAnsi="微软雅黑" w:cs="Helvetica"/>
+          <w:color w:val="333333"/>
+          <w:sz w:val="23"/>
+          <w:szCs w:val="23"/>
+        </w:rPr>
+      </w:pPr>
     </w:p>
     <w:p>
       <w:pPr>
@@ -12072,21 +12267,88 @@
       <w:r>
         <w:rPr>
           <w:rFonts w:ascii="微软雅黑" w:eastAsia="微软雅黑" w:hAnsi="微软雅黑" w:cs="Helvetica" w:hint="eastAsia"/>
+          <w:color w:val="333333"/>
+          <w:sz w:val="23"/>
+          <w:szCs w:val="23"/>
+        </w:rPr>
+        <w:t>OpenFlow协议提供了可靠的消息传输和处理，但它不会自动地提供ack，也不会保证消息按序处理。本章描述了在主连接和使用可靠传输的辅助连接的OpenFlow消息处理行为。注意这些在使用不可靠传输的辅助连接中并不适用（见6</w:t>
+      </w:r>
+      <w:r>
+        <w:rPr>
+          <w:rFonts w:ascii="微软雅黑" w:eastAsia="微软雅黑" w:hAnsi="微软雅黑" w:cs="Helvetica"/>
+          <w:color w:val="333333"/>
+          <w:sz w:val="23"/>
+          <w:szCs w:val="23"/>
+        </w:rPr>
+        <w:t>.3.5</w:t>
+      </w:r>
+      <w:r>
+        <w:rPr>
+          <w:rFonts w:ascii="微软雅黑" w:eastAsia="微软雅黑" w:hAnsi="微软雅黑" w:cs="Helvetica" w:hint="eastAsia"/>
+          <w:color w:val="333333"/>
+          <w:sz w:val="23"/>
+          <w:szCs w:val="23"/>
+        </w:rPr>
+        <w:t>）</w:t>
+      </w:r>
+    </w:p>
+    <w:p>
+      <w:pPr>
+        <w:spacing w:after="0" w:line="12" w:lineRule="atLeast"/>
+        <w:rPr>
+          <w:rFonts w:ascii="微软雅黑" w:eastAsia="微软雅黑" w:hAnsi="微软雅黑" w:cs="Helvetica"/>
+          <w:color w:val="333333"/>
+          <w:sz w:val="23"/>
+          <w:szCs w:val="23"/>
+        </w:rPr>
+      </w:pPr>
+      <w:r>
+        <w:rPr>
+          <w:rFonts w:ascii="微软雅黑" w:eastAsia="微软雅黑" w:hAnsi="微软雅黑" w:cs="Helvetica" w:hint="eastAsia"/>
           <w:b/>
           <w:color w:val="333333"/>
           <w:sz w:val="23"/>
           <w:szCs w:val="23"/>
         </w:rPr>
-        <w:t>Hello</w:t>
-      </w:r>
-      <w:r>
-        <w:rPr>
-          <w:rFonts w:ascii="微软雅黑" w:eastAsia="微软雅黑" w:hAnsi="微软雅黑" w:cs="Helvetica" w:hint="eastAsia"/>
-          <w:color w:val="333333"/>
-          <w:sz w:val="23"/>
-          <w:szCs w:val="23"/>
-        </w:rPr>
-        <w:t>：当控制器与交换机的连接建立时，它们交换Hello消息。</w:t>
+        <w:lastRenderedPageBreak/>
+        <w:t>Mess</w:t>
+      </w:r>
+      <w:r>
+        <w:rPr>
+          <w:rFonts w:ascii="微软雅黑" w:eastAsia="微软雅黑" w:hAnsi="微软雅黑" w:cs="Helvetica"/>
+          <w:b/>
+          <w:color w:val="333333"/>
+          <w:sz w:val="23"/>
+          <w:szCs w:val="23"/>
+        </w:rPr>
+        <w:t>age Delivery</w:t>
+      </w:r>
+      <w:r>
+        <w:rPr>
+          <w:rFonts w:ascii="微软雅黑" w:eastAsia="微软雅黑" w:hAnsi="微软雅黑" w:cs="Helvetica" w:hint="eastAsia"/>
+          <w:color w:val="333333"/>
+          <w:sz w:val="23"/>
+          <w:szCs w:val="23"/>
+        </w:rPr>
+        <w:t>：除非在OpenFlow通道完全失效，消息在一般情况下都能得到保证传输。在OpenFLow通道失效的情况下，控制器没办法获得交换机状态的任何信息（例如，交换机可能一进入了“fail</w:t>
+      </w:r>
+      <w:r>
+        <w:rPr>
+          <w:rFonts w:ascii="微软雅黑" w:eastAsia="微软雅黑" w:hAnsi="微软雅黑" w:cs="Helvetica"/>
+          <w:color w:val="333333"/>
+          <w:sz w:val="23"/>
+          <w:szCs w:val="23"/>
+        </w:rPr>
+        <w:t xml:space="preserve"> </w:t>
+      </w:r>
+      <w:r>
+        <w:rPr>
+          <w:rFonts w:ascii="微软雅黑" w:eastAsia="微软雅黑" w:hAnsi="微软雅黑" w:cs="Helvetica" w:hint="eastAsia"/>
+          <w:color w:val="333333"/>
+          <w:sz w:val="23"/>
+          <w:szCs w:val="23"/>
+        </w:rPr>
+        <w:t>standalone”模式）</w:t>
       </w:r>
     </w:p>
     <w:p>
@@ -12107,20 +12369,12 @@
           <w:sz w:val="23"/>
           <w:szCs w:val="23"/>
         </w:rPr>
-        <w:t>Echo</w:t>
-      </w:r>
-      <w:r>
-        <w:rPr>
-          <w:rFonts w:ascii="微软雅黑" w:eastAsia="微软雅黑" w:hAnsi="微软雅黑" w:cs="Helvetica" w:hint="eastAsia"/>
-          <w:color w:val="333333"/>
-          <w:sz w:val="23"/>
-          <w:szCs w:val="23"/>
-        </w:rPr>
-        <w:t>：Echo</w:t>
-      </w:r>
-      <w:r>
-        <w:rPr>
-          <w:rFonts w:ascii="微软雅黑" w:eastAsia="微软雅黑" w:hAnsi="微软雅黑" w:cs="Helvetica"/>
+        <w:t>Message</w:t>
+      </w:r>
+      <w:r>
+        <w:rPr>
+          <w:rFonts w:ascii="微软雅黑" w:eastAsia="微软雅黑" w:hAnsi="微软雅黑" w:cs="Helvetica"/>
+          <w:b/>
           <w:color w:val="333333"/>
           <w:sz w:val="23"/>
           <w:szCs w:val="23"/>
@@ -12130,29 +12384,225 @@
       <w:r>
         <w:rPr>
           <w:rFonts w:ascii="微软雅黑" w:eastAsia="微软雅黑" w:hAnsi="微软雅黑" w:cs="Helvetica" w:hint="eastAsia"/>
-          <w:color w:val="333333"/>
-          <w:sz w:val="23"/>
-          <w:szCs w:val="23"/>
-        </w:rPr>
-        <w:t>request</w:t>
-      </w:r>
-      <w:r>
-        <w:rPr>
-          <w:rFonts w:ascii="微软雅黑" w:eastAsia="微软雅黑" w:hAnsi="微软雅黑" w:cs="Helvetica"/>
-          <w:color w:val="333333"/>
-          <w:sz w:val="23"/>
-          <w:szCs w:val="23"/>
-        </w:rPr>
-        <w:t>/reply</w:t>
-      </w:r>
-      <w:r>
-        <w:rPr>
-          <w:rFonts w:ascii="微软雅黑" w:eastAsia="微软雅黑" w:hAnsi="微软雅黑" w:cs="Helvetica" w:hint="eastAsia"/>
-          <w:color w:val="333333"/>
-          <w:sz w:val="23"/>
-          <w:szCs w:val="23"/>
-        </w:rPr>
-        <w:t>消息可被交换机或者控制器发送，并且对方必须回复一个echo</w:t>
+          <w:b/>
+          <w:color w:val="333333"/>
+          <w:sz w:val="23"/>
+          <w:szCs w:val="23"/>
+        </w:rPr>
+        <w:t>Processing</w:t>
+      </w:r>
+      <w:r>
+        <w:rPr>
+          <w:rFonts w:ascii="微软雅黑" w:eastAsia="微软雅黑" w:hAnsi="微软雅黑" w:cs="Helvetica" w:hint="eastAsia"/>
+          <w:color w:val="333333"/>
+          <w:sz w:val="23"/>
+          <w:szCs w:val="23"/>
+        </w:rPr>
+        <w:t>：交换机必须处理控制器发来的每一个消息，并在必要时应回复控制器。如果一个交换机无法</w:t>
+      </w:r>
+      <w:r>
+        <w:rPr>
+          <w:rFonts w:ascii="微软雅黑" w:eastAsia="微软雅黑" w:hAnsi="微软雅黑" w:cs="Helvetica" w:hint="eastAsia"/>
+          <w:color w:val="333333"/>
+          <w:sz w:val="23"/>
+          <w:szCs w:val="23"/>
+        </w:rPr>
+        <w:t>有效处理控制器发来的消息，那么它必须发回一个error消息给控制器。对于p</w:t>
+      </w:r>
+      <w:r>
+        <w:rPr>
+          <w:rFonts w:ascii="微软雅黑" w:eastAsia="微软雅黑" w:hAnsi="微软雅黑" w:cs="Helvetica"/>
+          <w:color w:val="333333"/>
+          <w:sz w:val="23"/>
+          <w:szCs w:val="23"/>
+        </w:rPr>
+        <w:t>acket</w:t>
+      </w:r>
+      <w:r>
+        <w:rPr>
+          <w:rFonts w:ascii="微软雅黑" w:eastAsia="微软雅黑" w:hAnsi="微软雅黑" w:cs="Helvetica" w:hint="eastAsia"/>
+          <w:color w:val="333333"/>
+          <w:sz w:val="23"/>
+          <w:szCs w:val="23"/>
+        </w:rPr>
+        <w:t>-out的消息，交换机并不保证包含在该消息中的报文能离开交换机。由于交换机拥塞、QoS服务、或报文被发送到一个关闭的或者不合法的端口，该报文可能被交换机（悄悄地）丢弃。</w:t>
+      </w:r>
+    </w:p>
+    <w:p>
+      <w:pPr>
+        <w:spacing w:after="0" w:line="12" w:lineRule="atLeast"/>
+        <w:rPr>
+          <w:rFonts w:ascii="微软雅黑" w:eastAsia="微软雅黑" w:hAnsi="微软雅黑" w:cs="Helvetica"/>
+          <w:color w:val="333333"/>
+          <w:sz w:val="23"/>
+          <w:szCs w:val="23"/>
+        </w:rPr>
+      </w:pPr>
+      <w:r>
+        <w:rPr>
+          <w:rFonts w:ascii="微软雅黑" w:eastAsia="微软雅黑" w:hAnsi="微软雅黑" w:cs="Helvetica" w:hint="eastAsia"/>
+          <w:color w:val="333333"/>
+          <w:sz w:val="23"/>
+          <w:szCs w:val="23"/>
+        </w:rPr>
+        <w:t>此外，当OpenFlow的状态发生改变时（如</w:t>
+      </w:r>
+      <w:r>
+        <w:rPr>
+          <w:rFonts w:ascii="微软雅黑" w:eastAsia="微软雅黑" w:hAnsi="微软雅黑" w:cs="Helvetica"/>
+          <w:color w:val="333333"/>
+          <w:sz w:val="23"/>
+          <w:szCs w:val="23"/>
+        </w:rPr>
+        <w:t>flow-removed</w:t>
+      </w:r>
+      <w:r>
+        <w:rPr>
+          <w:rFonts w:ascii="微软雅黑" w:eastAsia="微软雅黑" w:hAnsi="微软雅黑" w:cs="Helvetica" w:hint="eastAsia"/>
+          <w:color w:val="333333"/>
+          <w:sz w:val="23"/>
+          <w:szCs w:val="23"/>
+        </w:rPr>
+        <w:t>，p</w:t>
+      </w:r>
+      <w:r>
+        <w:rPr>
+          <w:rFonts w:ascii="微软雅黑" w:eastAsia="微软雅黑" w:hAnsi="微软雅黑" w:cs="Helvetica"/>
+          <w:color w:val="333333"/>
+          <w:sz w:val="23"/>
+          <w:szCs w:val="23"/>
+        </w:rPr>
+        <w:t>ort-status</w:t>
+      </w:r>
+      <w:r>
+        <w:rPr>
+          <w:rFonts w:ascii="微软雅黑" w:eastAsia="微软雅黑" w:hAnsi="微软雅黑" w:cs="Helvetica" w:hint="eastAsia"/>
+          <w:color w:val="333333"/>
+          <w:sz w:val="23"/>
+          <w:szCs w:val="23"/>
+        </w:rPr>
+        <w:t>或p</w:t>
+      </w:r>
+      <w:r>
+        <w:rPr>
+          <w:rFonts w:ascii="微软雅黑" w:eastAsia="微软雅黑" w:hAnsi="微软雅黑" w:cs="Helvetica"/>
+          <w:color w:val="333333"/>
+          <w:sz w:val="23"/>
+          <w:szCs w:val="23"/>
+        </w:rPr>
+        <w:t>acket-in</w:t>
+      </w:r>
+      <w:r>
+        <w:rPr>
+          <w:rFonts w:ascii="微软雅黑" w:eastAsia="微软雅黑" w:hAnsi="微软雅黑" w:cs="Helvetica" w:hint="eastAsia"/>
+          <w:color w:val="333333"/>
+          <w:sz w:val="23"/>
+          <w:szCs w:val="23"/>
+        </w:rPr>
+        <w:t>消息），交换机必须将所有的as</w:t>
+      </w:r>
+      <w:r>
+        <w:rPr>
+          <w:rFonts w:ascii="微软雅黑" w:eastAsia="微软雅黑" w:hAnsi="微软雅黑" w:cs="Helvetica"/>
+          <w:color w:val="333333"/>
+          <w:sz w:val="23"/>
+          <w:szCs w:val="23"/>
+        </w:rPr>
+        <w:t>ynchronous</w:t>
+      </w:r>
+      <w:r>
+        <w:rPr>
+          <w:rFonts w:ascii="微软雅黑" w:eastAsia="微软雅黑" w:hAnsi="微软雅黑" w:cs="Helvetica" w:hint="eastAsia"/>
+          <w:color w:val="333333"/>
+          <w:sz w:val="23"/>
+          <w:szCs w:val="23"/>
+        </w:rPr>
+        <w:t>消息发送给控制器，这样控制器才能与交换机的状态保持实时一致。这些消息可能会由于A</w:t>
+      </w:r>
+      <w:r>
+        <w:rPr>
+          <w:rFonts w:ascii="微软雅黑" w:eastAsia="微软雅黑" w:hAnsi="微软雅黑" w:cs="Helvetica"/>
+          <w:color w:val="333333"/>
+          <w:sz w:val="23"/>
+          <w:szCs w:val="23"/>
+        </w:rPr>
+        <w:t>synchronous</w:t>
+      </w:r>
+      <w:r>
+        <w:rPr>
+          <w:rFonts w:ascii="微软雅黑" w:eastAsia="微软雅黑" w:hAnsi="微软雅黑" w:cs="Helvetica" w:hint="eastAsia"/>
+          <w:color w:val="333333"/>
+          <w:sz w:val="23"/>
+          <w:szCs w:val="23"/>
+        </w:rPr>
+        <w:t>配置而被过滤掉（见6</w:t>
+      </w:r>
+      <w:r>
+        <w:rPr>
+          <w:rFonts w:ascii="微软雅黑" w:eastAsia="微软雅黑" w:hAnsi="微软雅黑" w:cs="Helvetica"/>
+          <w:color w:val="333333"/>
+          <w:sz w:val="23"/>
+          <w:szCs w:val="23"/>
+        </w:rPr>
+        <w:t>.1.1</w:t>
+      </w:r>
+      <w:r>
+        <w:rPr>
+          <w:rFonts w:ascii="微软雅黑" w:eastAsia="微软雅黑" w:hAnsi="微软雅黑" w:cs="Helvetica" w:hint="eastAsia"/>
+          <w:color w:val="333333"/>
+          <w:sz w:val="23"/>
+          <w:szCs w:val="23"/>
+        </w:rPr>
+        <w:t>）。而且，有时这些会触发OpenFlow状态变更的事件可能会在触发这些事件之前就已被丢掉。比如，一些本应发到控制器的报文可能因为交换机中的拥塞或者QoS服务而被丢掉，从而不会产生packet-in消息。</w:t>
+      </w:r>
+      <w:r>
+        <w:rPr>
+          <w:rFonts w:ascii="微软雅黑" w:eastAsia="微软雅黑" w:hAnsi="微软雅黑" w:cs="Helvetica" w:hint="eastAsia"/>
+          <w:color w:val="333333"/>
+          <w:sz w:val="23"/>
+          <w:szCs w:val="23"/>
+        </w:rPr>
+        <w:t>那些动作为“发送给控制器”的报文、和那些table-miss而发到控制器的报文都可能因此而被丢弃。我们推荐使用QoS动作或者限速来对发送给控制器的报文进行限制，从而保护控制器不受到DoS攻击，这超出了本文所讨论的范围。</w:t>
+      </w:r>
+    </w:p>
+    <w:p>
+      <w:pPr>
+        <w:spacing w:after="0" w:line="12" w:lineRule="atLeast"/>
+        <w:rPr>
+          <w:rFonts w:ascii="微软雅黑" w:eastAsia="微软雅黑" w:hAnsi="微软雅黑" w:cs="Helvetica"/>
+          <w:color w:val="333333"/>
+          <w:sz w:val="23"/>
+          <w:szCs w:val="23"/>
+        </w:rPr>
+      </w:pPr>
+      <w:r>
+        <w:rPr>
+          <w:rFonts w:ascii="微软雅黑" w:eastAsia="微软雅黑" w:hAnsi="微软雅黑" w:cs="Helvetica" w:hint="eastAsia"/>
+          <w:color w:val="333333"/>
+          <w:sz w:val="23"/>
+          <w:szCs w:val="23"/>
+        </w:rPr>
+        <w:t>控制器可以不处理它们接收到的信息，但必须回复echo消息从而保证交换机不会主动的关掉连接。</w:t>
+      </w:r>
+    </w:p>
+    <w:p>
+      <w:pPr>
+        <w:spacing w:after="0" w:line="12" w:lineRule="atLeast"/>
+        <w:rPr>
+          <w:rFonts w:ascii="微软雅黑" w:eastAsia="微软雅黑" w:hAnsi="微软雅黑" w:cs="Helvetica"/>
+          <w:color w:val="333333"/>
+          <w:sz w:val="23"/>
+          <w:szCs w:val="23"/>
+        </w:rPr>
+      </w:pPr>
+      <w:r>
+        <w:rPr>
+          <w:rFonts w:ascii="微软雅黑" w:eastAsia="微软雅黑" w:hAnsi="微软雅黑" w:cs="Helvetica" w:hint="eastAsia"/>
+          <w:color w:val="333333"/>
+          <w:sz w:val="23"/>
+          <w:szCs w:val="23"/>
+        </w:rPr>
+        <w:t>Message</w:t>
       </w:r>
       <w:r>
         <w:rPr>
@@ -12170,73 +12620,136 @@
           <w:sz w:val="23"/>
           <w:szCs w:val="23"/>
         </w:rPr>
-        <w:t>reply消息。它们经常在控制器或者交换机想要确认链路的存活时使用，它们也可以用来测量延迟及带宽。</w:t>
+        <w:t>Ordering：使用barrier消息可以保证序列。如果不使用barrier消息，交换机可能对消息任意排序来优化性能；因此，控制器不能依赖一个特定的处理顺序。特别地，交换机将flow</w:t>
+      </w:r>
+      <w:r>
+        <w:rPr>
+          <w:rFonts w:ascii="微软雅黑" w:eastAsia="微软雅黑" w:hAnsi="微软雅黑" w:cs="Helvetica"/>
+          <w:color w:val="333333"/>
+          <w:sz w:val="23"/>
+          <w:szCs w:val="23"/>
+        </w:rPr>
+        <w:t xml:space="preserve"> </w:t>
+      </w:r>
+      <w:r>
+        <w:rPr>
+          <w:rFonts w:ascii="微软雅黑" w:eastAsia="微软雅黑" w:hAnsi="微软雅黑" w:cs="Helvetica" w:hint="eastAsia"/>
+          <w:color w:val="333333"/>
+          <w:sz w:val="23"/>
+          <w:szCs w:val="23"/>
+        </w:rPr>
+        <w:t>entry添加到流表中的顺序可能与它接受到的flow</w:t>
+      </w:r>
+      <w:r>
+        <w:rPr>
+          <w:rFonts w:ascii="微软雅黑" w:eastAsia="微软雅黑" w:hAnsi="微软雅黑" w:cs="Helvetica"/>
+          <w:color w:val="333333"/>
+          <w:sz w:val="23"/>
+          <w:szCs w:val="23"/>
+        </w:rPr>
+        <w:t xml:space="preserve"> </w:t>
+      </w:r>
+      <w:r>
+        <w:rPr>
+          <w:rFonts w:ascii="微软雅黑" w:eastAsia="微软雅黑" w:hAnsi="微软雅黑" w:cs="Helvetica" w:hint="eastAsia"/>
+          <w:color w:val="333333"/>
+          <w:sz w:val="23"/>
+          <w:szCs w:val="23"/>
+        </w:rPr>
+        <w:t>mod</w:t>
+      </w:r>
+      <w:r>
+        <w:rPr>
+          <w:rFonts w:ascii="微软雅黑" w:eastAsia="微软雅黑" w:hAnsi="微软雅黑" w:cs="Helvetica" w:hint="eastAsia"/>
+          <w:color w:val="333333"/>
+          <w:sz w:val="23"/>
+          <w:szCs w:val="23"/>
+        </w:rPr>
+        <w:lastRenderedPageBreak/>
+        <w:t>消息的顺序不一样。而barrier消息可以保证消息按序处理，并且只有当所有先前的消息都被处理后，barrier才能被处理。下列是详细细节：</w:t>
       </w:r>
     </w:p>
     <w:p>
       <w:pPr>
         <w:spacing w:after="0" w:line="12" w:lineRule="atLeast"/>
         <w:rPr>
-          <w:rFonts w:ascii="微软雅黑" w:eastAsia="微软雅黑" w:hAnsi="微软雅黑" w:cs="Helvetica" w:hint="eastAsia"/>
-          <w:color w:val="333333"/>
-          <w:sz w:val="23"/>
-          <w:szCs w:val="23"/>
-        </w:rPr>
-      </w:pPr>
-      <w:r>
-        <w:rPr>
-          <w:rFonts w:ascii="微软雅黑" w:eastAsia="微软雅黑" w:hAnsi="微软雅黑" w:cs="Helvetica" w:hint="eastAsia"/>
-          <w:b/>
-          <w:color w:val="333333"/>
-          <w:sz w:val="23"/>
-          <w:szCs w:val="23"/>
-        </w:rPr>
-        <w:t>Experimenter</w:t>
-      </w:r>
-      <w:r>
-        <w:rPr>
-          <w:rFonts w:ascii="微软雅黑" w:eastAsia="微软雅黑" w:hAnsi="微软雅黑" w:cs="Helvetica" w:hint="eastAsia"/>
-          <w:color w:val="333333"/>
-          <w:sz w:val="23"/>
-          <w:szCs w:val="23"/>
-        </w:rPr>
-        <w:t>：Experimenter消息为OpenFlow交换机提供了一个标准的方式，它使得交换机可以在OpenFlow消息的类型空间（</w:t>
-      </w:r>
-      <w:r>
-        <w:rPr>
-          <w:rFonts w:ascii="微软雅黑" w:eastAsia="微软雅黑" w:hAnsi="微软雅黑" w:cs="Helvetica"/>
-          <w:color w:val="333333"/>
-          <w:sz w:val="23"/>
-          <w:szCs w:val="23"/>
-        </w:rPr>
-        <w:t>type space</w:t>
-      </w:r>
-      <w:r>
-        <w:rPr>
-          <w:rFonts w:ascii="微软雅黑" w:eastAsia="微软雅黑" w:hAnsi="微软雅黑" w:cs="Helvetica" w:hint="eastAsia"/>
-          <w:color w:val="333333"/>
-          <w:sz w:val="23"/>
-          <w:szCs w:val="23"/>
-        </w:rPr>
-        <w:t>）中</w:t>
-      </w:r>
-      <w:r>
-        <w:rPr>
-          <w:rFonts w:ascii="微软雅黑" w:eastAsia="微软雅黑" w:hAnsi="微软雅黑" w:cs="Helvetica" w:hint="eastAsia"/>
-          <w:color w:val="333333"/>
-          <w:sz w:val="23"/>
-          <w:szCs w:val="23"/>
-        </w:rPr>
-        <w:t>添加</w:t>
-      </w:r>
-      <w:r>
-        <w:rPr>
-          <w:rFonts w:ascii="微软雅黑" w:eastAsia="微软雅黑" w:hAnsi="微软雅黑" w:cs="Helvetica" w:hint="eastAsia"/>
-          <w:color w:val="333333"/>
-          <w:sz w:val="23"/>
-          <w:szCs w:val="23"/>
-        </w:rPr>
-        <w:t>额外的功能。它用来测试并改善未来的OpenFlow版本。</w:t>
+          <w:rFonts w:ascii="微软雅黑" w:eastAsia="微软雅黑" w:hAnsi="微软雅黑" w:cs="Helvetica"/>
+          <w:color w:val="333333"/>
+          <w:sz w:val="23"/>
+          <w:szCs w:val="23"/>
+        </w:rPr>
+      </w:pPr>
+      <w:r>
+        <w:rPr>
+          <w:rFonts w:ascii="微软雅黑" w:eastAsia="微软雅黑" w:hAnsi="微软雅黑" w:cs="Helvetica" w:hint="eastAsia"/>
+          <w:color w:val="333333"/>
+          <w:sz w:val="23"/>
+          <w:szCs w:val="23"/>
+        </w:rPr>
+        <w:t>1</w:t>
+      </w:r>
+      <w:r>
+        <w:rPr>
+          <w:rFonts w:ascii="微软雅黑" w:eastAsia="微软雅黑" w:hAnsi="微软雅黑" w:cs="Helvetica"/>
+          <w:color w:val="333333"/>
+          <w:sz w:val="23"/>
+          <w:szCs w:val="23"/>
+        </w:rPr>
+        <w:t>.</w:t>
+      </w:r>
+      <w:r>
+        <w:rPr>
+          <w:rFonts w:ascii="微软雅黑" w:eastAsia="微软雅黑" w:hAnsi="微软雅黑" w:cs="Helvetica" w:hint="eastAsia"/>
+          <w:color w:val="333333"/>
+          <w:sz w:val="23"/>
+          <w:szCs w:val="23"/>
+        </w:rPr>
+        <w:t>在barrier消息之前的消息都必须在</w:t>
+      </w:r>
+      <w:r>
+        <w:rPr>
+          <w:rFonts w:ascii="微软雅黑" w:eastAsia="微软雅黑" w:hAnsi="微软雅黑" w:cs="Helvetica" w:hint="eastAsia"/>
+          <w:color w:val="333333"/>
+          <w:sz w:val="23"/>
+          <w:szCs w:val="23"/>
+        </w:rPr>
+        <w:t>处理</w:t>
+      </w:r>
+      <w:r>
+        <w:rPr>
+          <w:rFonts w:ascii="微软雅黑" w:eastAsia="微软雅黑" w:hAnsi="微软雅黑" w:cs="Helvetica" w:hint="eastAsia"/>
+          <w:color w:val="333333"/>
+          <w:sz w:val="23"/>
+          <w:szCs w:val="23"/>
+        </w:rPr>
+        <w:t>barrier之前得到处理，</w:t>
+      </w:r>
+      <w:r>
+        <w:rPr>
+          <w:rFonts w:ascii="微软雅黑" w:eastAsia="微软雅黑" w:hAnsi="微软雅黑" w:cs="Helvetica" w:hint="eastAsia"/>
+          <w:color w:val="333333"/>
+          <w:sz w:val="23"/>
+          <w:szCs w:val="23"/>
+        </w:rPr>
+        <w:t>这</w:t>
+      </w:r>
+      <w:r>
+        <w:rPr>
+          <w:rFonts w:ascii="微软雅黑" w:eastAsia="微软雅黑" w:hAnsi="微软雅黑" w:cs="Helvetica" w:hint="eastAsia"/>
+          <w:color w:val="333333"/>
+          <w:sz w:val="23"/>
+          <w:szCs w:val="23"/>
+        </w:rPr>
+        <w:t>包含发送回复或者</w:t>
+      </w:r>
+      <w:r>
+        <w:rPr>
+          <w:rFonts w:ascii="微软雅黑" w:eastAsia="微软雅黑" w:hAnsi="微软雅黑" w:cs="Helvetica" w:hint="eastAsia"/>
+          <w:color w:val="333333"/>
+          <w:sz w:val="23"/>
+          <w:szCs w:val="23"/>
+        </w:rPr>
+        <w:t>错误信息；</w:t>
       </w:r>
     </w:p>
     <w:p>
@@ -12249,6 +12762,217 @@
           <w:szCs w:val="23"/>
         </w:rPr>
       </w:pPr>
+      <w:r>
+        <w:rPr>
+          <w:rFonts w:ascii="微软雅黑" w:eastAsia="微软雅黑" w:hAnsi="微软雅黑" w:cs="Helvetica" w:hint="eastAsia"/>
+          <w:color w:val="333333"/>
+          <w:sz w:val="23"/>
+          <w:szCs w:val="23"/>
+        </w:rPr>
+        <w:t>2</w:t>
+      </w:r>
+      <w:r>
+        <w:rPr>
+          <w:rFonts w:ascii="微软雅黑" w:eastAsia="微软雅黑" w:hAnsi="微软雅黑" w:cs="Helvetica"/>
+          <w:color w:val="333333"/>
+          <w:sz w:val="23"/>
+          <w:szCs w:val="23"/>
+        </w:rPr>
+        <w:t>.</w:t>
+      </w:r>
+      <w:r>
+        <w:rPr>
+          <w:rFonts w:ascii="微软雅黑" w:eastAsia="微软雅黑" w:hAnsi="微软雅黑" w:cs="Helvetica" w:hint="eastAsia"/>
+          <w:color w:val="333333"/>
+          <w:sz w:val="23"/>
+          <w:szCs w:val="23"/>
+        </w:rPr>
+        <w:t>然后交换机才能处理barrier信息并且发送一个barrier回复；</w:t>
+      </w:r>
+    </w:p>
+    <w:p>
+      <w:pPr>
+        <w:spacing w:after="0" w:line="12" w:lineRule="atLeast"/>
+        <w:rPr>
+          <w:rFonts w:ascii="微软雅黑" w:eastAsia="微软雅黑" w:hAnsi="微软雅黑" w:cs="Helvetica"/>
+          <w:color w:val="333333"/>
+          <w:sz w:val="23"/>
+          <w:szCs w:val="23"/>
+        </w:rPr>
+      </w:pPr>
+      <w:r>
+        <w:rPr>
+          <w:rFonts w:ascii="微软雅黑" w:eastAsia="微软雅黑" w:hAnsi="微软雅黑" w:cs="Helvetica" w:hint="eastAsia"/>
+          <w:color w:val="333333"/>
+          <w:sz w:val="23"/>
+          <w:szCs w:val="23"/>
+        </w:rPr>
+        <w:t>3</w:t>
+      </w:r>
+      <w:r>
+        <w:rPr>
+          <w:rFonts w:ascii="微软雅黑" w:eastAsia="微软雅黑" w:hAnsi="微软雅黑" w:cs="Helvetica"/>
+          <w:color w:val="333333"/>
+          <w:sz w:val="23"/>
+          <w:szCs w:val="23"/>
+        </w:rPr>
+        <w:t>.</w:t>
+      </w:r>
+      <w:r>
+        <w:rPr>
+          <w:rFonts w:ascii="微软雅黑" w:eastAsia="微软雅黑" w:hAnsi="微软雅黑" w:cs="Helvetica" w:hint="eastAsia"/>
+          <w:color w:val="333333"/>
+          <w:sz w:val="23"/>
+          <w:szCs w:val="23"/>
+        </w:rPr>
+        <w:t>最后交换机才处理barrier之后的消息。</w:t>
+      </w:r>
+    </w:p>
+    <w:p>
+      <w:pPr>
+        <w:spacing w:after="0" w:line="12" w:lineRule="atLeast"/>
+        <w:rPr>
+          <w:rFonts w:ascii="微软雅黑" w:eastAsia="微软雅黑" w:hAnsi="微软雅黑" w:cs="Helvetica"/>
+          <w:color w:val="333333"/>
+          <w:sz w:val="23"/>
+          <w:szCs w:val="23"/>
+        </w:rPr>
+      </w:pPr>
+      <w:r>
+        <w:rPr>
+          <w:rFonts w:ascii="微软雅黑" w:eastAsia="微软雅黑" w:hAnsi="微软雅黑" w:cs="Helvetica" w:hint="eastAsia"/>
+          <w:color w:val="333333"/>
+          <w:sz w:val="23"/>
+          <w:szCs w:val="23"/>
+        </w:rPr>
+        <w:t>如果控制器发出的两个消息互相依赖，那么他们必须通过一个barrier消息来分开彼此。这种情况有：1）添加一个group</w:t>
+      </w:r>
+      <w:r>
+        <w:rPr>
+          <w:rFonts w:ascii="微软雅黑" w:eastAsia="微软雅黑" w:hAnsi="微软雅黑" w:cs="Helvetica"/>
+          <w:color w:val="333333"/>
+          <w:sz w:val="23"/>
+          <w:szCs w:val="23"/>
+        </w:rPr>
+        <w:t xml:space="preserve"> </w:t>
+      </w:r>
+      <w:r>
+        <w:rPr>
+          <w:rFonts w:ascii="微软雅黑" w:eastAsia="微软雅黑" w:hAnsi="微软雅黑" w:cs="Helvetica" w:hint="eastAsia"/>
+          <w:color w:val="333333"/>
+          <w:sz w:val="23"/>
+          <w:szCs w:val="23"/>
+        </w:rPr>
+        <w:t>mod和一个flow</w:t>
+      </w:r>
+      <w:r>
+        <w:rPr>
+          <w:rFonts w:ascii="微软雅黑" w:eastAsia="微软雅黑" w:hAnsi="微软雅黑" w:cs="Helvetica"/>
+          <w:color w:val="333333"/>
+          <w:sz w:val="23"/>
+          <w:szCs w:val="23"/>
+        </w:rPr>
+        <w:t xml:space="preserve"> </w:t>
+      </w:r>
+      <w:r>
+        <w:rPr>
+          <w:rFonts w:ascii="微软雅黑" w:eastAsia="微软雅黑" w:hAnsi="微软雅黑" w:cs="Helvetica" w:hint="eastAsia"/>
+          <w:color w:val="333333"/>
+          <w:sz w:val="23"/>
+          <w:szCs w:val="23"/>
+        </w:rPr>
+        <w:t>mod，其中flow</w:t>
+      </w:r>
+      <w:r>
+        <w:rPr>
+          <w:rFonts w:ascii="微软雅黑" w:eastAsia="微软雅黑" w:hAnsi="微软雅黑" w:cs="Helvetica"/>
+          <w:color w:val="333333"/>
+          <w:sz w:val="23"/>
+          <w:szCs w:val="23"/>
+        </w:rPr>
+        <w:t xml:space="preserve"> </w:t>
+      </w:r>
+      <w:r>
+        <w:rPr>
+          <w:rFonts w:ascii="微软雅黑" w:eastAsia="微软雅黑" w:hAnsi="微软雅黑" w:cs="Helvetica" w:hint="eastAsia"/>
+          <w:color w:val="333333"/>
+          <w:sz w:val="23"/>
+          <w:szCs w:val="23"/>
+        </w:rPr>
+        <w:t>mod指定了group</w:t>
+      </w:r>
+      <w:r>
+        <w:rPr>
+          <w:rFonts w:ascii="微软雅黑" w:eastAsia="微软雅黑" w:hAnsi="微软雅黑" w:cs="Helvetica"/>
+          <w:color w:val="333333"/>
+          <w:sz w:val="23"/>
+          <w:szCs w:val="23"/>
+        </w:rPr>
+        <w:t xml:space="preserve"> </w:t>
+      </w:r>
+      <w:r>
+        <w:rPr>
+          <w:rFonts w:ascii="微软雅黑" w:eastAsia="微软雅黑" w:hAnsi="微软雅黑" w:cs="Helvetica" w:hint="eastAsia"/>
+          <w:color w:val="333333"/>
+          <w:sz w:val="23"/>
+          <w:szCs w:val="23"/>
+        </w:rPr>
+        <w:t>mod；2）添加一个port</w:t>
+      </w:r>
+      <w:r>
+        <w:rPr>
+          <w:rFonts w:ascii="微软雅黑" w:eastAsia="微软雅黑" w:hAnsi="微软雅黑" w:cs="Helvetica"/>
+          <w:color w:val="333333"/>
+          <w:sz w:val="23"/>
+          <w:szCs w:val="23"/>
+        </w:rPr>
+        <w:t xml:space="preserve"> </w:t>
+      </w:r>
+      <w:r>
+        <w:rPr>
+          <w:rFonts w:ascii="微软雅黑" w:eastAsia="微软雅黑" w:hAnsi="微软雅黑" w:cs="Helvetica" w:hint="eastAsia"/>
+          <w:color w:val="333333"/>
+          <w:sz w:val="23"/>
+          <w:szCs w:val="23"/>
+        </w:rPr>
+        <w:t>mod和一个packet-out，其中packet-out将消息转发到该port；3）添加一个flow</w:t>
+      </w:r>
+      <w:r>
+        <w:rPr>
+          <w:rFonts w:ascii="微软雅黑" w:eastAsia="微软雅黑" w:hAnsi="微软雅黑" w:cs="Helvetica"/>
+          <w:color w:val="333333"/>
+          <w:sz w:val="23"/>
+          <w:szCs w:val="23"/>
+        </w:rPr>
+        <w:t xml:space="preserve"> </w:t>
+      </w:r>
+      <w:r>
+        <w:rPr>
+          <w:rFonts w:ascii="微软雅黑" w:eastAsia="微软雅黑" w:hAnsi="微软雅黑" w:cs="Helvetica" w:hint="eastAsia"/>
+          <w:color w:val="333333"/>
+          <w:sz w:val="23"/>
+          <w:szCs w:val="23"/>
+        </w:rPr>
+        <w:t>mod和一个packet-out，其中packet-out指定了OFPP_</w:t>
+      </w:r>
+      <w:r>
+        <w:rPr>
+          <w:rFonts w:ascii="微软雅黑" w:eastAsia="微软雅黑" w:hAnsi="微软雅黑" w:cs="Helvetica"/>
+          <w:color w:val="333333"/>
+          <w:sz w:val="23"/>
+          <w:szCs w:val="23"/>
+        </w:rPr>
+        <w:t>TABLE</w:t>
+      </w:r>
+      <w:r>
+        <w:rPr>
+          <w:rFonts w:ascii="微软雅黑" w:eastAsia="微软雅黑" w:hAnsi="微软雅黑" w:cs="Helvetica" w:hint="eastAsia"/>
+          <w:color w:val="333333"/>
+          <w:sz w:val="23"/>
+          <w:szCs w:val="23"/>
+        </w:rPr>
+        <w:t>。</w:t>
+      </w:r>
     </w:p>
     <w:p>
       <w:pPr>
@@ -12311,7 +13035,6 @@
         <w:rPr>
           <w:rFonts w:ascii="微软雅黑" w:eastAsia="微软雅黑" w:hAnsi="微软雅黑" w:hint="eastAsia"/>
         </w:rPr>
-        <w:lastRenderedPageBreak/>
         <w:t>6</w:t>
       </w:r>
       <w:r>
@@ -12479,6 +13202,7 @@
         <w:rPr>
           <w:rFonts w:ascii="微软雅黑" w:eastAsia="微软雅黑" w:hAnsi="微软雅黑" w:hint="eastAsia"/>
         </w:rPr>
+        <w:lastRenderedPageBreak/>
         <w:t>6</w:t>
       </w:r>
       <w:r>
@@ -18497,7 +19221,7 @@
 </file>
 
 <file path=customXml/itemProps1.xml><?xml version="1.0" encoding="utf-8"?>
-<ds:datastoreItem xmlns:ds="http://schemas.openxmlformats.org/officeDocument/2006/customXml" ds:itemID="{0943B55F-4F77-466A-AF6A-0B04E0E91402}">
+<ds:datastoreItem xmlns:ds="http://schemas.openxmlformats.org/officeDocument/2006/customXml" ds:itemID="{731766A7-578F-44DB-A8E2-1F6215A32AA4}">
   <ds:schemaRefs>
     <ds:schemaRef ds:uri="http://schemas.openxmlformats.org/officeDocument/2006/bibliography"/>
   </ds:schemaRefs>

--- a/OpenFlow1.3核心概念翻译与理解.docx
+++ b/OpenFlow1.3核心概念翻译与理解.docx
@@ -74,8 +74,6 @@
           <w:t>alexapollo0@gmail.com</w:t>
         </w:r>
       </w:hyperlink>
-      <w:bookmarkStart w:id="0" w:name="_GoBack"/>
-      <w:bookmarkEnd w:id="0"/>
     </w:p>
     <w:p>
       <w:pPr>
@@ -89,7 +87,7 @@
           <w:rFonts w:ascii="微软雅黑" w:eastAsia="微软雅黑" w:hAnsi="微软雅黑"/>
         </w:rPr>
       </w:pPr>
-      <w:bookmarkStart w:id="1" w:name="_Toc358323954"/>
+      <w:bookmarkStart w:id="0" w:name="_Toc358323954"/>
       <w:r>
         <w:rPr>
           <w:rFonts w:ascii="微软雅黑" w:eastAsia="微软雅黑" w:hAnsi="微软雅黑" w:hint="eastAsia"/>
@@ -853,7 +851,7 @@
         </w:rPr>
         <w:t>，没有任何冗余。坏处也很明显：缺乏扩展性，想要添加一个功能十分费力。</w:t>
       </w:r>
-      <w:bookmarkEnd w:id="1"/>
+      <w:bookmarkEnd w:id="0"/>
     </w:p>
     <w:p>
       <w:pPr>
@@ -2715,7 +2713,7 @@
           <w:rFonts w:ascii="微软雅黑" w:eastAsia="微软雅黑" w:hAnsi="微软雅黑"/>
         </w:rPr>
       </w:pPr>
-      <w:bookmarkStart w:id="2" w:name="_Toc358323955"/>
+      <w:bookmarkStart w:id="1" w:name="_Toc358323955"/>
       <w:r>
         <w:rPr>
           <w:rFonts w:ascii="微软雅黑" w:eastAsia="微软雅黑" w:hAnsi="微软雅黑" w:hint="eastAsia"/>
@@ -2735,7 +2733,7 @@
         </w:rPr>
         <w:t>端口</w:t>
       </w:r>
-      <w:bookmarkEnd w:id="2"/>
+      <w:bookmarkEnd w:id="1"/>
     </w:p>
     <w:p>
       <w:pPr>
@@ -3205,7 +3203,7 @@
           <w:rFonts w:ascii="微软雅黑" w:eastAsia="微软雅黑" w:hAnsi="微软雅黑"/>
         </w:rPr>
       </w:pPr>
-      <w:bookmarkStart w:id="3" w:name="_Toc358323956"/>
+      <w:bookmarkStart w:id="2" w:name="_Toc358323956"/>
       <w:r>
         <w:rPr>
           <w:rFonts w:ascii="微软雅黑" w:eastAsia="微软雅黑" w:hAnsi="微软雅黑" w:hint="eastAsia"/>
@@ -3225,7 +3223,7 @@
         </w:rPr>
         <w:t>表</w:t>
       </w:r>
-      <w:bookmarkEnd w:id="3"/>
+      <w:bookmarkEnd w:id="2"/>
     </w:p>
     <w:p>
       <w:pPr>
@@ -3239,7 +3237,7 @@
           <w:rFonts w:ascii="微软雅黑" w:eastAsia="微软雅黑" w:hAnsi="微软雅黑"/>
         </w:rPr>
       </w:pPr>
-      <w:bookmarkStart w:id="4" w:name="_Toc358323957"/>
+      <w:bookmarkStart w:id="3" w:name="_Toc358323957"/>
       <w:r>
         <w:rPr>
           <w:rFonts w:ascii="微软雅黑" w:eastAsia="微软雅黑" w:hAnsi="微软雅黑" w:hint="eastAsia"/>
@@ -3264,7 +3262,7 @@
         </w:rPr>
         <w:t xml:space="preserve"> Processing</w:t>
       </w:r>
-      <w:bookmarkEnd w:id="4"/>
+      <w:bookmarkEnd w:id="3"/>
       <w:r>
         <w:rPr>
           <w:rFonts w:ascii="微软雅黑" w:eastAsia="微软雅黑" w:hAnsi="微软雅黑" w:hint="eastAsia"/>
@@ -3437,7 +3435,7 @@
           <w:rFonts w:ascii="微软雅黑" w:eastAsia="微软雅黑" w:hAnsi="微软雅黑"/>
         </w:rPr>
       </w:pPr>
-      <w:bookmarkStart w:id="5" w:name="_Toc358323958"/>
+      <w:bookmarkStart w:id="4" w:name="_Toc358323958"/>
       <w:r>
         <w:rPr>
           <w:rFonts w:ascii="微软雅黑" w:eastAsia="微软雅黑" w:hAnsi="微软雅黑" w:hint="eastAsia"/>
@@ -3456,7 +3454,7 @@
         </w:rPr>
         <w:t>Flow Table</w:t>
       </w:r>
-      <w:bookmarkEnd w:id="5"/>
+      <w:bookmarkEnd w:id="4"/>
       <w:r>
         <w:rPr>
           <w:rFonts w:ascii="微软雅黑" w:eastAsia="微软雅黑" w:hAnsi="微软雅黑" w:hint="eastAsia"/>
@@ -3599,7 +3597,7 @@
           <w:rFonts w:ascii="微软雅黑" w:eastAsia="微软雅黑" w:hAnsi="微软雅黑"/>
         </w:rPr>
       </w:pPr>
-      <w:bookmarkStart w:id="6" w:name="_Toc358323959"/>
+      <w:bookmarkStart w:id="5" w:name="_Toc358323959"/>
       <w:r>
         <w:rPr>
           <w:rFonts w:ascii="微软雅黑" w:eastAsia="微软雅黑" w:hAnsi="微软雅黑" w:hint="eastAsia"/>
@@ -3619,7 +3617,7 @@
         </w:rPr>
         <w:t>Matching</w:t>
       </w:r>
-      <w:bookmarkEnd w:id="6"/>
+      <w:bookmarkEnd w:id="5"/>
       <w:r>
         <w:rPr>
           <w:rFonts w:ascii="微软雅黑" w:eastAsia="微软雅黑" w:hAnsi="微软雅黑" w:hint="eastAsia"/>
@@ -3792,7 +3790,7 @@
           <w:rFonts w:ascii="微软雅黑" w:eastAsia="微软雅黑" w:hAnsi="微软雅黑"/>
         </w:rPr>
       </w:pPr>
-      <w:bookmarkStart w:id="7" w:name="_Toc358323960"/>
+      <w:bookmarkStart w:id="6" w:name="_Toc358323960"/>
       <w:r>
         <w:rPr>
           <w:rFonts w:ascii="微软雅黑" w:eastAsia="微软雅黑" w:hAnsi="微软雅黑" w:hint="eastAsia"/>
@@ -3811,7 +3809,7 @@
         </w:rPr>
         <w:t>Table-miss</w:t>
       </w:r>
-      <w:bookmarkEnd w:id="7"/>
+      <w:bookmarkEnd w:id="6"/>
     </w:p>
     <w:p>
       <w:pPr>
@@ -3960,7 +3958,7 @@
           <w:rFonts w:ascii="微软雅黑" w:eastAsia="微软雅黑" w:hAnsi="微软雅黑"/>
         </w:rPr>
       </w:pPr>
-      <w:bookmarkStart w:id="8" w:name="_Toc358323961"/>
+      <w:bookmarkStart w:id="7" w:name="_Toc358323961"/>
       <w:r>
         <w:rPr>
           <w:rFonts w:ascii="微软雅黑" w:eastAsia="微软雅黑" w:hAnsi="微软雅黑" w:hint="eastAsia"/>
@@ -3979,7 +3977,7 @@
         </w:rPr>
         <w:t>Flow Removal</w:t>
       </w:r>
-      <w:bookmarkEnd w:id="8"/>
+      <w:bookmarkEnd w:id="7"/>
       <w:r>
         <w:rPr>
           <w:rFonts w:ascii="微软雅黑" w:eastAsia="微软雅黑" w:hAnsi="微软雅黑" w:hint="eastAsia"/>
@@ -4019,7 +4017,7 @@
           <w:rFonts w:ascii="微软雅黑" w:eastAsia="微软雅黑" w:hAnsi="微软雅黑"/>
         </w:rPr>
       </w:pPr>
-      <w:bookmarkStart w:id="9" w:name="_Toc358323962"/>
+      <w:bookmarkStart w:id="8" w:name="_Toc358323962"/>
       <w:r>
         <w:rPr>
           <w:rFonts w:ascii="微软雅黑" w:eastAsia="微软雅黑" w:hAnsi="微软雅黑" w:hint="eastAsia"/>
@@ -4038,7 +4036,7 @@
         </w:rPr>
         <w:t>Group Table</w:t>
       </w:r>
-      <w:bookmarkEnd w:id="9"/>
+      <w:bookmarkEnd w:id="8"/>
       <w:r>
         <w:rPr>
           <w:rFonts w:ascii="微软雅黑" w:eastAsia="微软雅黑" w:hAnsi="微软雅黑" w:hint="eastAsia"/>
@@ -5283,7 +5281,7 @@
           <w:rFonts w:ascii="微软雅黑" w:eastAsia="微软雅黑" w:hAnsi="微软雅黑"/>
         </w:rPr>
       </w:pPr>
-      <w:bookmarkStart w:id="10" w:name="_Toc358323963"/>
+      <w:bookmarkStart w:id="9" w:name="_Toc358323963"/>
       <w:r>
         <w:rPr>
           <w:rFonts w:ascii="微软雅黑" w:eastAsia="微软雅黑" w:hAnsi="微软雅黑" w:hint="eastAsia"/>
@@ -5302,7 +5300,7 @@
         </w:rPr>
         <w:t>Meter Table</w:t>
       </w:r>
-      <w:bookmarkEnd w:id="10"/>
+      <w:bookmarkEnd w:id="9"/>
       <w:r>
         <w:rPr>
           <w:rFonts w:ascii="微软雅黑" w:eastAsia="微软雅黑" w:hAnsi="微软雅黑" w:hint="eastAsia"/>
@@ -5766,7 +5764,7 @@
           <w:rFonts w:ascii="微软雅黑" w:eastAsia="微软雅黑" w:hAnsi="微软雅黑"/>
         </w:rPr>
       </w:pPr>
-      <w:bookmarkStart w:id="11" w:name="_Toc358323964"/>
+      <w:bookmarkStart w:id="10" w:name="_Toc358323964"/>
       <w:r>
         <w:rPr>
           <w:rFonts w:ascii="微软雅黑" w:eastAsia="微软雅黑" w:hAnsi="微软雅黑" w:hint="eastAsia"/>
@@ -5779,7 +5777,7 @@
         </w:rPr>
         <w:t>.7.1 Meter Band</w:t>
       </w:r>
-      <w:bookmarkEnd w:id="11"/>
+      <w:bookmarkEnd w:id="10"/>
     </w:p>
     <w:p>
       <w:pPr>
@@ -6317,7 +6315,7 @@
           <w:rFonts w:ascii="微软雅黑" w:eastAsia="微软雅黑" w:hAnsi="微软雅黑"/>
         </w:rPr>
       </w:pPr>
-      <w:bookmarkStart w:id="12" w:name="_Toc358323965"/>
+      <w:bookmarkStart w:id="11" w:name="_Toc358323965"/>
       <w:r>
         <w:rPr>
           <w:rFonts w:ascii="微软雅黑" w:eastAsia="微软雅黑" w:hAnsi="微软雅黑" w:hint="eastAsia"/>
@@ -6337,7 +6335,7 @@
         </w:rPr>
         <w:t>Counters</w:t>
       </w:r>
-      <w:bookmarkEnd w:id="12"/>
+      <w:bookmarkEnd w:id="11"/>
       <w:r>
         <w:rPr>
           <w:rFonts w:ascii="微软雅黑" w:eastAsia="微软雅黑" w:hAnsi="微软雅黑" w:hint="eastAsia"/>
@@ -6404,7 +6402,7 @@
           <w:rFonts w:ascii="微软雅黑" w:eastAsia="微软雅黑" w:hAnsi="微软雅黑"/>
         </w:rPr>
       </w:pPr>
-      <w:bookmarkStart w:id="13" w:name="_Toc358323966"/>
+      <w:bookmarkStart w:id="12" w:name="_Toc358323966"/>
       <w:r>
         <w:rPr>
           <w:rFonts w:ascii="微软雅黑" w:eastAsia="微软雅黑" w:hAnsi="微软雅黑" w:hint="eastAsia"/>
@@ -6423,7 +6421,7 @@
         </w:rPr>
         <w:t>Instructions</w:t>
       </w:r>
-      <w:bookmarkEnd w:id="13"/>
+      <w:bookmarkEnd w:id="12"/>
       <w:r>
         <w:rPr>
           <w:rFonts w:ascii="微软雅黑" w:eastAsia="微软雅黑" w:hAnsi="微软雅黑" w:hint="eastAsia"/>
@@ -7060,7 +7058,7 @@
           <w:rFonts w:ascii="微软雅黑" w:eastAsia="微软雅黑" w:hAnsi="微软雅黑"/>
         </w:rPr>
       </w:pPr>
-      <w:bookmarkStart w:id="14" w:name="_Toc358323967"/>
+      <w:bookmarkStart w:id="13" w:name="_Toc358323967"/>
       <w:r>
         <w:rPr>
           <w:rFonts w:ascii="微软雅黑" w:eastAsia="微软雅黑" w:hAnsi="微软雅黑" w:hint="eastAsia"/>
@@ -7097,7 +7095,7 @@
         </w:rPr>
         <w:t>et</w:t>
       </w:r>
-      <w:bookmarkEnd w:id="14"/>
+      <w:bookmarkEnd w:id="13"/>
       <w:r>
         <w:rPr>
           <w:rFonts w:ascii="微软雅黑" w:eastAsia="微软雅黑" w:hAnsi="微软雅黑" w:hint="eastAsia"/>
@@ -8141,7 +8139,7 @@
           <w:rFonts w:ascii="微软雅黑" w:eastAsia="微软雅黑" w:hAnsi="微软雅黑"/>
         </w:rPr>
       </w:pPr>
-      <w:bookmarkStart w:id="15" w:name="_Toc358323968"/>
+      <w:bookmarkStart w:id="14" w:name="_Toc358323968"/>
       <w:r>
         <w:rPr>
           <w:rFonts w:ascii="微软雅黑" w:eastAsia="微软雅黑" w:hAnsi="微软雅黑" w:hint="eastAsia"/>
@@ -8160,7 +8158,7 @@
         </w:rPr>
         <w:t>Action List</w:t>
       </w:r>
-      <w:bookmarkEnd w:id="15"/>
+      <w:bookmarkEnd w:id="14"/>
     </w:p>
     <w:p>
       <w:pPr>
@@ -8336,7 +8334,7 @@
           <w:rFonts w:ascii="微软雅黑" w:eastAsia="微软雅黑" w:hAnsi="微软雅黑"/>
         </w:rPr>
       </w:pPr>
-      <w:bookmarkStart w:id="16" w:name="_Toc358323969"/>
+      <w:bookmarkStart w:id="15" w:name="_Toc358323969"/>
       <w:r>
         <w:rPr>
           <w:rFonts w:ascii="微软雅黑" w:eastAsia="微软雅黑" w:hAnsi="微软雅黑" w:hint="eastAsia"/>
@@ -8355,7 +8353,7 @@
         </w:rPr>
         <w:t>Actions</w:t>
       </w:r>
-      <w:bookmarkEnd w:id="16"/>
+      <w:bookmarkEnd w:id="15"/>
     </w:p>
     <w:p>
       <w:pPr>
@@ -9671,7 +9669,7 @@
           <w:rFonts w:ascii="微软雅黑" w:eastAsia="微软雅黑" w:hAnsi="微软雅黑"/>
         </w:rPr>
       </w:pPr>
-      <w:bookmarkStart w:id="17" w:name="_Toc358323970"/>
+      <w:bookmarkStart w:id="16" w:name="_Toc358323970"/>
       <w:r>
         <w:rPr>
           <w:rFonts w:ascii="微软雅黑" w:eastAsia="微软雅黑" w:hAnsi="微软雅黑" w:hint="eastAsia"/>
@@ -9708,7 +9706,7 @@
         </w:rPr>
         <w:t>的默认值</w:t>
       </w:r>
-      <w:bookmarkEnd w:id="17"/>
+      <w:bookmarkEnd w:id="16"/>
     </w:p>
     <w:p>
       <w:pPr>
@@ -9943,7 +9941,7 @@
           <w:rFonts w:ascii="微软雅黑" w:eastAsia="微软雅黑" w:hAnsi="微软雅黑"/>
         </w:rPr>
       </w:pPr>
-      <w:bookmarkStart w:id="18" w:name="_Toc358323971"/>
+      <w:bookmarkStart w:id="17" w:name="_Toc358323971"/>
       <w:r>
         <w:rPr>
           <w:rFonts w:ascii="微软雅黑" w:eastAsia="微软雅黑" w:hAnsi="微软雅黑" w:hint="eastAsia"/>
@@ -9962,7 +9960,7 @@
         </w:rPr>
         <w:t>通道</w:t>
       </w:r>
-      <w:bookmarkEnd w:id="18"/>
+      <w:bookmarkEnd w:id="17"/>
     </w:p>
     <w:p>
       <w:pPr>
@@ -10090,7 +10088,7 @@
           <w:rFonts w:ascii="微软雅黑" w:eastAsia="微软雅黑" w:hAnsi="微软雅黑"/>
         </w:rPr>
       </w:pPr>
-      <w:bookmarkStart w:id="19" w:name="_Toc358323972"/>
+      <w:bookmarkStart w:id="18" w:name="_Toc358323972"/>
       <w:r>
         <w:rPr>
           <w:rFonts w:ascii="微软雅黑" w:eastAsia="微软雅黑" w:hAnsi="微软雅黑" w:hint="eastAsia"/>
@@ -10109,7 +10107,7 @@
         </w:rPr>
         <w:t>OpenFlow协议概览</w:t>
       </w:r>
-      <w:bookmarkEnd w:id="19"/>
+      <w:bookmarkEnd w:id="18"/>
     </w:p>
     <w:p>
       <w:pPr>
@@ -10313,7 +10311,7 @@
           <w:rFonts w:ascii="微软雅黑" w:eastAsia="微软雅黑" w:hAnsi="微软雅黑"/>
         </w:rPr>
       </w:pPr>
-      <w:bookmarkStart w:id="20" w:name="_Toc358323973"/>
+      <w:bookmarkStart w:id="19" w:name="_Toc358323973"/>
       <w:r>
         <w:rPr>
           <w:rFonts w:ascii="微软雅黑" w:eastAsia="微软雅黑" w:hAnsi="微软雅黑" w:hint="eastAsia"/>
@@ -10333,7 +10331,7 @@
         </w:rPr>
         <w:t>Controller-to-Switch</w:t>
       </w:r>
-      <w:bookmarkEnd w:id="20"/>
+      <w:bookmarkEnd w:id="19"/>
     </w:p>
     <w:p>
       <w:pPr>
@@ -11069,7 +11067,7 @@
           <w:rFonts w:ascii="微软雅黑" w:eastAsia="微软雅黑" w:hAnsi="微软雅黑"/>
         </w:rPr>
       </w:pPr>
-      <w:bookmarkStart w:id="21" w:name="_Toc358323974"/>
+      <w:bookmarkStart w:id="20" w:name="_Toc358323974"/>
       <w:r>
         <w:rPr>
           <w:rFonts w:ascii="微软雅黑" w:eastAsia="微软雅黑" w:hAnsi="微软雅黑" w:hint="eastAsia"/>
@@ -11088,7 +11086,7 @@
         </w:rPr>
         <w:t>Asynchronous</w:t>
       </w:r>
-      <w:bookmarkEnd w:id="21"/>
+      <w:bookmarkEnd w:id="20"/>
     </w:p>
     <w:p>
       <w:pPr>
@@ -11962,7 +11960,7 @@
           <w:rFonts w:ascii="微软雅黑" w:eastAsia="微软雅黑" w:hAnsi="微软雅黑"/>
         </w:rPr>
       </w:pPr>
-      <w:bookmarkStart w:id="22" w:name="_Toc358323975"/>
+      <w:bookmarkStart w:id="21" w:name="_Toc358323975"/>
       <w:r>
         <w:rPr>
           <w:rFonts w:ascii="微软雅黑" w:eastAsia="微软雅黑" w:hAnsi="微软雅黑" w:hint="eastAsia"/>
@@ -11981,7 +11979,7 @@
         </w:rPr>
         <w:t>Symmetric</w:t>
       </w:r>
-      <w:bookmarkEnd w:id="22"/>
+      <w:bookmarkEnd w:id="21"/>
     </w:p>
     <w:p>
       <w:pPr>
@@ -12233,7 +12231,7 @@
           <w:rFonts w:ascii="微软雅黑" w:eastAsia="微软雅黑" w:hAnsi="微软雅黑"/>
         </w:rPr>
       </w:pPr>
-      <w:bookmarkStart w:id="23" w:name="_Toc358323976"/>
+      <w:bookmarkStart w:id="22" w:name="_Toc358323976"/>
       <w:r>
         <w:rPr>
           <w:rFonts w:ascii="微软雅黑" w:eastAsia="微软雅黑" w:hAnsi="微软雅黑" w:hint="eastAsia"/>
@@ -12252,7 +12250,7 @@
         </w:rPr>
         <w:t>Message Handling</w:t>
       </w:r>
-      <w:bookmarkEnd w:id="23"/>
+      <w:bookmarkEnd w:id="22"/>
     </w:p>
     <w:p>
       <w:pPr>
@@ -12973,6 +12971,17 @@
         </w:rPr>
         <w:t>。</w:t>
       </w:r>
+    </w:p>
+    <w:p>
+      <w:pPr>
+        <w:spacing w:after="0" w:line="12" w:lineRule="atLeast"/>
+        <w:rPr>
+          <w:rFonts w:ascii="微软雅黑" w:eastAsia="微软雅黑" w:hAnsi="微软雅黑" w:cs="Helvetica"/>
+          <w:color w:val="333333"/>
+          <w:sz w:val="23"/>
+          <w:szCs w:val="23"/>
+        </w:rPr>
+      </w:pPr>
     </w:p>
     <w:p>
       <w:pPr>
@@ -12986,7 +12995,7 @@
           <w:rFonts w:ascii="微软雅黑" w:eastAsia="微软雅黑" w:hAnsi="微软雅黑"/>
         </w:rPr>
       </w:pPr>
-      <w:bookmarkStart w:id="24" w:name="_Toc358323977"/>
+      <w:bookmarkStart w:id="23" w:name="_Toc358323977"/>
       <w:r>
         <w:rPr>
           <w:rFonts w:ascii="微软雅黑" w:eastAsia="微软雅黑" w:hAnsi="微软雅黑" w:hint="eastAsia"/>
@@ -13005,7 +13014,7 @@
         </w:rPr>
         <w:t>OpenFlow Channel Connections</w:t>
       </w:r>
-      <w:bookmarkEnd w:id="24"/>
+      <w:bookmarkEnd w:id="23"/>
     </w:p>
     <w:p>
       <w:pPr>
@@ -13017,6 +13026,272 @@
           <w:szCs w:val="23"/>
         </w:rPr>
       </w:pPr>
+      <w:r>
+        <w:rPr>
+          <w:rFonts w:ascii="微软雅黑" w:eastAsia="微软雅黑" w:hAnsi="微软雅黑" w:cs="Helvetica" w:hint="eastAsia"/>
+          <w:color w:val="333333"/>
+          <w:sz w:val="23"/>
+          <w:szCs w:val="23"/>
+        </w:rPr>
+        <w:t>O</w:t>
+      </w:r>
+      <w:r>
+        <w:rPr>
+          <w:rFonts w:ascii="微软雅黑" w:eastAsia="微软雅黑" w:hAnsi="微软雅黑" w:cs="Helvetica"/>
+          <w:color w:val="333333"/>
+          <w:sz w:val="23"/>
+          <w:szCs w:val="23"/>
+        </w:rPr>
+        <w:t>penFlow</w:t>
+      </w:r>
+      <w:r>
+        <w:rPr>
+          <w:rFonts w:ascii="微软雅黑" w:eastAsia="微软雅黑" w:hAnsi="微软雅黑" w:cs="Helvetica" w:hint="eastAsia"/>
+          <w:color w:val="333333"/>
+          <w:sz w:val="23"/>
+          <w:szCs w:val="23"/>
+        </w:rPr>
+        <w:t>通道被用于在OpenFlow交换机与OpenFlow控制器之间交换信息。一个典型的OpenFlow控制器管理多个OpenFlow通道，分别连接到各个OpenFlow交换机。一个OpenFlow交换机可能只有一个OpenFlow通道连接到一个控制器，也可能有多个通道（为了可靠性）连接到不同的控制器（见6</w:t>
+      </w:r>
+      <w:r>
+        <w:rPr>
+          <w:rFonts w:ascii="微软雅黑" w:eastAsia="微软雅黑" w:hAnsi="微软雅黑" w:cs="Helvetica"/>
+          <w:color w:val="333333"/>
+          <w:sz w:val="23"/>
+          <w:szCs w:val="23"/>
+        </w:rPr>
+        <w:t>.3.4</w:t>
+      </w:r>
+      <w:r>
+        <w:rPr>
+          <w:rFonts w:ascii="微软雅黑" w:eastAsia="微软雅黑" w:hAnsi="微软雅黑" w:cs="Helvetica" w:hint="eastAsia"/>
+          <w:color w:val="333333"/>
+          <w:sz w:val="23"/>
+          <w:szCs w:val="23"/>
+        </w:rPr>
+        <w:t>）。</w:t>
+      </w:r>
+    </w:p>
+    <w:p>
+      <w:pPr>
+        <w:spacing w:after="0" w:line="12" w:lineRule="atLeast"/>
+        <w:rPr>
+          <w:rFonts w:ascii="微软雅黑" w:eastAsia="微软雅黑" w:hAnsi="微软雅黑" w:cs="Helvetica"/>
+          <w:color w:val="333333"/>
+          <w:sz w:val="23"/>
+          <w:szCs w:val="23"/>
+        </w:rPr>
+      </w:pPr>
+      <w:r>
+        <w:rPr>
+          <w:rFonts w:ascii="微软雅黑" w:eastAsia="微软雅黑" w:hAnsi="微软雅黑" w:cs="Helvetica" w:hint="eastAsia"/>
+          <w:color w:val="333333"/>
+          <w:sz w:val="23"/>
+          <w:szCs w:val="23"/>
+        </w:rPr>
+        <w:t>一个典型的OpenFlow控制器在一个或者多个网络上远程地控制器一个OpenFlow交换机。OpenFlow通道使用的网络的specification不在本文讨论的范围之内。它可能是一个分开的网络，或者，OpenFlow通道也可能使用OpenFlow交换机管理的网络（带内（in-band）控制连接）。它只需要提供TCP/</w:t>
+      </w:r>
+      <w:r>
+        <w:rPr>
+          <w:rFonts w:ascii="微软雅黑" w:eastAsia="微软雅黑" w:hAnsi="微软雅黑" w:cs="Helvetica"/>
+          <w:color w:val="333333"/>
+          <w:sz w:val="23"/>
+          <w:szCs w:val="23"/>
+        </w:rPr>
+        <w:t>IP</w:t>
+      </w:r>
+      <w:r>
+        <w:rPr>
+          <w:rFonts w:ascii="微软雅黑" w:eastAsia="微软雅黑" w:hAnsi="微软雅黑" w:cs="Helvetica" w:hint="eastAsia"/>
+          <w:color w:val="333333"/>
+          <w:sz w:val="23"/>
+          <w:szCs w:val="23"/>
+        </w:rPr>
+        <w:t>连接即可。</w:t>
+      </w:r>
+    </w:p>
+    <w:p>
+      <w:pPr>
+        <w:spacing w:after="0" w:line="12" w:lineRule="atLeast"/>
+        <w:rPr>
+          <w:rFonts w:ascii="微软雅黑" w:eastAsia="微软雅黑" w:hAnsi="微软雅黑" w:cs="Helvetica"/>
+          <w:color w:val="333333"/>
+          <w:sz w:val="23"/>
+          <w:szCs w:val="23"/>
+        </w:rPr>
+      </w:pPr>
+      <w:r>
+        <w:rPr>
+          <w:rFonts w:ascii="微软雅黑" w:eastAsia="微软雅黑" w:hAnsi="微软雅黑" w:cs="Helvetica" w:hint="eastAsia"/>
+          <w:color w:val="333333"/>
+          <w:sz w:val="23"/>
+          <w:szCs w:val="23"/>
+        </w:rPr>
+        <w:lastRenderedPageBreak/>
+        <w:t>一般情况下，控制器与交换机之间使用TLS或者纯TCP（见6</w:t>
+      </w:r>
+      <w:r>
+        <w:rPr>
+          <w:rFonts w:ascii="微软雅黑" w:eastAsia="微软雅黑" w:hAnsi="微软雅黑" w:cs="Helvetica"/>
+          <w:color w:val="333333"/>
+          <w:sz w:val="23"/>
+          <w:szCs w:val="23"/>
+        </w:rPr>
+        <w:t>.3.3</w:t>
+      </w:r>
+      <w:r>
+        <w:rPr>
+          <w:rFonts w:ascii="微软雅黑" w:eastAsia="微软雅黑" w:hAnsi="微软雅黑" w:cs="Helvetica" w:hint="eastAsia"/>
+          <w:color w:val="333333"/>
+          <w:sz w:val="23"/>
+          <w:szCs w:val="23"/>
+        </w:rPr>
+        <w:t>）的OpenFlow通道。或者，OpenFlow通道也可能包含了多个</w:t>
+      </w:r>
+      <w:r>
+        <w:rPr>
+          <w:rFonts w:ascii="微软雅黑" w:eastAsia="微软雅黑" w:hAnsi="微软雅黑" w:cs="Helvetica" w:hint="eastAsia"/>
+          <w:color w:val="333333"/>
+          <w:sz w:val="23"/>
+          <w:szCs w:val="23"/>
+        </w:rPr>
+        <w:t>并行的</w:t>
+      </w:r>
+      <w:r>
+        <w:rPr>
+          <w:rFonts w:ascii="微软雅黑" w:eastAsia="微软雅黑" w:hAnsi="微软雅黑" w:cs="Helvetica" w:hint="eastAsia"/>
+          <w:color w:val="333333"/>
+          <w:sz w:val="23"/>
+          <w:szCs w:val="23"/>
+        </w:rPr>
+        <w:t>控制器连接（见6</w:t>
+      </w:r>
+      <w:r>
+        <w:rPr>
+          <w:rFonts w:ascii="微软雅黑" w:eastAsia="微软雅黑" w:hAnsi="微软雅黑" w:cs="Helvetica"/>
+          <w:color w:val="333333"/>
+          <w:sz w:val="23"/>
+          <w:szCs w:val="23"/>
+        </w:rPr>
+        <w:t>.3.5</w:t>
+      </w:r>
+      <w:r>
+        <w:rPr>
+          <w:rFonts w:ascii="微软雅黑" w:eastAsia="微软雅黑" w:hAnsi="微软雅黑" w:cs="Helvetica" w:hint="eastAsia"/>
+          <w:color w:val="333333"/>
+          <w:sz w:val="23"/>
+          <w:szCs w:val="23"/>
+        </w:rPr>
+        <w:t>）。OpenFLow交换机必须</w:t>
+      </w:r>
+      <w:r>
+        <w:rPr>
+          <w:rFonts w:ascii="微软雅黑" w:eastAsia="微软雅黑" w:hAnsi="微软雅黑" w:cs="Helvetica" w:hint="eastAsia"/>
+          <w:color w:val="333333"/>
+          <w:sz w:val="23"/>
+          <w:szCs w:val="23"/>
+        </w:rPr>
+        <w:t>主动创建</w:t>
+      </w:r>
+      <w:r>
+        <w:rPr>
+          <w:rFonts w:ascii="微软雅黑" w:eastAsia="微软雅黑" w:hAnsi="微软雅黑" w:cs="Helvetica" w:hint="eastAsia"/>
+          <w:color w:val="333333"/>
+          <w:sz w:val="23"/>
+          <w:szCs w:val="23"/>
+        </w:rPr>
+        <w:t>一个OpenFlow通道来连接到OpenFlow控制器上（见6</w:t>
+      </w:r>
+      <w:r>
+        <w:rPr>
+          <w:rFonts w:ascii="微软雅黑" w:eastAsia="微软雅黑" w:hAnsi="微软雅黑" w:cs="Helvetica"/>
+          <w:color w:val="333333"/>
+          <w:sz w:val="23"/>
+          <w:szCs w:val="23"/>
+        </w:rPr>
+        <w:t>.3.1</w:t>
+      </w:r>
+      <w:r>
+        <w:rPr>
+          <w:rFonts w:ascii="微软雅黑" w:eastAsia="微软雅黑" w:hAnsi="微软雅黑" w:cs="Helvetica" w:hint="eastAsia"/>
+          <w:color w:val="333333"/>
+          <w:sz w:val="23"/>
+          <w:szCs w:val="23"/>
+        </w:rPr>
+        <w:t>）。在某些情况下，交换机</w:t>
+      </w:r>
+      <w:r>
+        <w:rPr>
+          <w:rFonts w:ascii="微软雅黑" w:eastAsia="微软雅黑" w:hAnsi="微软雅黑" w:cs="Helvetica" w:hint="eastAsia"/>
+          <w:color w:val="333333"/>
+          <w:sz w:val="23"/>
+          <w:szCs w:val="23"/>
+        </w:rPr>
+        <w:t>可</w:t>
+      </w:r>
+      <w:r>
+        <w:rPr>
+          <w:rFonts w:ascii="微软雅黑" w:eastAsia="微软雅黑" w:hAnsi="微软雅黑" w:cs="Helvetica" w:hint="eastAsia"/>
+          <w:color w:val="333333"/>
+          <w:sz w:val="23"/>
+          <w:szCs w:val="23"/>
+        </w:rPr>
+        <w:t>让控制器</w:t>
+      </w:r>
+      <w:r>
+        <w:rPr>
+          <w:rFonts w:ascii="微软雅黑" w:eastAsia="微软雅黑" w:hAnsi="微软雅黑" w:cs="Helvetica" w:hint="eastAsia"/>
+          <w:color w:val="333333"/>
+          <w:sz w:val="23"/>
+          <w:szCs w:val="23"/>
+        </w:rPr>
+        <w:t>主动</w:t>
+      </w:r>
+      <w:r>
+        <w:rPr>
+          <w:rFonts w:ascii="微软雅黑" w:eastAsia="微软雅黑" w:hAnsi="微软雅黑" w:cs="Helvetica" w:hint="eastAsia"/>
+          <w:color w:val="333333"/>
+          <w:sz w:val="23"/>
+          <w:szCs w:val="23"/>
+        </w:rPr>
+        <w:t>连接到交换机上，</w:t>
+      </w:r>
+      <w:r>
+        <w:rPr>
+          <w:rFonts w:ascii="微软雅黑" w:eastAsia="微软雅黑" w:hAnsi="微软雅黑" w:cs="Helvetica" w:hint="eastAsia"/>
+          <w:color w:val="333333"/>
+          <w:sz w:val="23"/>
+          <w:szCs w:val="23"/>
+        </w:rPr>
+        <w:t>但</w:t>
+      </w:r>
+      <w:r>
+        <w:rPr>
+          <w:rFonts w:ascii="微软雅黑" w:eastAsia="微软雅黑" w:hAnsi="微软雅黑" w:cs="Helvetica" w:hint="eastAsia"/>
+          <w:color w:val="333333"/>
+          <w:sz w:val="23"/>
+          <w:szCs w:val="23"/>
+        </w:rPr>
+        <w:t>这种情况下，必须使用安全连接（见</w:t>
+      </w:r>
+      <w:r>
+        <w:rPr>
+          <w:rFonts w:ascii="微软雅黑" w:eastAsia="微软雅黑" w:hAnsi="微软雅黑" w:cs="Helvetica"/>
+          <w:color w:val="333333"/>
+          <w:sz w:val="23"/>
+          <w:szCs w:val="23"/>
+        </w:rPr>
+        <w:t>6.3.3</w:t>
+      </w:r>
+      <w:r>
+        <w:rPr>
+          <w:rFonts w:ascii="微软雅黑" w:eastAsia="微软雅黑" w:hAnsi="微软雅黑" w:cs="Helvetica" w:hint="eastAsia"/>
+          <w:color w:val="333333"/>
+          <w:sz w:val="23"/>
+          <w:szCs w:val="23"/>
+        </w:rPr>
+        <w:t>）来防止攻击者连接。</w:t>
+      </w:r>
     </w:p>
     <w:p>
       <w:pPr>
@@ -13030,7 +13305,7 @@
           <w:rFonts w:ascii="微软雅黑" w:eastAsia="微软雅黑" w:hAnsi="微软雅黑"/>
         </w:rPr>
       </w:pPr>
-      <w:bookmarkStart w:id="25" w:name="_Toc358323978"/>
+      <w:bookmarkStart w:id="24" w:name="_Toc358323978"/>
       <w:r>
         <w:rPr>
           <w:rFonts w:ascii="微软雅黑" w:eastAsia="微软雅黑" w:hAnsi="微软雅黑" w:hint="eastAsia"/>
@@ -13049,7 +13324,7 @@
         </w:rPr>
         <w:t>Connection Setup</w:t>
       </w:r>
-      <w:bookmarkEnd w:id="25"/>
+      <w:bookmarkEnd w:id="24"/>
     </w:p>
     <w:p>
       <w:pPr>
@@ -13074,7 +13349,7 @@
           <w:rFonts w:ascii="微软雅黑" w:eastAsia="微软雅黑" w:hAnsi="微软雅黑"/>
         </w:rPr>
       </w:pPr>
-      <w:bookmarkStart w:id="26" w:name="_Toc358323979"/>
+      <w:bookmarkStart w:id="25" w:name="_Toc358323979"/>
       <w:r>
         <w:rPr>
           <w:rFonts w:ascii="微软雅黑" w:eastAsia="微软雅黑" w:hAnsi="微软雅黑" w:hint="eastAsia"/>
@@ -13093,7 +13368,7 @@
         </w:rPr>
         <w:t>Connection Interruption</w:t>
       </w:r>
-      <w:bookmarkEnd w:id="26"/>
+      <w:bookmarkEnd w:id="25"/>
     </w:p>
     <w:p>
       <w:pPr>
@@ -13115,7 +13390,7 @@
           <w:rFonts w:ascii="微软雅黑" w:eastAsia="微软雅黑" w:hAnsi="微软雅黑"/>
         </w:rPr>
       </w:pPr>
-      <w:bookmarkStart w:id="27" w:name="_Toc358323980"/>
+      <w:bookmarkStart w:id="26" w:name="_Toc358323980"/>
       <w:r>
         <w:rPr>
           <w:rFonts w:ascii="微软雅黑" w:eastAsia="微软雅黑" w:hAnsi="微软雅黑" w:hint="eastAsia"/>
@@ -13134,7 +13409,7 @@
         </w:rPr>
         <w:t>Encryption</w:t>
       </w:r>
-      <w:bookmarkEnd w:id="27"/>
+      <w:bookmarkEnd w:id="26"/>
     </w:p>
     <w:p>
       <w:pPr>
@@ -13156,7 +13431,7 @@
           <w:rFonts w:ascii="微软雅黑" w:eastAsia="微软雅黑" w:hAnsi="微软雅黑"/>
         </w:rPr>
       </w:pPr>
-      <w:bookmarkStart w:id="28" w:name="_Toc358323981"/>
+      <w:bookmarkStart w:id="27" w:name="_Toc358323981"/>
       <w:r>
         <w:rPr>
           <w:rFonts w:ascii="微软雅黑" w:eastAsia="微软雅黑" w:hAnsi="微软雅黑" w:hint="eastAsia"/>
@@ -13175,7 +13450,7 @@
         </w:rPr>
         <w:t>Multiple Controllers</w:t>
       </w:r>
-      <w:bookmarkEnd w:id="28"/>
+      <w:bookmarkEnd w:id="27"/>
     </w:p>
     <w:p>
       <w:pPr>
@@ -13197,12 +13472,11 @@
           <w:rFonts w:ascii="微软雅黑" w:eastAsia="微软雅黑" w:hAnsi="微软雅黑"/>
         </w:rPr>
       </w:pPr>
-      <w:bookmarkStart w:id="29" w:name="_Toc358323982"/>
+      <w:bookmarkStart w:id="28" w:name="_Toc358323982"/>
       <w:r>
         <w:rPr>
           <w:rFonts w:ascii="微软雅黑" w:eastAsia="微软雅黑" w:hAnsi="微软雅黑" w:hint="eastAsia"/>
         </w:rPr>
-        <w:lastRenderedPageBreak/>
         <w:t>6</w:t>
       </w:r>
       <w:r>
@@ -13217,7 +13491,7 @@
         </w:rPr>
         <w:t>Auxiliary Connections</w:t>
       </w:r>
-      <w:bookmarkEnd w:id="29"/>
+      <w:bookmarkEnd w:id="28"/>
     </w:p>
     <w:p>
       <w:pPr>
@@ -13247,7 +13521,7 @@
           <w:rFonts w:ascii="微软雅黑" w:eastAsia="微软雅黑" w:hAnsi="微软雅黑"/>
         </w:rPr>
       </w:pPr>
-      <w:bookmarkStart w:id="30" w:name="_Toc358323983"/>
+      <w:bookmarkStart w:id="29" w:name="_Toc358323983"/>
       <w:r>
         <w:rPr>
           <w:rFonts w:ascii="微软雅黑" w:eastAsia="微软雅黑" w:hAnsi="微软雅黑" w:hint="eastAsia"/>
@@ -13278,13 +13552,2991 @@
         </w:rPr>
         <w:t>cation Messages</w:t>
       </w:r>
-      <w:bookmarkEnd w:id="30"/>
+      <w:bookmarkEnd w:id="29"/>
+      <w:r>
+        <w:rPr>
+          <w:rFonts w:ascii="微软雅黑" w:eastAsia="微软雅黑" w:hAnsi="微软雅黑" w:hint="eastAsia"/>
+        </w:rPr>
+        <w:t>（更改流表信息）</w:t>
+      </w:r>
     </w:p>
     <w:p>
       <w:pPr>
         <w:spacing w:after="0" w:line="12" w:lineRule="atLeast"/>
         <w:rPr>
           <w:rFonts w:ascii="微软雅黑" w:eastAsia="微软雅黑" w:hAnsi="微软雅黑" w:cs="Helvetica"/>
+          <w:color w:val="333333"/>
+          <w:sz w:val="23"/>
+          <w:szCs w:val="23"/>
+        </w:rPr>
+      </w:pPr>
+      <w:r>
+        <w:rPr>
+          <w:rFonts w:ascii="微软雅黑" w:eastAsia="微软雅黑" w:hAnsi="微软雅黑" w:cs="Helvetica" w:hint="eastAsia"/>
+          <w:color w:val="333333"/>
+          <w:sz w:val="23"/>
+          <w:szCs w:val="23"/>
+        </w:rPr>
+        <w:t>流表更改信息有以下几种类型：</w:t>
+      </w:r>
+    </w:p>
+    <w:p>
+      <w:pPr>
+        <w:spacing w:after="0" w:line="12" w:lineRule="atLeast"/>
+        <w:rPr>
+          <w:rFonts w:ascii="微软雅黑" w:eastAsia="微软雅黑" w:hAnsi="微软雅黑" w:cs="Helvetica"/>
+          <w:color w:val="333333"/>
+          <w:sz w:val="23"/>
+          <w:szCs w:val="23"/>
+        </w:rPr>
+      </w:pPr>
+      <w:r>
+        <w:rPr>
+          <w:noProof/>
+        </w:rPr>
+        <w:drawing>
+          <wp:inline distT="0" distB="0" distL="0" distR="0" wp14:anchorId="0B27236C" wp14:editId="08FFA3CA">
+            <wp:extent cx="5274310" cy="1457325"/>
+            <wp:effectExtent l="0" t="0" r="2540" b="9525"/>
+            <wp:docPr id="11" name="图片 11"/>
+            <wp:cNvGraphicFramePr>
+              <a:graphicFrameLocks xmlns:a="http://schemas.openxmlformats.org/drawingml/2006/main" noChangeAspect="1"/>
+            </wp:cNvGraphicFramePr>
+            <a:graphic xmlns:a="http://schemas.openxmlformats.org/drawingml/2006/main">
+              <a:graphicData uri="http://schemas.openxmlformats.org/drawingml/2006/picture">
+                <pic:pic xmlns:pic="http://schemas.openxmlformats.org/drawingml/2006/picture">
+                  <pic:nvPicPr>
+                    <pic:cNvPr id="1" name=""/>
+                    <pic:cNvPicPr/>
+                  </pic:nvPicPr>
+                  <pic:blipFill>
+                    <a:blip r:embed="rId23"/>
+                    <a:stretch>
+                      <a:fillRect/>
+                    </a:stretch>
+                  </pic:blipFill>
+                  <pic:spPr>
+                    <a:xfrm>
+                      <a:off x="0" y="0"/>
+                      <a:ext cx="5274310" cy="1457325"/>
+                    </a:xfrm>
+                    <a:prstGeom prst="rect">
+                      <a:avLst/>
+                    </a:prstGeom>
+                  </pic:spPr>
+                </pic:pic>
+              </a:graphicData>
+            </a:graphic>
+          </wp:inline>
+        </w:drawing>
+      </w:r>
+    </w:p>
+    <w:p>
+      <w:pPr>
+        <w:spacing w:after="0" w:line="12" w:lineRule="atLeast"/>
+        <w:rPr>
+          <w:rFonts w:ascii="微软雅黑" w:eastAsia="微软雅黑" w:hAnsi="微软雅黑" w:cs="Helvetica"/>
+          <w:color w:val="333333"/>
+          <w:sz w:val="23"/>
+          <w:szCs w:val="23"/>
+        </w:rPr>
+      </w:pPr>
+      <w:r>
+        <w:rPr>
+          <w:rFonts w:ascii="微软雅黑" w:eastAsia="微软雅黑" w:hAnsi="微软雅黑" w:cs="Helvetica" w:hint="eastAsia"/>
+          <w:color w:val="333333"/>
+          <w:sz w:val="23"/>
+          <w:szCs w:val="23"/>
+        </w:rPr>
+        <w:lastRenderedPageBreak/>
+        <w:t>对于有OFPFF_</w:t>
+      </w:r>
+      <w:r>
+        <w:rPr>
+          <w:rFonts w:ascii="微软雅黑" w:eastAsia="微软雅黑" w:hAnsi="微软雅黑" w:cs="Helvetica"/>
+          <w:color w:val="333333"/>
+          <w:sz w:val="23"/>
+          <w:szCs w:val="23"/>
+        </w:rPr>
+        <w:t>CHECK_OVERLAP</w:t>
+      </w:r>
+      <w:r>
+        <w:rPr>
+          <w:rFonts w:ascii="微软雅黑" w:eastAsia="微软雅黑" w:hAnsi="微软雅黑" w:cs="Helvetica" w:hint="eastAsia"/>
+          <w:color w:val="333333"/>
+          <w:sz w:val="23"/>
+          <w:szCs w:val="23"/>
+        </w:rPr>
+        <w:t>标志的</w:t>
+      </w:r>
+      <w:r>
+        <w:rPr>
+          <w:rFonts w:ascii="微软雅黑" w:eastAsia="微软雅黑" w:hAnsi="微软雅黑" w:cs="Helvetica" w:hint="eastAsia"/>
+          <w:b/>
+          <w:color w:val="333333"/>
+          <w:sz w:val="23"/>
+          <w:szCs w:val="23"/>
+        </w:rPr>
+        <w:t>add请求</w:t>
+      </w:r>
+      <w:r>
+        <w:rPr>
+          <w:rFonts w:ascii="微软雅黑" w:eastAsia="微软雅黑" w:hAnsi="微软雅黑" w:cs="Helvetica" w:hint="eastAsia"/>
+          <w:color w:val="333333"/>
+          <w:sz w:val="23"/>
+          <w:szCs w:val="23"/>
+        </w:rPr>
+        <w:t>（OFPFC</w:t>
+      </w:r>
+      <w:r>
+        <w:rPr>
+          <w:rFonts w:ascii="微软雅黑" w:eastAsia="微软雅黑" w:hAnsi="微软雅黑" w:cs="Helvetica"/>
+          <w:color w:val="333333"/>
+          <w:sz w:val="23"/>
+          <w:szCs w:val="23"/>
+        </w:rPr>
+        <w:t>_ADD</w:t>
+      </w:r>
+      <w:r>
+        <w:rPr>
+          <w:rFonts w:ascii="微软雅黑" w:eastAsia="微软雅黑" w:hAnsi="微软雅黑" w:cs="Helvetica" w:hint="eastAsia"/>
+          <w:color w:val="333333"/>
+          <w:sz w:val="23"/>
+          <w:szCs w:val="23"/>
+        </w:rPr>
+        <w:t>），交换机必须首先检查在被请求修改的流表中，是否有冲突的f</w:t>
+      </w:r>
+      <w:r>
+        <w:rPr>
+          <w:rFonts w:ascii="微软雅黑" w:eastAsia="微软雅黑" w:hAnsi="微软雅黑" w:cs="Helvetica"/>
+          <w:color w:val="333333"/>
+          <w:sz w:val="23"/>
+          <w:szCs w:val="23"/>
+        </w:rPr>
+        <w:t>low entry</w:t>
+      </w:r>
+      <w:r>
+        <w:rPr>
+          <w:rFonts w:ascii="微软雅黑" w:eastAsia="微软雅黑" w:hAnsi="微软雅黑" w:cs="Helvetica" w:hint="eastAsia"/>
+          <w:color w:val="333333"/>
+          <w:sz w:val="23"/>
+          <w:szCs w:val="23"/>
+        </w:rPr>
+        <w:t>。两个flow</w:t>
+      </w:r>
+      <w:r>
+        <w:rPr>
+          <w:rFonts w:ascii="微软雅黑" w:eastAsia="微软雅黑" w:hAnsi="微软雅黑" w:cs="Helvetica"/>
+          <w:color w:val="333333"/>
+          <w:sz w:val="23"/>
+          <w:szCs w:val="23"/>
+        </w:rPr>
+        <w:t xml:space="preserve"> </w:t>
+      </w:r>
+      <w:r>
+        <w:rPr>
+          <w:rFonts w:ascii="微软雅黑" w:eastAsia="微软雅黑" w:hAnsi="微软雅黑" w:cs="Helvetica" w:hint="eastAsia"/>
+          <w:color w:val="333333"/>
+          <w:sz w:val="23"/>
+          <w:szCs w:val="23"/>
+        </w:rPr>
+        <w:t>entry冲突是指，一个报文可能同时match这两个flow</w:t>
+      </w:r>
+      <w:r>
+        <w:rPr>
+          <w:rFonts w:ascii="微软雅黑" w:eastAsia="微软雅黑" w:hAnsi="微软雅黑" w:cs="Helvetica"/>
+          <w:color w:val="333333"/>
+          <w:sz w:val="23"/>
+          <w:szCs w:val="23"/>
+        </w:rPr>
+        <w:t xml:space="preserve"> </w:t>
+      </w:r>
+      <w:r>
+        <w:rPr>
+          <w:rFonts w:ascii="微软雅黑" w:eastAsia="微软雅黑" w:hAnsi="微软雅黑" w:cs="Helvetica" w:hint="eastAsia"/>
+          <w:color w:val="333333"/>
+          <w:sz w:val="23"/>
+          <w:szCs w:val="23"/>
+        </w:rPr>
+        <w:t>entry，并且这两个flow</w:t>
+      </w:r>
+      <w:r>
+        <w:rPr>
+          <w:rFonts w:ascii="微软雅黑" w:eastAsia="微软雅黑" w:hAnsi="微软雅黑" w:cs="Helvetica"/>
+          <w:color w:val="333333"/>
+          <w:sz w:val="23"/>
+          <w:szCs w:val="23"/>
+        </w:rPr>
+        <w:t xml:space="preserve"> </w:t>
+      </w:r>
+      <w:r>
+        <w:rPr>
+          <w:rFonts w:ascii="微软雅黑" w:eastAsia="微软雅黑" w:hAnsi="微软雅黑" w:cs="Helvetica" w:hint="eastAsia"/>
+          <w:color w:val="333333"/>
+          <w:sz w:val="23"/>
+          <w:szCs w:val="23"/>
+        </w:rPr>
+        <w:t>entry有相同的优先级。如果</w:t>
+      </w:r>
+      <w:r>
+        <w:rPr>
+          <w:rFonts w:ascii="微软雅黑" w:eastAsia="微软雅黑" w:hAnsi="微软雅黑" w:cs="Helvetica" w:hint="eastAsia"/>
+          <w:b/>
+          <w:color w:val="333333"/>
+          <w:sz w:val="23"/>
+          <w:szCs w:val="23"/>
+        </w:rPr>
+        <w:t>add请求</w:t>
+      </w:r>
+      <w:r>
+        <w:rPr>
+          <w:rFonts w:ascii="微软雅黑" w:eastAsia="微软雅黑" w:hAnsi="微软雅黑" w:cs="Helvetica" w:hint="eastAsia"/>
+          <w:color w:val="333333"/>
+          <w:sz w:val="23"/>
+          <w:szCs w:val="23"/>
+        </w:rPr>
+        <w:t>添加的flow</w:t>
+      </w:r>
+      <w:r>
+        <w:rPr>
+          <w:rFonts w:ascii="微软雅黑" w:eastAsia="微软雅黑" w:hAnsi="微软雅黑" w:cs="Helvetica"/>
+          <w:color w:val="333333"/>
+          <w:sz w:val="23"/>
+          <w:szCs w:val="23"/>
+        </w:rPr>
+        <w:t xml:space="preserve"> </w:t>
+      </w:r>
+      <w:r>
+        <w:rPr>
+          <w:rFonts w:ascii="微软雅黑" w:eastAsia="微软雅黑" w:hAnsi="微软雅黑" w:cs="Helvetica" w:hint="eastAsia"/>
+          <w:color w:val="333333"/>
+          <w:sz w:val="23"/>
+          <w:szCs w:val="23"/>
+        </w:rPr>
+        <w:t>entry与当前某个flow</w:t>
+      </w:r>
+      <w:r>
+        <w:rPr>
+          <w:rFonts w:ascii="微软雅黑" w:eastAsia="微软雅黑" w:hAnsi="微软雅黑" w:cs="Helvetica"/>
+          <w:color w:val="333333"/>
+          <w:sz w:val="23"/>
+          <w:szCs w:val="23"/>
+        </w:rPr>
+        <w:t xml:space="preserve"> </w:t>
+      </w:r>
+      <w:r>
+        <w:rPr>
+          <w:rFonts w:ascii="微软雅黑" w:eastAsia="微软雅黑" w:hAnsi="微软雅黑" w:cs="Helvetica" w:hint="eastAsia"/>
+          <w:color w:val="333333"/>
+          <w:sz w:val="23"/>
+          <w:szCs w:val="23"/>
+        </w:rPr>
+        <w:t>entry冲突，交换机必须拒绝该</w:t>
+      </w:r>
+      <w:r>
+        <w:rPr>
+          <w:rFonts w:ascii="微软雅黑" w:eastAsia="微软雅黑" w:hAnsi="微软雅黑" w:cs="Helvetica" w:hint="eastAsia"/>
+          <w:b/>
+          <w:color w:val="333333"/>
+          <w:sz w:val="23"/>
+          <w:szCs w:val="23"/>
+        </w:rPr>
+        <w:t>add请求</w:t>
+      </w:r>
+      <w:r>
+        <w:rPr>
+          <w:rFonts w:ascii="微软雅黑" w:eastAsia="微软雅黑" w:hAnsi="微软雅黑" w:cs="Helvetica" w:hint="eastAsia"/>
+          <w:color w:val="333333"/>
+          <w:sz w:val="23"/>
+          <w:szCs w:val="23"/>
+        </w:rPr>
+        <w:t>，并回复一个ofp</w:t>
+      </w:r>
+      <w:r>
+        <w:rPr>
+          <w:rFonts w:ascii="微软雅黑" w:eastAsia="微软雅黑" w:hAnsi="微软雅黑" w:cs="Helvetica"/>
+          <w:color w:val="333333"/>
+          <w:sz w:val="23"/>
+          <w:szCs w:val="23"/>
+        </w:rPr>
+        <w:t>_error_msg</w:t>
+      </w:r>
+      <w:r>
+        <w:rPr>
+          <w:rFonts w:ascii="微软雅黑" w:eastAsia="微软雅黑" w:hAnsi="微软雅黑" w:cs="Helvetica" w:hint="eastAsia"/>
+          <w:color w:val="333333"/>
+          <w:sz w:val="23"/>
+          <w:szCs w:val="23"/>
+        </w:rPr>
+        <w:t>，类型为O</w:t>
+      </w:r>
+      <w:r>
+        <w:rPr>
+          <w:rFonts w:ascii="微软雅黑" w:eastAsia="微软雅黑" w:hAnsi="微软雅黑" w:cs="Helvetica"/>
+          <w:color w:val="333333"/>
+          <w:sz w:val="23"/>
+          <w:szCs w:val="23"/>
+        </w:rPr>
+        <w:t>FPET_FLOW_MOD_FAILED</w:t>
+      </w:r>
+      <w:r>
+        <w:rPr>
+          <w:rFonts w:ascii="微软雅黑" w:eastAsia="微软雅黑" w:hAnsi="微软雅黑" w:cs="Helvetica" w:hint="eastAsia"/>
+          <w:color w:val="333333"/>
+          <w:sz w:val="23"/>
+          <w:szCs w:val="23"/>
+        </w:rPr>
+        <w:t>，编码为OF</w:t>
+      </w:r>
+      <w:r>
+        <w:rPr>
+          <w:rFonts w:ascii="微软雅黑" w:eastAsia="微软雅黑" w:hAnsi="微软雅黑" w:cs="Helvetica"/>
+          <w:color w:val="333333"/>
+          <w:sz w:val="23"/>
+          <w:szCs w:val="23"/>
+        </w:rPr>
+        <w:t>PFMFC_OVERLAP</w:t>
+      </w:r>
+      <w:r>
+        <w:rPr>
+          <w:rFonts w:ascii="微软雅黑" w:eastAsia="微软雅黑" w:hAnsi="微软雅黑" w:cs="Helvetica" w:hint="eastAsia"/>
+          <w:color w:val="333333"/>
+          <w:sz w:val="23"/>
+          <w:szCs w:val="23"/>
+        </w:rPr>
+        <w:t>。</w:t>
+      </w:r>
+    </w:p>
+    <w:p>
+      <w:pPr>
+        <w:spacing w:after="0" w:line="12" w:lineRule="atLeast"/>
+        <w:rPr>
+          <w:rFonts w:ascii="微软雅黑" w:eastAsia="微软雅黑" w:hAnsi="微软雅黑" w:cs="Helvetica"/>
+          <w:color w:val="333333"/>
+          <w:sz w:val="23"/>
+          <w:szCs w:val="23"/>
+        </w:rPr>
+      </w:pPr>
+      <w:r>
+        <w:rPr>
+          <w:rFonts w:ascii="微软雅黑" w:eastAsia="微软雅黑" w:hAnsi="微软雅黑" w:cs="Helvetica" w:hint="eastAsia"/>
+          <w:color w:val="333333"/>
+          <w:sz w:val="23"/>
+          <w:szCs w:val="23"/>
+        </w:rPr>
+        <w:t>对于没有冲突</w:t>
+      </w:r>
+      <w:r>
+        <w:rPr>
+          <w:rFonts w:ascii="微软雅黑" w:eastAsia="微软雅黑" w:hAnsi="微软雅黑" w:cs="Helvetica" w:hint="eastAsia"/>
+          <w:color w:val="333333"/>
+          <w:sz w:val="23"/>
+          <w:szCs w:val="23"/>
+        </w:rPr>
+        <w:t>、和没有检测冲突</w:t>
+      </w:r>
+      <w:r>
+        <w:rPr>
+          <w:rFonts w:ascii="微软雅黑" w:eastAsia="微软雅黑" w:hAnsi="微软雅黑" w:cs="Helvetica" w:hint="eastAsia"/>
+          <w:color w:val="333333"/>
+          <w:sz w:val="23"/>
+          <w:szCs w:val="23"/>
+        </w:rPr>
+        <w:t>的add请求，</w:t>
+      </w:r>
+      <w:r>
+        <w:rPr>
+          <w:rFonts w:ascii="微软雅黑" w:eastAsia="微软雅黑" w:hAnsi="微软雅黑" w:cs="Helvetica" w:hint="eastAsia"/>
+          <w:color w:val="333333"/>
+          <w:sz w:val="23"/>
+          <w:szCs w:val="23"/>
+        </w:rPr>
+        <w:t xml:space="preserve"> </w:t>
+      </w:r>
+      <w:r>
+        <w:rPr>
+          <w:rFonts w:ascii="微软雅黑" w:eastAsia="微软雅黑" w:hAnsi="微软雅黑" w:cs="Helvetica" w:hint="eastAsia"/>
+          <w:color w:val="333333"/>
+          <w:sz w:val="23"/>
+          <w:szCs w:val="23"/>
+        </w:rPr>
+        <w:t>交换机必须将flow</w:t>
+      </w:r>
+      <w:r>
+        <w:rPr>
+          <w:rFonts w:ascii="微软雅黑" w:eastAsia="微软雅黑" w:hAnsi="微软雅黑" w:cs="Helvetica"/>
+          <w:color w:val="333333"/>
+          <w:sz w:val="23"/>
+          <w:szCs w:val="23"/>
+        </w:rPr>
+        <w:t xml:space="preserve"> </w:t>
+      </w:r>
+      <w:r>
+        <w:rPr>
+          <w:rFonts w:ascii="微软雅黑" w:eastAsia="微软雅黑" w:hAnsi="微软雅黑" w:cs="Helvetica" w:hint="eastAsia"/>
+          <w:color w:val="333333"/>
+          <w:sz w:val="23"/>
+          <w:szCs w:val="23"/>
+        </w:rPr>
+        <w:t>entry添加到对应的流表中。如果流表中早已存在一个匹配域和优先级都相同的flow</w:t>
+      </w:r>
+      <w:r>
+        <w:rPr>
+          <w:rFonts w:ascii="微软雅黑" w:eastAsia="微软雅黑" w:hAnsi="微软雅黑" w:cs="Helvetica"/>
+          <w:color w:val="333333"/>
+          <w:sz w:val="23"/>
+          <w:szCs w:val="23"/>
+        </w:rPr>
+        <w:t xml:space="preserve"> </w:t>
+      </w:r>
+      <w:r>
+        <w:rPr>
+          <w:rFonts w:ascii="微软雅黑" w:eastAsia="微软雅黑" w:hAnsi="微软雅黑" w:cs="Helvetica" w:hint="eastAsia"/>
+          <w:color w:val="333333"/>
+          <w:sz w:val="23"/>
+          <w:szCs w:val="23"/>
+        </w:rPr>
+        <w:t>entry，那么该flow</w:t>
+      </w:r>
+      <w:r>
+        <w:rPr>
+          <w:rFonts w:ascii="微软雅黑" w:eastAsia="微软雅黑" w:hAnsi="微软雅黑" w:cs="Helvetica"/>
+          <w:color w:val="333333"/>
+          <w:sz w:val="23"/>
+          <w:szCs w:val="23"/>
+        </w:rPr>
+        <w:t xml:space="preserve"> </w:t>
+      </w:r>
+      <w:r>
+        <w:rPr>
+          <w:rFonts w:ascii="微软雅黑" w:eastAsia="微软雅黑" w:hAnsi="微软雅黑" w:cs="Helvetica" w:hint="eastAsia"/>
+          <w:color w:val="333333"/>
+          <w:sz w:val="23"/>
+          <w:szCs w:val="23"/>
+        </w:rPr>
+        <w:t>entry必须被删除，然后交换机将新的f</w:t>
+      </w:r>
+      <w:r>
+        <w:rPr>
+          <w:rFonts w:ascii="微软雅黑" w:eastAsia="微软雅黑" w:hAnsi="微软雅黑" w:cs="Helvetica"/>
+          <w:color w:val="333333"/>
+          <w:sz w:val="23"/>
+          <w:szCs w:val="23"/>
+        </w:rPr>
+        <w:t>low entry</w:t>
+      </w:r>
+      <w:r>
+        <w:rPr>
+          <w:rFonts w:ascii="微软雅黑" w:eastAsia="微软雅黑" w:hAnsi="微软雅黑" w:cs="Helvetica" w:hint="eastAsia"/>
+          <w:color w:val="333333"/>
+          <w:sz w:val="23"/>
+          <w:szCs w:val="23"/>
+        </w:rPr>
+        <w:t>添加到交换机中。如果该add请求设置了OFPFF_RESET_COUNTS标志，那么该flow</w:t>
+      </w:r>
+      <w:r>
+        <w:rPr>
+          <w:rFonts w:ascii="微软雅黑" w:eastAsia="微软雅黑" w:hAnsi="微软雅黑" w:cs="Helvetica"/>
+          <w:color w:val="333333"/>
+          <w:sz w:val="23"/>
+          <w:szCs w:val="23"/>
+        </w:rPr>
+        <w:t xml:space="preserve"> </w:t>
+      </w:r>
+      <w:r>
+        <w:rPr>
+          <w:rFonts w:ascii="微软雅黑" w:eastAsia="微软雅黑" w:hAnsi="微软雅黑" w:cs="Helvetica" w:hint="eastAsia"/>
+          <w:color w:val="333333"/>
+          <w:sz w:val="23"/>
+          <w:szCs w:val="23"/>
+        </w:rPr>
+        <w:t>entry的计数器应该被清零，否则，新替换的flow</w:t>
+      </w:r>
+      <w:r>
+        <w:rPr>
+          <w:rFonts w:ascii="微软雅黑" w:eastAsia="微软雅黑" w:hAnsi="微软雅黑" w:cs="Helvetica"/>
+          <w:color w:val="333333"/>
+          <w:sz w:val="23"/>
+          <w:szCs w:val="23"/>
+        </w:rPr>
+        <w:t xml:space="preserve"> </w:t>
+      </w:r>
+      <w:r>
+        <w:rPr>
+          <w:rFonts w:ascii="微软雅黑" w:eastAsia="微软雅黑" w:hAnsi="微软雅黑" w:cs="Helvetica" w:hint="eastAsia"/>
+          <w:color w:val="333333"/>
+          <w:sz w:val="23"/>
+          <w:szCs w:val="23"/>
+        </w:rPr>
+        <w:t>entry的计数器仍然继承了旧的flow</w:t>
+      </w:r>
+      <w:r>
+        <w:rPr>
+          <w:rFonts w:ascii="微软雅黑" w:eastAsia="微软雅黑" w:hAnsi="微软雅黑" w:cs="Helvetica"/>
+          <w:color w:val="333333"/>
+          <w:sz w:val="23"/>
+          <w:szCs w:val="23"/>
+        </w:rPr>
+        <w:t xml:space="preserve"> </w:t>
+      </w:r>
+      <w:r>
+        <w:rPr>
+          <w:rFonts w:ascii="微软雅黑" w:eastAsia="微软雅黑" w:hAnsi="微软雅黑" w:cs="Helvetica" w:hint="eastAsia"/>
+          <w:color w:val="333333"/>
+          <w:sz w:val="23"/>
+          <w:szCs w:val="23"/>
+        </w:rPr>
+        <w:t>entry的计数器。对于这种方式被删除掉的flow</w:t>
+      </w:r>
+      <w:r>
+        <w:rPr>
+          <w:rFonts w:ascii="微软雅黑" w:eastAsia="微软雅黑" w:hAnsi="微软雅黑" w:cs="Helvetica"/>
+          <w:color w:val="333333"/>
+          <w:sz w:val="23"/>
+          <w:szCs w:val="23"/>
+        </w:rPr>
+        <w:t xml:space="preserve"> </w:t>
+      </w:r>
+      <w:r>
+        <w:rPr>
+          <w:rFonts w:ascii="微软雅黑" w:eastAsia="微软雅黑" w:hAnsi="微软雅黑" w:cs="Helvetica" w:hint="eastAsia"/>
+          <w:color w:val="333333"/>
+          <w:sz w:val="23"/>
+          <w:szCs w:val="23"/>
+        </w:rPr>
+        <w:t>entry，交换机并不会发送一个flow-removed消息给控制器；如果控制器想要获得该种flow-removed消息，那么它必须先发送一个delete请求删除旧的flow</w:t>
+      </w:r>
+      <w:r>
+        <w:rPr>
+          <w:rFonts w:ascii="微软雅黑" w:eastAsia="微软雅黑" w:hAnsi="微软雅黑" w:cs="Helvetica"/>
+          <w:color w:val="333333"/>
+          <w:sz w:val="23"/>
+          <w:szCs w:val="23"/>
+        </w:rPr>
+        <w:t xml:space="preserve"> </w:t>
+      </w:r>
+      <w:r>
+        <w:rPr>
+          <w:rFonts w:ascii="微软雅黑" w:eastAsia="微软雅黑" w:hAnsi="微软雅黑" w:cs="Helvetica" w:hint="eastAsia"/>
+          <w:color w:val="333333"/>
+          <w:sz w:val="23"/>
+          <w:szCs w:val="23"/>
+        </w:rPr>
+        <w:t>entry，然后再添加新的flow</w:t>
+      </w:r>
+      <w:r>
+        <w:rPr>
+          <w:rFonts w:ascii="微软雅黑" w:eastAsia="微软雅黑" w:hAnsi="微软雅黑" w:cs="Helvetica"/>
+          <w:color w:val="333333"/>
+          <w:sz w:val="23"/>
+          <w:szCs w:val="23"/>
+        </w:rPr>
+        <w:t xml:space="preserve"> </w:t>
+      </w:r>
+      <w:r>
+        <w:rPr>
+          <w:rFonts w:ascii="微软雅黑" w:eastAsia="微软雅黑" w:hAnsi="微软雅黑" w:cs="Helvetica" w:hint="eastAsia"/>
+          <w:color w:val="333333"/>
+          <w:sz w:val="23"/>
+          <w:szCs w:val="23"/>
+        </w:rPr>
+        <w:t>entry。</w:t>
+      </w:r>
+    </w:p>
+    <w:p>
+      <w:pPr>
+        <w:spacing w:after="0" w:line="12" w:lineRule="atLeast"/>
+        <w:rPr>
+          <w:rFonts w:ascii="微软雅黑" w:eastAsia="微软雅黑" w:hAnsi="微软雅黑" w:cs="Helvetica"/>
+          <w:color w:val="333333"/>
+          <w:sz w:val="23"/>
+          <w:szCs w:val="23"/>
+        </w:rPr>
+      </w:pPr>
+      <w:r>
+        <w:rPr>
+          <w:rFonts w:ascii="微软雅黑" w:eastAsia="微软雅黑" w:hAnsi="微软雅黑" w:cs="Helvetica" w:hint="eastAsia"/>
+          <w:color w:val="333333"/>
+          <w:sz w:val="23"/>
+          <w:szCs w:val="23"/>
+        </w:rPr>
+        <w:t>对于</w:t>
+      </w:r>
+      <w:r>
+        <w:rPr>
+          <w:rFonts w:ascii="微软雅黑" w:eastAsia="微软雅黑" w:hAnsi="微软雅黑" w:cs="Helvetica" w:hint="eastAsia"/>
+          <w:b/>
+          <w:color w:val="333333"/>
+          <w:sz w:val="23"/>
+          <w:szCs w:val="23"/>
+        </w:rPr>
+        <w:t>modify请求</w:t>
+      </w:r>
+      <w:r>
+        <w:rPr>
+          <w:rFonts w:ascii="微软雅黑" w:eastAsia="微软雅黑" w:hAnsi="微软雅黑" w:cs="Helvetica" w:hint="eastAsia"/>
+          <w:color w:val="333333"/>
+          <w:sz w:val="23"/>
+          <w:szCs w:val="23"/>
+        </w:rPr>
+        <w:t>（</w:t>
+      </w:r>
+      <w:r>
+        <w:rPr>
+          <w:rFonts w:ascii="微软雅黑" w:eastAsia="微软雅黑" w:hAnsi="微软雅黑" w:cs="Helvetica"/>
+          <w:color w:val="333333"/>
+          <w:sz w:val="23"/>
+          <w:szCs w:val="23"/>
+        </w:rPr>
+        <w:t>OFPFC_MODIFY</w:t>
+      </w:r>
+      <w:r>
+        <w:rPr>
+          <w:rFonts w:ascii="微软雅黑" w:eastAsia="微软雅黑" w:hAnsi="微软雅黑" w:cs="Helvetica" w:hint="eastAsia"/>
+          <w:color w:val="333333"/>
+          <w:sz w:val="23"/>
+          <w:szCs w:val="23"/>
+        </w:rPr>
+        <w:t>或者OFPFC_MODIFY_STRICT），如果流表中存在匹配的项，则该流表项的instruction域被更新为与该请求的instruction一致，而其他的域，如cookie，idle_</w:t>
+      </w:r>
+      <w:r>
+        <w:rPr>
+          <w:rFonts w:ascii="微软雅黑" w:eastAsia="微软雅黑" w:hAnsi="微软雅黑" w:cs="Helvetica"/>
+          <w:color w:val="333333"/>
+          <w:sz w:val="23"/>
+          <w:szCs w:val="23"/>
+        </w:rPr>
+        <w:t>timeout</w:t>
+      </w:r>
+      <w:r>
+        <w:rPr>
+          <w:rFonts w:ascii="微软雅黑" w:eastAsia="微软雅黑" w:hAnsi="微软雅黑" w:cs="Helvetica" w:hint="eastAsia"/>
+          <w:color w:val="333333"/>
+          <w:sz w:val="23"/>
+          <w:szCs w:val="23"/>
+        </w:rPr>
+        <w:t>，h</w:t>
+      </w:r>
+      <w:r>
+        <w:rPr>
+          <w:rFonts w:ascii="微软雅黑" w:eastAsia="微软雅黑" w:hAnsi="微软雅黑" w:cs="Helvetica"/>
+          <w:color w:val="333333"/>
+          <w:sz w:val="23"/>
+          <w:szCs w:val="23"/>
+        </w:rPr>
+        <w:t>ard_timeout</w:t>
+      </w:r>
+      <w:r>
+        <w:rPr>
+          <w:rFonts w:ascii="微软雅黑" w:eastAsia="微软雅黑" w:hAnsi="微软雅黑" w:cs="Helvetica" w:hint="eastAsia"/>
+          <w:color w:val="333333"/>
+          <w:sz w:val="23"/>
+          <w:szCs w:val="23"/>
+        </w:rPr>
+        <w:t>，flags，counters和duration都不变。如果该请求设置有O</w:t>
+      </w:r>
+      <w:r>
+        <w:rPr>
+          <w:rFonts w:ascii="微软雅黑" w:eastAsia="微软雅黑" w:hAnsi="微软雅黑" w:cs="Helvetica"/>
+          <w:color w:val="333333"/>
+          <w:sz w:val="23"/>
+          <w:szCs w:val="23"/>
+        </w:rPr>
+        <w:t>FPP_RESET_COUNTS</w:t>
+      </w:r>
+      <w:r>
+        <w:rPr>
+          <w:rFonts w:ascii="微软雅黑" w:eastAsia="微软雅黑" w:hAnsi="微软雅黑" w:cs="Helvetica" w:hint="eastAsia"/>
+          <w:color w:val="333333"/>
+          <w:sz w:val="23"/>
+          <w:szCs w:val="23"/>
+        </w:rPr>
+        <w:t>标志，那么该流表项的计数器必须清零。如果流表中没有流表项与该请求匹配，那么交换机忽略该请求，并不会发出error消息，也不会对流表做任何修改。</w:t>
+      </w:r>
+    </w:p>
+    <w:p>
+      <w:pPr>
+        <w:spacing w:after="0" w:line="12" w:lineRule="atLeast"/>
+        <w:rPr>
+          <w:rFonts w:ascii="微软雅黑" w:eastAsia="微软雅黑" w:hAnsi="微软雅黑" w:cs="Helvetica"/>
+          <w:color w:val="333333"/>
+          <w:sz w:val="23"/>
+          <w:szCs w:val="23"/>
+        </w:rPr>
+      </w:pPr>
+      <w:r>
+        <w:rPr>
+          <w:rFonts w:ascii="微软雅黑" w:eastAsia="微软雅黑" w:hAnsi="微软雅黑" w:cs="Helvetica" w:hint="eastAsia"/>
+          <w:color w:val="333333"/>
+          <w:sz w:val="23"/>
+          <w:szCs w:val="23"/>
+        </w:rPr>
+        <w:t>对于</w:t>
+      </w:r>
+      <w:r>
+        <w:rPr>
+          <w:rFonts w:ascii="微软雅黑" w:eastAsia="微软雅黑" w:hAnsi="微软雅黑" w:cs="Helvetica" w:hint="eastAsia"/>
+          <w:b/>
+          <w:color w:val="333333"/>
+          <w:sz w:val="23"/>
+          <w:szCs w:val="23"/>
+        </w:rPr>
+        <w:t>delete请求</w:t>
+      </w:r>
+      <w:r>
+        <w:rPr>
+          <w:rFonts w:ascii="微软雅黑" w:eastAsia="微软雅黑" w:hAnsi="微软雅黑" w:cs="Helvetica" w:hint="eastAsia"/>
+          <w:color w:val="333333"/>
+          <w:sz w:val="23"/>
+          <w:szCs w:val="23"/>
+        </w:rPr>
+        <w:t>（OFPFC_DELETE或者OFPFC_DELETE_STRICT），如果流表中存在匹配的流表项，并且该流表项设置了OFPFF_SEND_FLOW_REM标志，那么</w:t>
+      </w:r>
+      <w:r>
+        <w:rPr>
+          <w:rFonts w:ascii="微软雅黑" w:eastAsia="微软雅黑" w:hAnsi="微软雅黑" w:cs="Helvetica" w:hint="eastAsia"/>
+          <w:color w:val="333333"/>
+          <w:sz w:val="23"/>
+          <w:szCs w:val="23"/>
+        </w:rPr>
+        <w:lastRenderedPageBreak/>
+        <w:t>交换机必须发送一个flow</w:t>
+      </w:r>
+      <w:r>
+        <w:rPr>
+          <w:rFonts w:ascii="微软雅黑" w:eastAsia="微软雅黑" w:hAnsi="微软雅黑" w:cs="Helvetica"/>
+          <w:color w:val="333333"/>
+          <w:sz w:val="23"/>
+          <w:szCs w:val="23"/>
+        </w:rPr>
+        <w:t xml:space="preserve"> </w:t>
+      </w:r>
+      <w:r>
+        <w:rPr>
+          <w:rFonts w:ascii="微软雅黑" w:eastAsia="微软雅黑" w:hAnsi="微软雅黑" w:cs="Helvetica" w:hint="eastAsia"/>
+          <w:color w:val="333333"/>
+          <w:sz w:val="23"/>
+          <w:szCs w:val="23"/>
+        </w:rPr>
+        <w:t>removed消息。如果流表中没有流表项与该请求匹配，那么交换机忽略该请求，并不会发出error消息，也不会对流表做任何修改。</w:t>
+      </w:r>
+    </w:p>
+    <w:p>
+      <w:pPr>
+        <w:spacing w:after="0" w:line="12" w:lineRule="atLeast"/>
+        <w:rPr>
+          <w:rFonts w:ascii="微软雅黑" w:eastAsia="微软雅黑" w:hAnsi="微软雅黑" w:cs="Helvetica"/>
+          <w:color w:val="333333"/>
+          <w:sz w:val="23"/>
+          <w:szCs w:val="23"/>
+        </w:rPr>
+      </w:pPr>
+      <w:r>
+        <w:rPr>
+          <w:rFonts w:ascii="微软雅黑" w:eastAsia="微软雅黑" w:hAnsi="微软雅黑" w:cs="Helvetica" w:hint="eastAsia"/>
+          <w:b/>
+          <w:color w:val="333333"/>
+          <w:sz w:val="23"/>
+          <w:szCs w:val="23"/>
+        </w:rPr>
+        <w:t>Modify</w:t>
+      </w:r>
+      <w:r>
+        <w:rPr>
+          <w:rFonts w:ascii="微软雅黑" w:eastAsia="微软雅黑" w:hAnsi="微软雅黑" w:cs="Helvetica" w:hint="eastAsia"/>
+          <w:color w:val="333333"/>
+          <w:sz w:val="23"/>
+          <w:szCs w:val="23"/>
+        </w:rPr>
+        <w:t>和</w:t>
+      </w:r>
+      <w:r>
+        <w:rPr>
+          <w:rFonts w:ascii="微软雅黑" w:eastAsia="微软雅黑" w:hAnsi="微软雅黑" w:cs="Helvetica" w:hint="eastAsia"/>
+          <w:b/>
+          <w:color w:val="333333"/>
+          <w:sz w:val="23"/>
+          <w:szCs w:val="23"/>
+        </w:rPr>
+        <w:t>delete</w:t>
+      </w:r>
+      <w:r>
+        <w:rPr>
+          <w:rFonts w:ascii="微软雅黑" w:eastAsia="微软雅黑" w:hAnsi="微软雅黑" w:cs="Helvetica" w:hint="eastAsia"/>
+          <w:color w:val="333333"/>
+          <w:sz w:val="23"/>
+          <w:szCs w:val="23"/>
+        </w:rPr>
+        <w:t>命令有两个类型：non-strict类型（OFPFC_MODIFY和OFPFC_DELETE），strict类型（OFPFC_MODIFY_STRICT和OFPFC_DELETE_STRICT）。在strict类型中，</w:t>
+      </w:r>
+      <w:r>
+        <w:rPr>
+          <w:rFonts w:ascii="微软雅黑" w:eastAsia="微软雅黑" w:hAnsi="微软雅黑" w:cs="Helvetica" w:hint="eastAsia"/>
+          <w:color w:val="333333"/>
+          <w:sz w:val="23"/>
+          <w:szCs w:val="23"/>
+        </w:rPr>
+        <w:t>流表项的掩码（mask）和优先级必须严格匹配，并且最后只会有一个流表项被修改或者移除。例如，如果控制器发出一个没有包含匹配域的delete消息，那么OFPFC_</w:t>
+      </w:r>
+      <w:r>
+        <w:rPr>
+          <w:rFonts w:ascii="微软雅黑" w:eastAsia="微软雅黑" w:hAnsi="微软雅黑" w:cs="Helvetica"/>
+          <w:color w:val="333333"/>
+          <w:sz w:val="23"/>
+          <w:szCs w:val="23"/>
+        </w:rPr>
+        <w:t>DELETE</w:t>
+      </w:r>
+      <w:r>
+        <w:rPr>
+          <w:rFonts w:ascii="微软雅黑" w:eastAsia="微软雅黑" w:hAnsi="微软雅黑" w:cs="Helvetica" w:hint="eastAsia"/>
+          <w:color w:val="333333"/>
+          <w:sz w:val="23"/>
+          <w:szCs w:val="23"/>
+        </w:rPr>
+        <w:t>会删除所有的流表项，而OFPFC_DELETE_STRICT只会删除该优先级的一个流表项。</w:t>
+      </w:r>
+    </w:p>
+    <w:p>
+      <w:pPr>
+        <w:spacing w:after="0" w:line="12" w:lineRule="atLeast"/>
+        <w:rPr>
+          <w:rFonts w:ascii="微软雅黑" w:eastAsia="微软雅黑" w:hAnsi="微软雅黑" w:cs="Helvetica"/>
+          <w:color w:val="333333"/>
+          <w:sz w:val="23"/>
+          <w:szCs w:val="23"/>
+        </w:rPr>
+      </w:pPr>
+      <w:r>
+        <w:rPr>
+          <w:rFonts w:ascii="微软雅黑" w:eastAsia="微软雅黑" w:hAnsi="微软雅黑" w:cs="Helvetica" w:hint="eastAsia"/>
+          <w:color w:val="333333"/>
+          <w:sz w:val="23"/>
+          <w:szCs w:val="23"/>
+        </w:rPr>
+        <w:t>对于n</w:t>
+      </w:r>
+      <w:r>
+        <w:rPr>
+          <w:rFonts w:ascii="微软雅黑" w:eastAsia="微软雅黑" w:hAnsi="微软雅黑" w:cs="Helvetica"/>
+          <w:color w:val="333333"/>
+          <w:sz w:val="23"/>
+          <w:szCs w:val="23"/>
+        </w:rPr>
+        <w:t xml:space="preserve">on-strict </w:t>
+      </w:r>
+      <w:r>
+        <w:rPr>
+          <w:rFonts w:ascii="微软雅黑" w:eastAsia="微软雅黑" w:hAnsi="微软雅黑" w:cs="Helvetica"/>
+          <w:b/>
+          <w:color w:val="333333"/>
+          <w:sz w:val="23"/>
+          <w:szCs w:val="23"/>
+        </w:rPr>
+        <w:t>modify</w:t>
+      </w:r>
+      <w:r>
+        <w:rPr>
+          <w:rFonts w:ascii="微软雅黑" w:eastAsia="微软雅黑" w:hAnsi="微软雅黑" w:cs="Helvetica" w:hint="eastAsia"/>
+          <w:color w:val="333333"/>
+          <w:sz w:val="23"/>
+          <w:szCs w:val="23"/>
+        </w:rPr>
+        <w:t>和</w:t>
+      </w:r>
+      <w:r>
+        <w:rPr>
+          <w:rFonts w:ascii="微软雅黑" w:eastAsia="微软雅黑" w:hAnsi="微软雅黑" w:cs="Helvetica" w:hint="eastAsia"/>
+          <w:b/>
+          <w:color w:val="333333"/>
+          <w:sz w:val="23"/>
+          <w:szCs w:val="23"/>
+        </w:rPr>
+        <w:t>delete</w:t>
+      </w:r>
+      <w:r>
+        <w:rPr>
+          <w:rFonts w:ascii="微软雅黑" w:eastAsia="微软雅黑" w:hAnsi="微软雅黑" w:cs="Helvetica" w:hint="eastAsia"/>
+          <w:color w:val="333333"/>
+          <w:sz w:val="23"/>
+          <w:szCs w:val="23"/>
+        </w:rPr>
+        <w:t>命令，所有与flow</w:t>
+      </w:r>
+      <w:r>
+        <w:rPr>
+          <w:rFonts w:ascii="微软雅黑" w:eastAsia="微软雅黑" w:hAnsi="微软雅黑" w:cs="Helvetica"/>
+          <w:color w:val="333333"/>
+          <w:sz w:val="23"/>
+          <w:szCs w:val="23"/>
+        </w:rPr>
+        <w:t>_mod</w:t>
+      </w:r>
+      <w:r>
+        <w:rPr>
+          <w:rFonts w:ascii="微软雅黑" w:eastAsia="微软雅黑" w:hAnsi="微软雅黑" w:cs="Helvetica" w:hint="eastAsia"/>
+          <w:color w:val="333333"/>
+          <w:sz w:val="23"/>
+          <w:szCs w:val="23"/>
+        </w:rPr>
+        <w:t>匹配的流表项都会被修改，或者移除。在non-strict版本中，flow</w:t>
+      </w:r>
+      <w:r>
+        <w:rPr>
+          <w:rFonts w:ascii="微软雅黑" w:eastAsia="微软雅黑" w:hAnsi="微软雅黑" w:cs="Helvetica"/>
+          <w:color w:val="333333"/>
+          <w:sz w:val="23"/>
+          <w:szCs w:val="23"/>
+        </w:rPr>
+        <w:t>_mod</w:t>
+      </w:r>
+      <w:r>
+        <w:rPr>
+          <w:rFonts w:ascii="微软雅黑" w:eastAsia="微软雅黑" w:hAnsi="微软雅黑" w:cs="Helvetica" w:hint="eastAsia"/>
+          <w:color w:val="333333"/>
+          <w:sz w:val="23"/>
+          <w:szCs w:val="23"/>
+        </w:rPr>
+        <w:t>没有指定的匹配域都是通配的。例如，如果一个OFPFC_DELETE想要删除所有目标端口为8</w:t>
+      </w:r>
+      <w:r>
+        <w:rPr>
+          <w:rFonts w:ascii="微软雅黑" w:eastAsia="微软雅黑" w:hAnsi="微软雅黑" w:cs="Helvetica"/>
+          <w:color w:val="333333"/>
+          <w:sz w:val="23"/>
+          <w:szCs w:val="23"/>
+        </w:rPr>
+        <w:t>0</w:t>
+      </w:r>
+      <w:r>
+        <w:rPr>
+          <w:rFonts w:ascii="微软雅黑" w:eastAsia="微软雅黑" w:hAnsi="微软雅黑" w:cs="Helvetica" w:hint="eastAsia"/>
+          <w:color w:val="333333"/>
+          <w:sz w:val="23"/>
+          <w:szCs w:val="23"/>
+        </w:rPr>
+        <w:t>的流表项，那么所有目标端口为8</w:t>
+      </w:r>
+      <w:r>
+        <w:rPr>
+          <w:rFonts w:ascii="微软雅黑" w:eastAsia="微软雅黑" w:hAnsi="微软雅黑" w:cs="Helvetica"/>
+          <w:color w:val="333333"/>
+          <w:sz w:val="23"/>
+          <w:szCs w:val="23"/>
+        </w:rPr>
+        <w:t>0</w:t>
+      </w:r>
+      <w:r>
+        <w:rPr>
+          <w:rFonts w:ascii="微软雅黑" w:eastAsia="微软雅黑" w:hAnsi="微软雅黑" w:cs="Helvetica" w:hint="eastAsia"/>
+          <w:color w:val="333333"/>
+          <w:sz w:val="23"/>
+          <w:szCs w:val="23"/>
+        </w:rPr>
+        <w:t>的流表项都会被删除，无论它其他的匹配域是否存在。同样的，strict和non-strict规则同样适用于flow</w:t>
+      </w:r>
+      <w:r>
+        <w:rPr>
+          <w:rFonts w:ascii="微软雅黑" w:eastAsia="微软雅黑" w:hAnsi="微软雅黑" w:cs="Helvetica"/>
+          <w:color w:val="333333"/>
+          <w:sz w:val="23"/>
+          <w:szCs w:val="23"/>
+        </w:rPr>
+        <w:t xml:space="preserve"> </w:t>
+      </w:r>
+      <w:r>
+        <w:rPr>
+          <w:rFonts w:ascii="微软雅黑" w:eastAsia="微软雅黑" w:hAnsi="微软雅黑" w:cs="Helvetica" w:hint="eastAsia"/>
+          <w:color w:val="333333"/>
+          <w:sz w:val="23"/>
+          <w:szCs w:val="23"/>
+        </w:rPr>
+        <w:t>stats请求。</w:t>
+      </w:r>
+    </w:p>
+    <w:p>
+      <w:pPr>
+        <w:spacing w:after="0" w:line="12" w:lineRule="atLeast"/>
+        <w:rPr>
+          <w:rFonts w:ascii="微软雅黑" w:eastAsia="微软雅黑" w:hAnsi="微软雅黑" w:cs="Helvetica"/>
+          <w:color w:val="333333"/>
+          <w:sz w:val="23"/>
+          <w:szCs w:val="23"/>
+        </w:rPr>
+      </w:pPr>
+      <w:r>
+        <w:rPr>
+          <w:rFonts w:ascii="微软雅黑" w:eastAsia="微软雅黑" w:hAnsi="微软雅黑" w:cs="Helvetica" w:hint="eastAsia"/>
+          <w:color w:val="333333"/>
+          <w:sz w:val="23"/>
+          <w:szCs w:val="23"/>
+        </w:rPr>
+        <w:t>在某些情况下，Delete命令可指定dest</w:t>
+      </w:r>
+      <w:r>
+        <w:rPr>
+          <w:rFonts w:ascii="微软雅黑" w:eastAsia="微软雅黑" w:hAnsi="微软雅黑" w:cs="Helvetica"/>
+          <w:color w:val="333333"/>
+          <w:sz w:val="23"/>
+          <w:szCs w:val="23"/>
+        </w:rPr>
+        <w:t>ination group</w:t>
+      </w:r>
+      <w:r>
+        <w:rPr>
+          <w:rFonts w:ascii="微软雅黑" w:eastAsia="微软雅黑" w:hAnsi="微软雅黑" w:cs="Helvetica" w:hint="eastAsia"/>
+          <w:color w:val="333333"/>
+          <w:sz w:val="23"/>
+          <w:szCs w:val="23"/>
+        </w:rPr>
+        <w:t>或者output</w:t>
+      </w:r>
+      <w:r>
+        <w:rPr>
+          <w:rFonts w:ascii="微软雅黑" w:eastAsia="微软雅黑" w:hAnsi="微软雅黑" w:cs="Helvetica"/>
+          <w:color w:val="333333"/>
+          <w:sz w:val="23"/>
+          <w:szCs w:val="23"/>
+        </w:rPr>
+        <w:t xml:space="preserve"> </w:t>
+      </w:r>
+      <w:r>
+        <w:rPr>
+          <w:rFonts w:ascii="微软雅黑" w:eastAsia="微软雅黑" w:hAnsi="微软雅黑" w:cs="Helvetica" w:hint="eastAsia"/>
+          <w:color w:val="333333"/>
+          <w:sz w:val="23"/>
+          <w:szCs w:val="23"/>
+        </w:rPr>
+        <w:t>port来指定流表项。如果o</w:t>
+      </w:r>
+      <w:r>
+        <w:rPr>
+          <w:rFonts w:ascii="微软雅黑" w:eastAsia="微软雅黑" w:hAnsi="微软雅黑" w:cs="Helvetica"/>
+          <w:color w:val="333333"/>
+          <w:sz w:val="23"/>
+          <w:szCs w:val="23"/>
+        </w:rPr>
+        <w:t>ut_port</w:t>
+      </w:r>
+      <w:r>
+        <w:rPr>
+          <w:rFonts w:ascii="微软雅黑" w:eastAsia="微软雅黑" w:hAnsi="微软雅黑" w:cs="Helvetica" w:hint="eastAsia"/>
+          <w:color w:val="333333"/>
+          <w:sz w:val="23"/>
+          <w:szCs w:val="23"/>
+        </w:rPr>
+        <w:t>域的值不是OFPP_ANY，那么该值指定了匹配的流表项必须包含一个output到该端口（即out_port域的值）的动作。</w:t>
+      </w:r>
+      <w:r>
+        <w:rPr>
+          <w:rFonts w:ascii="微软雅黑" w:eastAsia="微软雅黑" w:hAnsi="微软雅黑" w:cs="Helvetica" w:hint="eastAsia"/>
+          <w:color w:val="333333"/>
+          <w:sz w:val="23"/>
+          <w:szCs w:val="23"/>
+        </w:rPr>
+        <w:t>必须注意的是，该域只限定了流表项，并不匹配那些同样匹配到该域的group。同样的，如果out_</w:t>
+      </w:r>
+      <w:r>
+        <w:rPr>
+          <w:rFonts w:ascii="微软雅黑" w:eastAsia="微软雅黑" w:hAnsi="微软雅黑" w:cs="Helvetica"/>
+          <w:color w:val="333333"/>
+          <w:sz w:val="23"/>
+          <w:szCs w:val="23"/>
+        </w:rPr>
+        <w:t>group</w:t>
+      </w:r>
+      <w:r>
+        <w:rPr>
+          <w:rFonts w:ascii="微软雅黑" w:eastAsia="微软雅黑" w:hAnsi="微软雅黑" w:cs="Helvetica" w:hint="eastAsia"/>
+          <w:color w:val="333333"/>
+          <w:sz w:val="23"/>
+          <w:szCs w:val="23"/>
+        </w:rPr>
+        <w:t>域的值不是OFPG_ANY，它约束了对应的group。注意，OFPFC_ADD，OFPFC</w:t>
+      </w:r>
+      <w:r>
+        <w:rPr>
+          <w:rFonts w:ascii="微软雅黑" w:eastAsia="微软雅黑" w:hAnsi="微软雅黑" w:cs="Helvetica"/>
+          <w:color w:val="333333"/>
+          <w:sz w:val="23"/>
+          <w:szCs w:val="23"/>
+        </w:rPr>
+        <w:t>_MODIFY</w:t>
+      </w:r>
+      <w:r>
+        <w:rPr>
+          <w:rFonts w:ascii="微软雅黑" w:eastAsia="微软雅黑" w:hAnsi="微软雅黑" w:cs="Helvetica" w:hint="eastAsia"/>
+          <w:color w:val="333333"/>
+          <w:sz w:val="23"/>
+          <w:szCs w:val="23"/>
+        </w:rPr>
+        <w:t>和OFPFC_MODIFY_STRICT消息会直接忽略这两个域。</w:t>
+      </w:r>
+    </w:p>
+    <w:p>
+      <w:pPr>
+        <w:spacing w:after="0" w:line="12" w:lineRule="atLeast"/>
+        <w:rPr>
+          <w:rFonts w:ascii="微软雅黑" w:eastAsia="微软雅黑" w:hAnsi="微软雅黑" w:cs="Helvetica"/>
+          <w:color w:val="333333"/>
+          <w:sz w:val="23"/>
+          <w:szCs w:val="23"/>
+        </w:rPr>
+      </w:pPr>
+      <w:r>
+        <w:rPr>
+          <w:rFonts w:ascii="微软雅黑" w:eastAsia="微软雅黑" w:hAnsi="微软雅黑" w:cs="Helvetica" w:hint="eastAsia"/>
+          <w:color w:val="333333"/>
+          <w:sz w:val="23"/>
+          <w:szCs w:val="23"/>
+        </w:rPr>
+        <w:t>当cookie_</w:t>
+      </w:r>
+      <w:r>
+        <w:rPr>
+          <w:rFonts w:ascii="微软雅黑" w:eastAsia="微软雅黑" w:hAnsi="微软雅黑" w:cs="Helvetica"/>
+          <w:color w:val="333333"/>
+          <w:sz w:val="23"/>
+          <w:szCs w:val="23"/>
+        </w:rPr>
+        <w:t>mask</w:t>
+      </w:r>
+      <w:r>
+        <w:rPr>
+          <w:rFonts w:ascii="微软雅黑" w:eastAsia="微软雅黑" w:hAnsi="微软雅黑" w:cs="Helvetica" w:hint="eastAsia"/>
+          <w:color w:val="333333"/>
+          <w:sz w:val="23"/>
+          <w:szCs w:val="23"/>
+        </w:rPr>
+        <w:t>的值非0时，modify和delete命令也可以通过cookie值来指定。此时，flow</w:t>
+      </w:r>
+      <w:r>
+        <w:rPr>
+          <w:rFonts w:ascii="微软雅黑" w:eastAsia="微软雅黑" w:hAnsi="微软雅黑" w:cs="Helvetica"/>
+          <w:color w:val="333333"/>
+          <w:sz w:val="23"/>
+          <w:szCs w:val="23"/>
+        </w:rPr>
+        <w:t xml:space="preserve"> </w:t>
+      </w:r>
+      <w:r>
+        <w:rPr>
+          <w:rFonts w:ascii="微软雅黑" w:eastAsia="微软雅黑" w:hAnsi="微软雅黑" w:cs="Helvetica" w:hint="eastAsia"/>
+          <w:color w:val="333333"/>
+          <w:sz w:val="23"/>
+          <w:szCs w:val="23"/>
+        </w:rPr>
+        <w:t>mod中cookie_</w:t>
+      </w:r>
+      <w:r>
+        <w:rPr>
+          <w:rFonts w:ascii="微软雅黑" w:eastAsia="微软雅黑" w:hAnsi="微软雅黑" w:cs="Helvetica"/>
+          <w:color w:val="333333"/>
+          <w:sz w:val="23"/>
+          <w:szCs w:val="23"/>
+        </w:rPr>
+        <w:t>mask</w:t>
+      </w:r>
+      <w:r>
+        <w:rPr>
+          <w:rFonts w:ascii="微软雅黑" w:eastAsia="微软雅黑" w:hAnsi="微软雅黑" w:cs="Helvetica" w:hint="eastAsia"/>
+          <w:color w:val="333333"/>
+          <w:sz w:val="23"/>
+          <w:szCs w:val="23"/>
+        </w:rPr>
+        <w:t>指定的位的cookie值必须与flow</w:t>
+      </w:r>
+      <w:r>
+        <w:rPr>
+          <w:rFonts w:ascii="微软雅黑" w:eastAsia="微软雅黑" w:hAnsi="微软雅黑" w:cs="Helvetica"/>
+          <w:color w:val="333333"/>
+          <w:sz w:val="23"/>
+          <w:szCs w:val="23"/>
+        </w:rPr>
+        <w:t xml:space="preserve"> </w:t>
+      </w:r>
+      <w:r>
+        <w:rPr>
+          <w:rFonts w:ascii="微软雅黑" w:eastAsia="微软雅黑" w:hAnsi="微软雅黑" w:cs="Helvetica" w:hint="eastAsia"/>
+          <w:color w:val="333333"/>
+          <w:sz w:val="23"/>
+          <w:szCs w:val="23"/>
+        </w:rPr>
+        <w:t>entry的</w:t>
+      </w:r>
+      <w:r>
+        <w:rPr>
+          <w:rFonts w:ascii="微软雅黑" w:eastAsia="微软雅黑" w:hAnsi="微软雅黑" w:cs="Helvetica" w:hint="eastAsia"/>
+          <w:color w:val="333333"/>
+          <w:sz w:val="23"/>
+          <w:szCs w:val="23"/>
+        </w:rPr>
+        <w:lastRenderedPageBreak/>
+        <w:t>cookie值相等。即，</w:t>
+      </w:r>
+      <w:r>
+        <w:rPr>
+          <w:rFonts w:ascii="微软雅黑" w:eastAsia="微软雅黑" w:hAnsi="微软雅黑" w:cs="Helvetica"/>
+          <w:color w:val="333333"/>
+          <w:sz w:val="23"/>
+          <w:szCs w:val="23"/>
+        </w:rPr>
+        <w:t>(flow entry:cookie &amp; flow mod:cookie mask) == (flow mod:cookie &amp; flow mod:cookie mask)</w:t>
+      </w:r>
+      <w:r>
+        <w:rPr>
+          <w:rFonts w:ascii="微软雅黑" w:eastAsia="微软雅黑" w:hAnsi="微软雅黑" w:cs="Helvetica" w:hint="eastAsia"/>
+          <w:color w:val="333333"/>
+          <w:sz w:val="23"/>
+          <w:szCs w:val="23"/>
+        </w:rPr>
+        <w:t>。</w:t>
+      </w:r>
+    </w:p>
+    <w:p>
+      <w:pPr>
+        <w:spacing w:after="0" w:line="12" w:lineRule="atLeast"/>
+        <w:rPr>
+          <w:rFonts w:ascii="微软雅黑" w:eastAsia="微软雅黑" w:hAnsi="微软雅黑" w:cs="Helvetica"/>
+          <w:color w:val="333333"/>
+          <w:sz w:val="23"/>
+          <w:szCs w:val="23"/>
+        </w:rPr>
+      </w:pPr>
+      <w:r>
+        <w:rPr>
+          <w:rFonts w:ascii="微软雅黑" w:eastAsia="微软雅黑" w:hAnsi="微软雅黑" w:cs="Helvetica" w:hint="eastAsia"/>
+          <w:color w:val="333333"/>
+          <w:sz w:val="23"/>
+          <w:szCs w:val="23"/>
+        </w:rPr>
+        <w:t>Delete命令也可以使用OFPTT_ALL值指定所有的流表（不止一个），来将所有流表中所有匹配到的flow</w:t>
+      </w:r>
+      <w:r>
+        <w:rPr>
+          <w:rFonts w:ascii="微软雅黑" w:eastAsia="微软雅黑" w:hAnsi="微软雅黑" w:cs="Helvetica"/>
+          <w:color w:val="333333"/>
+          <w:sz w:val="23"/>
+          <w:szCs w:val="23"/>
+        </w:rPr>
+        <w:t xml:space="preserve"> </w:t>
+      </w:r>
+      <w:r>
+        <w:rPr>
+          <w:rFonts w:ascii="微软雅黑" w:eastAsia="微软雅黑" w:hAnsi="微软雅黑" w:cs="Helvetica" w:hint="eastAsia"/>
+          <w:color w:val="333333"/>
+          <w:sz w:val="23"/>
+          <w:szCs w:val="23"/>
+        </w:rPr>
+        <w:t>entry删除。</w:t>
+      </w:r>
+    </w:p>
+    <w:p>
+      <w:pPr>
+        <w:spacing w:after="0" w:line="12" w:lineRule="atLeast"/>
+        <w:rPr>
+          <w:rFonts w:ascii="微软雅黑" w:eastAsia="微软雅黑" w:hAnsi="微软雅黑" w:cs="Helvetica"/>
+          <w:color w:val="333333"/>
+          <w:sz w:val="23"/>
+          <w:szCs w:val="23"/>
+        </w:rPr>
+      </w:pPr>
+      <w:r>
+        <w:rPr>
+          <w:rFonts w:ascii="微软雅黑" w:eastAsia="微软雅黑" w:hAnsi="微软雅黑" w:cs="Helvetica" w:hint="eastAsia"/>
+          <w:color w:val="333333"/>
+          <w:sz w:val="23"/>
+          <w:szCs w:val="23"/>
+        </w:rPr>
+        <w:t>如果一个更改流表的命令指定了一个非法的table-</w:t>
+      </w:r>
+      <w:r>
+        <w:rPr>
+          <w:rFonts w:ascii="微软雅黑" w:eastAsia="微软雅黑" w:hAnsi="微软雅黑" w:cs="Helvetica"/>
+          <w:color w:val="333333"/>
+          <w:sz w:val="23"/>
+          <w:szCs w:val="23"/>
+        </w:rPr>
+        <w:t>id</w:t>
+      </w:r>
+      <w:r>
+        <w:rPr>
+          <w:rFonts w:ascii="微软雅黑" w:eastAsia="微软雅黑" w:hAnsi="微软雅黑" w:cs="Helvetica" w:hint="eastAsia"/>
+          <w:color w:val="333333"/>
+          <w:sz w:val="23"/>
+          <w:szCs w:val="23"/>
+        </w:rPr>
+        <w:t>，那么交换机必须发送一个ofp_</w:t>
+      </w:r>
+      <w:r>
+        <w:rPr>
+          <w:rFonts w:ascii="微软雅黑" w:eastAsia="微软雅黑" w:hAnsi="微软雅黑" w:cs="Helvetica"/>
+          <w:color w:val="333333"/>
+          <w:sz w:val="23"/>
+          <w:szCs w:val="23"/>
+        </w:rPr>
+        <w:t>error_msg</w:t>
+      </w:r>
+      <w:r>
+        <w:rPr>
+          <w:rFonts w:ascii="微软雅黑" w:eastAsia="微软雅黑" w:hAnsi="微软雅黑" w:cs="Helvetica" w:hint="eastAsia"/>
+          <w:color w:val="333333"/>
+          <w:sz w:val="23"/>
+          <w:szCs w:val="23"/>
+        </w:rPr>
+        <w:t>信息（类型：OFPET_FLOW_MOD_FAILED，代码：OFPFMFC_BAD__TABLE_ID）。如果一个add或modify</w:t>
+      </w:r>
+      <w:r>
+        <w:rPr>
+          <w:rFonts w:ascii="微软雅黑" w:eastAsia="微软雅黑" w:hAnsi="微软雅黑" w:cs="Helvetica"/>
+          <w:color w:val="333333"/>
+          <w:sz w:val="23"/>
+          <w:szCs w:val="23"/>
+        </w:rPr>
+        <w:t xml:space="preserve"> </w:t>
+      </w:r>
+      <w:r>
+        <w:rPr>
+          <w:rFonts w:ascii="微软雅黑" w:eastAsia="微软雅黑" w:hAnsi="微软雅黑" w:cs="Helvetica" w:hint="eastAsia"/>
+          <w:color w:val="333333"/>
+          <w:sz w:val="23"/>
+          <w:szCs w:val="23"/>
+        </w:rPr>
+        <w:t>request命令指定了OFPTT_ALL，则交换机必须发送相同的错误信息。</w:t>
+      </w:r>
+    </w:p>
+    <w:p>
+      <w:pPr>
+        <w:spacing w:after="0" w:line="12" w:lineRule="atLeast"/>
+        <w:rPr>
+          <w:rFonts w:ascii="微软雅黑" w:eastAsia="微软雅黑" w:hAnsi="微软雅黑" w:cs="Helvetica"/>
+          <w:color w:val="333333"/>
+          <w:sz w:val="23"/>
+          <w:szCs w:val="23"/>
+        </w:rPr>
+      </w:pPr>
+      <w:r>
+        <w:rPr>
+          <w:rFonts w:ascii="微软雅黑" w:eastAsia="微软雅黑" w:hAnsi="微软雅黑" w:cs="Helvetica" w:hint="eastAsia"/>
+          <w:color w:val="333333"/>
+          <w:sz w:val="23"/>
+          <w:szCs w:val="23"/>
+        </w:rPr>
+        <w:t>如果交换机</w:t>
+      </w:r>
+      <w:r>
+        <w:rPr>
+          <w:rFonts w:ascii="微软雅黑" w:eastAsia="微软雅黑" w:hAnsi="微软雅黑" w:cs="Helvetica" w:hint="eastAsia"/>
+          <w:color w:val="333333"/>
+          <w:sz w:val="23"/>
+          <w:szCs w:val="23"/>
+        </w:rPr>
+        <w:t>因为流表已满而无法在指定的流表中添加流表项，则交换机必须发送一个ofp_</w:t>
+      </w:r>
+      <w:r>
+        <w:rPr>
+          <w:rFonts w:ascii="微软雅黑" w:eastAsia="微软雅黑" w:hAnsi="微软雅黑" w:cs="Helvetica"/>
+          <w:color w:val="333333"/>
+          <w:sz w:val="23"/>
+          <w:szCs w:val="23"/>
+        </w:rPr>
+        <w:t>error_msg</w:t>
+      </w:r>
+      <w:r>
+        <w:rPr>
+          <w:rFonts w:ascii="微软雅黑" w:eastAsia="微软雅黑" w:hAnsi="微软雅黑" w:cs="Helvetica" w:hint="eastAsia"/>
+          <w:color w:val="333333"/>
+          <w:sz w:val="23"/>
+          <w:szCs w:val="23"/>
+        </w:rPr>
+        <w:t>信息（类型：OFPET_FLOW_MOD_FAILED，代码：OFPFMFC_TABLE_FULL）。</w:t>
+      </w:r>
+    </w:p>
+    <w:p>
+      <w:pPr>
+        <w:spacing w:after="0" w:line="12" w:lineRule="atLeast"/>
+        <w:rPr>
+          <w:rFonts w:ascii="微软雅黑" w:eastAsia="微软雅黑" w:hAnsi="微软雅黑" w:cs="Helvetica"/>
+          <w:color w:val="333333"/>
+          <w:sz w:val="23"/>
+          <w:szCs w:val="23"/>
+        </w:rPr>
+      </w:pPr>
+      <w:r>
+        <w:rPr>
+          <w:rFonts w:ascii="微软雅黑" w:eastAsia="微软雅黑" w:hAnsi="微软雅黑" w:cs="Helvetica" w:hint="eastAsia"/>
+          <w:color w:val="333333"/>
+          <w:sz w:val="23"/>
+          <w:szCs w:val="23"/>
+        </w:rPr>
+        <w:t>如果交换机不知道flow</w:t>
+      </w:r>
+      <w:r>
+        <w:rPr>
+          <w:rFonts w:ascii="微软雅黑" w:eastAsia="微软雅黑" w:hAnsi="微软雅黑" w:cs="Helvetica"/>
+          <w:color w:val="333333"/>
+          <w:sz w:val="23"/>
+          <w:szCs w:val="23"/>
+        </w:rPr>
+        <w:t xml:space="preserve"> </w:t>
+      </w:r>
+      <w:r>
+        <w:rPr>
+          <w:rFonts w:ascii="微软雅黑" w:eastAsia="微软雅黑" w:hAnsi="微软雅黑" w:cs="Helvetica" w:hint="eastAsia"/>
+          <w:color w:val="333333"/>
+          <w:sz w:val="23"/>
+          <w:szCs w:val="23"/>
+        </w:rPr>
+        <w:t>mod中的instructions（unknown），则该交换机必须返回一个</w:t>
+      </w:r>
+      <w:r>
+        <w:rPr>
+          <w:rFonts w:ascii="微软雅黑" w:eastAsia="微软雅黑" w:hAnsi="微软雅黑" w:cs="Helvetica"/>
+          <w:color w:val="333333"/>
+          <w:sz w:val="23"/>
+          <w:szCs w:val="23"/>
+        </w:rPr>
+        <w:t>ofp_error_msg</w:t>
+      </w:r>
+      <w:r>
+        <w:rPr>
+          <w:rFonts w:ascii="微软雅黑" w:eastAsia="微软雅黑" w:hAnsi="微软雅黑" w:cs="Helvetica" w:hint="eastAsia"/>
+          <w:color w:val="333333"/>
+          <w:sz w:val="23"/>
+          <w:szCs w:val="23"/>
+        </w:rPr>
+        <w:t>信息（类型：</w:t>
+      </w:r>
+      <w:r>
+        <w:rPr>
+          <w:rFonts w:ascii="微软雅黑" w:eastAsia="微软雅黑" w:hAnsi="微软雅黑" w:cs="Helvetica"/>
+          <w:color w:val="333333"/>
+          <w:sz w:val="23"/>
+          <w:szCs w:val="23"/>
+        </w:rPr>
+        <w:t>OFPET_BAD_INSTRUCTION</w:t>
+      </w:r>
+      <w:r>
+        <w:rPr>
+          <w:rFonts w:ascii="微软雅黑" w:eastAsia="微软雅黑" w:hAnsi="微软雅黑" w:cs="Helvetica" w:hint="eastAsia"/>
+          <w:color w:val="333333"/>
+          <w:sz w:val="23"/>
+          <w:szCs w:val="23"/>
+        </w:rPr>
+        <w:t>，代码：</w:t>
+      </w:r>
+      <w:r>
+        <w:rPr>
+          <w:rFonts w:ascii="微软雅黑" w:eastAsia="微软雅黑" w:hAnsi="微软雅黑" w:cs="Helvetica"/>
+          <w:color w:val="333333"/>
+          <w:sz w:val="23"/>
+          <w:szCs w:val="23"/>
+        </w:rPr>
+        <w:t>OFPBIC_UNKNOWN_INST</w:t>
+      </w:r>
+      <w:r>
+        <w:rPr>
+          <w:rFonts w:ascii="微软雅黑" w:eastAsia="微软雅黑" w:hAnsi="微软雅黑" w:cs="Helvetica" w:hint="eastAsia"/>
+          <w:color w:val="333333"/>
+          <w:sz w:val="23"/>
+          <w:szCs w:val="23"/>
+        </w:rPr>
+        <w:t>）。如果交换机不支持（unsupport）flow</w:t>
+      </w:r>
+      <w:r>
+        <w:rPr>
+          <w:rFonts w:ascii="微软雅黑" w:eastAsia="微软雅黑" w:hAnsi="微软雅黑" w:cs="Helvetica"/>
+          <w:color w:val="333333"/>
+          <w:sz w:val="23"/>
+          <w:szCs w:val="23"/>
+        </w:rPr>
+        <w:t xml:space="preserve"> </w:t>
+      </w:r>
+      <w:r>
+        <w:rPr>
+          <w:rFonts w:ascii="微软雅黑" w:eastAsia="微软雅黑" w:hAnsi="微软雅黑" w:cs="Helvetica" w:hint="eastAsia"/>
+          <w:color w:val="333333"/>
+          <w:sz w:val="23"/>
+          <w:szCs w:val="23"/>
+        </w:rPr>
+        <w:t>mod的instructions，则交换机也必须返回一个</w:t>
+      </w:r>
+      <w:r>
+        <w:rPr>
+          <w:rFonts w:ascii="微软雅黑" w:eastAsia="微软雅黑" w:hAnsi="微软雅黑" w:cs="Helvetica"/>
+          <w:color w:val="333333"/>
+          <w:sz w:val="23"/>
+          <w:szCs w:val="23"/>
+        </w:rPr>
+        <w:t>ofp_error_msg</w:t>
+      </w:r>
+      <w:r>
+        <w:rPr>
+          <w:rFonts w:ascii="微软雅黑" w:eastAsia="微软雅黑" w:hAnsi="微软雅黑" w:cs="Helvetica" w:hint="eastAsia"/>
+          <w:color w:val="333333"/>
+          <w:sz w:val="23"/>
+          <w:szCs w:val="23"/>
+        </w:rPr>
+        <w:t>信息（类型：</w:t>
+      </w:r>
+      <w:r>
+        <w:rPr>
+          <w:rFonts w:ascii="微软雅黑" w:eastAsia="微软雅黑" w:hAnsi="微软雅黑" w:cs="Helvetica"/>
+          <w:color w:val="333333"/>
+          <w:sz w:val="23"/>
+          <w:szCs w:val="23"/>
+        </w:rPr>
+        <w:t>OFPET_BAD_INSTRUCTION</w:t>
+      </w:r>
+      <w:r>
+        <w:rPr>
+          <w:rFonts w:ascii="微软雅黑" w:eastAsia="微软雅黑" w:hAnsi="微软雅黑" w:cs="Helvetica" w:hint="eastAsia"/>
+          <w:color w:val="333333"/>
+          <w:sz w:val="23"/>
+          <w:szCs w:val="23"/>
+        </w:rPr>
+        <w:t>，代码</w:t>
+      </w:r>
+      <w:r>
+        <w:rPr>
+          <w:rFonts w:ascii="微软雅黑" w:eastAsia="微软雅黑" w:hAnsi="微软雅黑" w:cs="Helvetica" w:hint="eastAsia"/>
+          <w:color w:val="333333"/>
+          <w:sz w:val="23"/>
+          <w:szCs w:val="23"/>
+        </w:rPr>
+        <w:t>：</w:t>
+      </w:r>
+      <w:r>
+        <w:rPr>
+          <w:rFonts w:ascii="微软雅黑" w:eastAsia="微软雅黑" w:hAnsi="微软雅黑" w:cs="Helvetica"/>
+          <w:color w:val="333333"/>
+          <w:sz w:val="23"/>
+          <w:szCs w:val="23"/>
+        </w:rPr>
+        <w:t>OFPBIC_UNSUP_INST</w:t>
+      </w:r>
+      <w:r>
+        <w:rPr>
+          <w:rFonts w:ascii="微软雅黑" w:eastAsia="微软雅黑" w:hAnsi="微软雅黑" w:cs="Helvetica" w:hint="eastAsia"/>
+          <w:color w:val="333333"/>
+          <w:sz w:val="23"/>
+          <w:szCs w:val="23"/>
+        </w:rPr>
+        <w:t>）。</w:t>
+      </w:r>
+    </w:p>
+    <w:p>
+      <w:pPr>
+        <w:spacing w:after="0" w:line="12" w:lineRule="atLeast"/>
+        <w:rPr>
+          <w:rFonts w:ascii="微软雅黑" w:eastAsia="微软雅黑" w:hAnsi="微软雅黑" w:cs="Helvetica"/>
+          <w:color w:val="333333"/>
+          <w:sz w:val="23"/>
+          <w:szCs w:val="23"/>
+        </w:rPr>
+      </w:pPr>
+      <w:r>
+        <w:rPr>
+          <w:rFonts w:ascii="微软雅黑" w:eastAsia="微软雅黑" w:hAnsi="微软雅黑" w:cs="Helvetica" w:hint="eastAsia"/>
+          <w:color w:val="333333"/>
+          <w:sz w:val="23"/>
+          <w:szCs w:val="23"/>
+        </w:rPr>
+        <w:t>如果instructions指定了一个Goto-Table但该table</w:t>
+      </w:r>
+      <w:r>
+        <w:rPr>
+          <w:rFonts w:ascii="微软雅黑" w:eastAsia="微软雅黑" w:hAnsi="微软雅黑" w:cs="Helvetica"/>
+          <w:color w:val="333333"/>
+          <w:sz w:val="23"/>
+          <w:szCs w:val="23"/>
+        </w:rPr>
+        <w:t>-id</w:t>
+      </w:r>
+      <w:r>
+        <w:rPr>
+          <w:rFonts w:ascii="微软雅黑" w:eastAsia="微软雅黑" w:hAnsi="微软雅黑" w:cs="Helvetica" w:hint="eastAsia"/>
+          <w:color w:val="333333"/>
+          <w:sz w:val="23"/>
+          <w:szCs w:val="23"/>
+        </w:rPr>
+        <w:t>是非法的，则交换机必须返回一个</w:t>
+      </w:r>
+      <w:r>
+        <w:rPr>
+          <w:rFonts w:ascii="微软雅黑" w:eastAsia="微软雅黑" w:hAnsi="微软雅黑" w:cs="Helvetica"/>
+          <w:color w:val="333333"/>
+          <w:sz w:val="23"/>
+          <w:szCs w:val="23"/>
+        </w:rPr>
+        <w:t>ofp_error_msg</w:t>
+      </w:r>
+      <w:r>
+        <w:rPr>
+          <w:rFonts w:ascii="微软雅黑" w:eastAsia="微软雅黑" w:hAnsi="微软雅黑" w:cs="Helvetica" w:hint="eastAsia"/>
+          <w:color w:val="333333"/>
+          <w:sz w:val="23"/>
+          <w:szCs w:val="23"/>
+        </w:rPr>
+        <w:t>信息（类型：</w:t>
+      </w:r>
+      <w:r>
+        <w:rPr>
+          <w:rFonts w:ascii="微软雅黑" w:eastAsia="微软雅黑" w:hAnsi="微软雅黑" w:cs="Helvetica"/>
+          <w:color w:val="333333"/>
+          <w:sz w:val="23"/>
+          <w:szCs w:val="23"/>
+        </w:rPr>
+        <w:t>OFPET_BAD_INSTRUCTION</w:t>
+      </w:r>
+      <w:r>
+        <w:rPr>
+          <w:rFonts w:ascii="微软雅黑" w:eastAsia="微软雅黑" w:hAnsi="微软雅黑" w:cs="Helvetica" w:hint="eastAsia"/>
+          <w:color w:val="333333"/>
+          <w:sz w:val="23"/>
+          <w:szCs w:val="23"/>
+        </w:rPr>
+        <w:t>，代码：</w:t>
+      </w:r>
+      <w:r>
+        <w:rPr>
+          <w:rFonts w:ascii="微软雅黑" w:eastAsia="微软雅黑" w:hAnsi="微软雅黑" w:cs="Helvetica"/>
+          <w:color w:val="333333"/>
+          <w:sz w:val="23"/>
+          <w:szCs w:val="23"/>
+        </w:rPr>
+        <w:t>OFPBIC_BAD_TABLE_ID</w:t>
+      </w:r>
+      <w:r>
+        <w:rPr>
+          <w:rFonts w:ascii="微软雅黑" w:eastAsia="微软雅黑" w:hAnsi="微软雅黑" w:cs="Helvetica" w:hint="eastAsia"/>
+          <w:color w:val="333333"/>
+          <w:sz w:val="23"/>
+          <w:szCs w:val="23"/>
+        </w:rPr>
+        <w:t>）。</w:t>
+      </w:r>
+    </w:p>
+    <w:p>
+      <w:pPr>
+        <w:spacing w:after="0" w:line="12" w:lineRule="atLeast"/>
+        <w:rPr>
+          <w:rFonts w:ascii="微软雅黑" w:eastAsia="微软雅黑" w:hAnsi="微软雅黑" w:cs="Helvetica"/>
+          <w:color w:val="333333"/>
+          <w:sz w:val="23"/>
+          <w:szCs w:val="23"/>
+        </w:rPr>
+      </w:pPr>
+      <w:r>
+        <w:rPr>
+          <w:rFonts w:ascii="微软雅黑" w:eastAsia="微软雅黑" w:hAnsi="微软雅黑" w:cs="Helvetica" w:hint="eastAsia"/>
+          <w:color w:val="333333"/>
+          <w:sz w:val="23"/>
+          <w:szCs w:val="23"/>
+        </w:rPr>
+        <w:t>如果instructions包含了一个Write-Metadata然而交换机不支持该metadata的值或者掩码（mask），则交换机必须返回一个</w:t>
+      </w:r>
+      <w:r>
+        <w:rPr>
+          <w:rFonts w:ascii="微软雅黑" w:eastAsia="微软雅黑" w:hAnsi="微软雅黑" w:cs="Helvetica"/>
+          <w:color w:val="333333"/>
+          <w:sz w:val="23"/>
+          <w:szCs w:val="23"/>
+        </w:rPr>
+        <w:t>ofp_error_msg</w:t>
+      </w:r>
+      <w:r>
+        <w:rPr>
+          <w:rFonts w:ascii="微软雅黑" w:eastAsia="微软雅黑" w:hAnsi="微软雅黑" w:cs="Helvetica" w:hint="eastAsia"/>
+          <w:color w:val="333333"/>
+          <w:sz w:val="23"/>
+          <w:szCs w:val="23"/>
+        </w:rPr>
+        <w:t>信息（类型：</w:t>
+      </w:r>
+      <w:r>
+        <w:rPr>
+          <w:rFonts w:ascii="微软雅黑" w:eastAsia="微软雅黑" w:hAnsi="微软雅黑" w:cs="Helvetica"/>
+          <w:color w:val="333333"/>
+          <w:sz w:val="23"/>
+          <w:szCs w:val="23"/>
+        </w:rPr>
+        <w:lastRenderedPageBreak/>
+        <w:t>OFPET_BAD_INSTRUCTION</w:t>
+      </w:r>
+      <w:r>
+        <w:rPr>
+          <w:rFonts w:ascii="微软雅黑" w:eastAsia="微软雅黑" w:hAnsi="微软雅黑" w:cs="Helvetica" w:hint="eastAsia"/>
+          <w:color w:val="333333"/>
+          <w:sz w:val="23"/>
+          <w:szCs w:val="23"/>
+        </w:rPr>
+        <w:t>，代码：</w:t>
+      </w:r>
+      <w:r>
+        <w:rPr>
+          <w:rFonts w:ascii="微软雅黑" w:eastAsia="微软雅黑" w:hAnsi="微软雅黑" w:cs="Helvetica"/>
+          <w:color w:val="333333"/>
+          <w:sz w:val="23"/>
+          <w:szCs w:val="23"/>
+        </w:rPr>
+        <w:t>OFPBIC_UNSUP_METADATA</w:t>
+      </w:r>
+      <w:r>
+        <w:rPr>
+          <w:rFonts w:ascii="微软雅黑" w:eastAsia="微软雅黑" w:hAnsi="微软雅黑" w:cs="Helvetica" w:hint="eastAsia"/>
+          <w:color w:val="333333"/>
+          <w:sz w:val="23"/>
+          <w:szCs w:val="23"/>
+        </w:rPr>
+        <w:t>或</w:t>
+      </w:r>
+      <w:r>
+        <w:rPr>
+          <w:rFonts w:ascii="微软雅黑" w:eastAsia="微软雅黑" w:hAnsi="微软雅黑" w:cs="Helvetica"/>
+          <w:color w:val="333333"/>
+          <w:sz w:val="23"/>
+          <w:szCs w:val="23"/>
+        </w:rPr>
+        <w:t>OFPBIC_UNSUP_METADATA_MASK</w:t>
+      </w:r>
+      <w:r>
+        <w:rPr>
+          <w:rFonts w:ascii="微软雅黑" w:eastAsia="微软雅黑" w:hAnsi="微软雅黑" w:cs="Helvetica" w:hint="eastAsia"/>
+          <w:color w:val="333333"/>
+          <w:sz w:val="23"/>
+          <w:szCs w:val="23"/>
+        </w:rPr>
+        <w:t>）。</w:t>
+      </w:r>
+    </w:p>
+    <w:p>
+      <w:pPr>
+        <w:spacing w:after="0" w:line="12" w:lineRule="atLeast"/>
+        <w:rPr>
+          <w:rFonts w:ascii="微软雅黑" w:eastAsia="微软雅黑" w:hAnsi="微软雅黑" w:cs="Helvetica"/>
+          <w:color w:val="333333"/>
+          <w:sz w:val="23"/>
+          <w:szCs w:val="23"/>
+        </w:rPr>
+      </w:pPr>
+      <w:r>
+        <w:rPr>
+          <w:rFonts w:ascii="微软雅黑" w:eastAsia="微软雅黑" w:hAnsi="微软雅黑" w:cs="Helvetica" w:hint="eastAsia"/>
+          <w:color w:val="333333"/>
+          <w:sz w:val="23"/>
+          <w:szCs w:val="23"/>
+        </w:rPr>
+        <w:t>如果match指定了一个交换机不支持的域，则交换机必须返回一个</w:t>
+      </w:r>
+      <w:r>
+        <w:rPr>
+          <w:rFonts w:ascii="微软雅黑" w:eastAsia="微软雅黑" w:hAnsi="微软雅黑" w:cs="Helvetica"/>
+          <w:color w:val="333333"/>
+          <w:sz w:val="23"/>
+          <w:szCs w:val="23"/>
+        </w:rPr>
+        <w:t>ofp_error_msg</w:t>
+      </w:r>
+      <w:r>
+        <w:rPr>
+          <w:rFonts w:ascii="微软雅黑" w:eastAsia="微软雅黑" w:hAnsi="微软雅黑" w:cs="Helvetica" w:hint="eastAsia"/>
+          <w:color w:val="333333"/>
+          <w:sz w:val="23"/>
+          <w:szCs w:val="23"/>
+        </w:rPr>
+        <w:t>信息（类型：</w:t>
+      </w:r>
+      <w:r>
+        <w:rPr>
+          <w:rFonts w:ascii="微软雅黑" w:eastAsia="微软雅黑" w:hAnsi="微软雅黑" w:cs="Helvetica"/>
+          <w:color w:val="333333"/>
+          <w:sz w:val="23"/>
+          <w:szCs w:val="23"/>
+        </w:rPr>
+        <w:t>OFPET_BAD_MATCH</w:t>
+      </w:r>
+      <w:r>
+        <w:rPr>
+          <w:rFonts w:ascii="微软雅黑" w:eastAsia="微软雅黑" w:hAnsi="微软雅黑" w:cs="Helvetica" w:hint="eastAsia"/>
+          <w:color w:val="333333"/>
+          <w:sz w:val="23"/>
+          <w:szCs w:val="23"/>
+        </w:rPr>
+        <w:t>，代码：</w:t>
+      </w:r>
+      <w:r>
+        <w:rPr>
+          <w:rFonts w:ascii="微软雅黑" w:eastAsia="微软雅黑" w:hAnsi="微软雅黑" w:cs="Helvetica"/>
+          <w:color w:val="333333"/>
+          <w:sz w:val="23"/>
+          <w:szCs w:val="23"/>
+        </w:rPr>
+        <w:t>OFPBMC_BAD_FIELD</w:t>
+      </w:r>
+      <w:r>
+        <w:rPr>
+          <w:rFonts w:ascii="微软雅黑" w:eastAsia="微软雅黑" w:hAnsi="微软雅黑" w:cs="Helvetica" w:hint="eastAsia"/>
+          <w:color w:val="333333"/>
+          <w:sz w:val="23"/>
+          <w:szCs w:val="23"/>
+        </w:rPr>
+        <w:t>）</w:t>
+      </w:r>
+      <w:r>
+        <w:rPr>
+          <w:rFonts w:ascii="微软雅黑" w:eastAsia="微软雅黑" w:hAnsi="微软雅黑" w:cs="Helvetica" w:hint="eastAsia"/>
+          <w:color w:val="333333"/>
+          <w:sz w:val="23"/>
+          <w:szCs w:val="23"/>
+        </w:rPr>
+        <w:t>。如果match对一个相同的域指定了2次以上，则交换机必须返回一个</w:t>
+      </w:r>
+      <w:r>
+        <w:rPr>
+          <w:rFonts w:ascii="微软雅黑" w:eastAsia="微软雅黑" w:hAnsi="微软雅黑" w:cs="Helvetica"/>
+          <w:color w:val="333333"/>
+          <w:sz w:val="23"/>
+          <w:szCs w:val="23"/>
+        </w:rPr>
+        <w:t>ofp_error_msg</w:t>
+      </w:r>
+      <w:r>
+        <w:rPr>
+          <w:rFonts w:ascii="微软雅黑" w:eastAsia="微软雅黑" w:hAnsi="微软雅黑" w:cs="Helvetica" w:hint="eastAsia"/>
+          <w:color w:val="333333"/>
+          <w:sz w:val="23"/>
+          <w:szCs w:val="23"/>
+        </w:rPr>
+        <w:t>信息（类型：</w:t>
+      </w:r>
+      <w:r>
+        <w:rPr>
+          <w:rFonts w:ascii="微软雅黑" w:eastAsia="微软雅黑" w:hAnsi="微软雅黑" w:cs="Helvetica"/>
+          <w:color w:val="333333"/>
+          <w:sz w:val="23"/>
+          <w:szCs w:val="23"/>
+        </w:rPr>
+        <w:t>OFPET_BAD_MATCH</w:t>
+      </w:r>
+      <w:r>
+        <w:rPr>
+          <w:rFonts w:ascii="微软雅黑" w:eastAsia="微软雅黑" w:hAnsi="微软雅黑" w:cs="Helvetica" w:hint="eastAsia"/>
+          <w:color w:val="333333"/>
+          <w:sz w:val="23"/>
+          <w:szCs w:val="23"/>
+        </w:rPr>
+        <w:t>，代码：</w:t>
+      </w:r>
+      <w:r>
+        <w:rPr>
+          <w:rFonts w:ascii="微软雅黑" w:eastAsia="微软雅黑" w:hAnsi="微软雅黑" w:cs="Helvetica"/>
+          <w:color w:val="333333"/>
+          <w:sz w:val="23"/>
+          <w:szCs w:val="23"/>
+        </w:rPr>
+        <w:t>OFPBMC_DUP_FIELD</w:t>
+      </w:r>
+      <w:r>
+        <w:rPr>
+          <w:rFonts w:ascii="微软雅黑" w:eastAsia="微软雅黑" w:hAnsi="微软雅黑" w:cs="Helvetica" w:hint="eastAsia"/>
+          <w:color w:val="333333"/>
+          <w:sz w:val="23"/>
+          <w:szCs w:val="23"/>
+        </w:rPr>
+        <w:t>）。</w:t>
+      </w:r>
+      <w:r>
+        <w:rPr>
+          <w:rFonts w:ascii="微软雅黑" w:eastAsia="微软雅黑" w:hAnsi="微软雅黑" w:cs="Helvetica" w:hint="eastAsia"/>
+          <w:color w:val="333333"/>
+          <w:sz w:val="23"/>
+          <w:szCs w:val="23"/>
+        </w:rPr>
+        <w:t>如果一个match指定了某个域但没有指定该域的先决</w:t>
+      </w:r>
+      <w:r>
+        <w:rPr>
+          <w:rFonts w:ascii="微软雅黑" w:eastAsia="微软雅黑" w:hAnsi="微软雅黑" w:cs="Helvetica" w:hint="eastAsia"/>
+          <w:color w:val="333333"/>
+          <w:sz w:val="23"/>
+          <w:szCs w:val="23"/>
+        </w:rPr>
+        <w:t>条件的域（如指定了一个IPv</w:t>
+      </w:r>
+      <w:r>
+        <w:rPr>
+          <w:rFonts w:ascii="微软雅黑" w:eastAsia="微软雅黑" w:hAnsi="微软雅黑" w:cs="Helvetica"/>
+          <w:color w:val="333333"/>
+          <w:sz w:val="23"/>
+          <w:szCs w:val="23"/>
+        </w:rPr>
+        <w:t>4</w:t>
+      </w:r>
+      <w:r>
+        <w:rPr>
+          <w:rFonts w:ascii="微软雅黑" w:eastAsia="微软雅黑" w:hAnsi="微软雅黑" w:cs="Helvetica" w:hint="eastAsia"/>
+          <w:color w:val="333333"/>
+          <w:sz w:val="23"/>
+          <w:szCs w:val="23"/>
+        </w:rPr>
+        <w:t>地址，但没有指定EtherType为0</w:t>
+      </w:r>
+      <w:r>
+        <w:rPr>
+          <w:rFonts w:ascii="微软雅黑" w:eastAsia="微软雅黑" w:hAnsi="微软雅黑" w:cs="Helvetica"/>
+          <w:color w:val="333333"/>
+          <w:sz w:val="23"/>
+          <w:szCs w:val="23"/>
+        </w:rPr>
+        <w:t>x0800</w:t>
+      </w:r>
+      <w:r>
+        <w:rPr>
+          <w:rFonts w:ascii="微软雅黑" w:eastAsia="微软雅黑" w:hAnsi="微软雅黑" w:cs="Helvetica" w:hint="eastAsia"/>
+          <w:color w:val="333333"/>
+          <w:sz w:val="23"/>
+          <w:szCs w:val="23"/>
+        </w:rPr>
+        <w:t>），则交换机必须返回一个</w:t>
+      </w:r>
+      <w:r>
+        <w:rPr>
+          <w:rFonts w:ascii="微软雅黑" w:eastAsia="微软雅黑" w:hAnsi="微软雅黑" w:cs="Helvetica"/>
+          <w:color w:val="333333"/>
+          <w:sz w:val="23"/>
+          <w:szCs w:val="23"/>
+        </w:rPr>
+        <w:t>ofp_error_msg</w:t>
+      </w:r>
+      <w:r>
+        <w:rPr>
+          <w:rFonts w:ascii="微软雅黑" w:eastAsia="微软雅黑" w:hAnsi="微软雅黑" w:cs="Helvetica" w:hint="eastAsia"/>
+          <w:color w:val="333333"/>
+          <w:sz w:val="23"/>
+          <w:szCs w:val="23"/>
+        </w:rPr>
+        <w:t>信息（类型：</w:t>
+      </w:r>
+      <w:r>
+        <w:rPr>
+          <w:rFonts w:ascii="微软雅黑" w:eastAsia="微软雅黑" w:hAnsi="微软雅黑" w:cs="Helvetica"/>
+          <w:color w:val="333333"/>
+          <w:sz w:val="23"/>
+          <w:szCs w:val="23"/>
+        </w:rPr>
+        <w:t>OFPET_BAD_MATCH</w:t>
+      </w:r>
+      <w:r>
+        <w:rPr>
+          <w:rFonts w:ascii="微软雅黑" w:eastAsia="微软雅黑" w:hAnsi="微软雅黑" w:cs="Helvetica" w:hint="eastAsia"/>
+          <w:color w:val="333333"/>
+          <w:sz w:val="23"/>
+          <w:szCs w:val="23"/>
+        </w:rPr>
+        <w:t>，代码：</w:t>
+      </w:r>
+      <w:r>
+        <w:rPr>
+          <w:rFonts w:ascii="微软雅黑" w:eastAsia="微软雅黑" w:hAnsi="微软雅黑" w:cs="Helvetica"/>
+          <w:color w:val="333333"/>
+          <w:sz w:val="23"/>
+          <w:szCs w:val="23"/>
+        </w:rPr>
+        <w:t>OFPBMC_BAD_PREREQ</w:t>
+      </w:r>
+      <w:r>
+        <w:rPr>
+          <w:rFonts w:ascii="微软雅黑" w:eastAsia="微软雅黑" w:hAnsi="微软雅黑" w:cs="Helvetica" w:hint="eastAsia"/>
+          <w:color w:val="333333"/>
+          <w:sz w:val="23"/>
+          <w:szCs w:val="23"/>
+        </w:rPr>
+        <w:t>）。</w:t>
+      </w:r>
+    </w:p>
+    <w:p>
+      <w:pPr>
+        <w:spacing w:after="0" w:line="12" w:lineRule="atLeast"/>
+        <w:rPr>
+          <w:rFonts w:ascii="微软雅黑" w:eastAsia="微软雅黑" w:hAnsi="微软雅黑" w:cs="Helvetica"/>
+          <w:color w:val="333333"/>
+          <w:sz w:val="23"/>
+          <w:szCs w:val="23"/>
+        </w:rPr>
+      </w:pPr>
+      <w:r>
+        <w:rPr>
+          <w:rFonts w:ascii="微软雅黑" w:eastAsia="微软雅黑" w:hAnsi="微软雅黑" w:cs="Helvetica" w:hint="eastAsia"/>
+          <w:color w:val="333333"/>
+          <w:sz w:val="23"/>
+          <w:szCs w:val="23"/>
+        </w:rPr>
+        <w:t>如果match对数据链路或者网络地址指定了一个交换机不支持的位掩码，则交换机必须返回一个</w:t>
+      </w:r>
+      <w:r>
+        <w:rPr>
+          <w:rFonts w:ascii="微软雅黑" w:eastAsia="微软雅黑" w:hAnsi="微软雅黑" w:cs="Helvetica"/>
+          <w:color w:val="333333"/>
+          <w:sz w:val="23"/>
+          <w:szCs w:val="23"/>
+        </w:rPr>
+        <w:t>ofp_error_msg</w:t>
+      </w:r>
+      <w:r>
+        <w:rPr>
+          <w:rFonts w:ascii="微软雅黑" w:eastAsia="微软雅黑" w:hAnsi="微软雅黑" w:cs="Helvetica" w:hint="eastAsia"/>
+          <w:color w:val="333333"/>
+          <w:sz w:val="23"/>
+          <w:szCs w:val="23"/>
+        </w:rPr>
+        <w:t>信息（类型：</w:t>
+      </w:r>
+      <w:r>
+        <w:rPr>
+          <w:rFonts w:ascii="微软雅黑" w:eastAsia="微软雅黑" w:hAnsi="微软雅黑" w:cs="Helvetica"/>
+          <w:color w:val="333333"/>
+          <w:sz w:val="23"/>
+          <w:szCs w:val="23"/>
+        </w:rPr>
+        <w:t>OFPET_BAD_MATCH</w:t>
+      </w:r>
+      <w:r>
+        <w:rPr>
+          <w:rFonts w:ascii="微软雅黑" w:eastAsia="微软雅黑" w:hAnsi="微软雅黑" w:cs="Helvetica" w:hint="eastAsia"/>
+          <w:color w:val="333333"/>
+          <w:sz w:val="23"/>
+          <w:szCs w:val="23"/>
+        </w:rPr>
+        <w:t>，代码：</w:t>
+      </w:r>
+      <w:r>
+        <w:rPr>
+          <w:rFonts w:ascii="微软雅黑" w:eastAsia="微软雅黑" w:hAnsi="微软雅黑" w:cs="Helvetica"/>
+          <w:color w:val="333333"/>
+          <w:sz w:val="23"/>
+          <w:szCs w:val="23"/>
+        </w:rPr>
+        <w:t>OFPBMC_BAD_DL_ADDR_MASK</w:t>
+      </w:r>
+      <w:r>
+        <w:rPr>
+          <w:rFonts w:ascii="微软雅黑" w:eastAsia="微软雅黑" w:hAnsi="微软雅黑" w:cs="Helvetica" w:hint="eastAsia"/>
+          <w:color w:val="333333"/>
+          <w:sz w:val="23"/>
+          <w:szCs w:val="23"/>
+        </w:rPr>
+        <w:t>或</w:t>
+      </w:r>
+      <w:r>
+        <w:rPr>
+          <w:rFonts w:ascii="微软雅黑" w:eastAsia="微软雅黑" w:hAnsi="微软雅黑" w:cs="Helvetica"/>
+          <w:color w:val="333333"/>
+          <w:sz w:val="23"/>
+          <w:szCs w:val="23"/>
+        </w:rPr>
+        <w:t>OFPBMC_BAD_NW_ADDR_MASK</w:t>
+      </w:r>
+      <w:r>
+        <w:rPr>
+          <w:rFonts w:ascii="微软雅黑" w:eastAsia="微软雅黑" w:hAnsi="微软雅黑" w:cs="Helvetica" w:hint="eastAsia"/>
+          <w:color w:val="333333"/>
+          <w:sz w:val="23"/>
+          <w:szCs w:val="23"/>
+        </w:rPr>
+        <w:t>）。如果match对数据链路</w:t>
+      </w:r>
+      <w:r>
+        <w:rPr>
+          <w:rFonts w:ascii="微软雅黑" w:eastAsia="微软雅黑" w:hAnsi="微软雅黑" w:cs="Helvetica" w:hint="eastAsia"/>
+          <w:color w:val="333333"/>
+          <w:sz w:val="23"/>
+          <w:szCs w:val="23"/>
+        </w:rPr>
+        <w:t>和</w:t>
+      </w:r>
+      <w:r>
+        <w:rPr>
+          <w:rFonts w:ascii="微软雅黑" w:eastAsia="微软雅黑" w:hAnsi="微软雅黑" w:cs="Helvetica" w:hint="eastAsia"/>
+          <w:color w:val="333333"/>
+          <w:sz w:val="23"/>
+          <w:szCs w:val="23"/>
+        </w:rPr>
+        <w:t>网络地址</w:t>
+      </w:r>
+      <w:r>
+        <w:rPr>
+          <w:rFonts w:ascii="微软雅黑" w:eastAsia="微软雅黑" w:hAnsi="微软雅黑" w:cs="Helvetica" w:hint="eastAsia"/>
+          <w:color w:val="333333"/>
+          <w:sz w:val="23"/>
+          <w:szCs w:val="23"/>
+        </w:rPr>
+        <w:t>都</w:t>
+      </w:r>
+      <w:r>
+        <w:rPr>
+          <w:rFonts w:ascii="微软雅黑" w:eastAsia="微软雅黑" w:hAnsi="微软雅黑" w:cs="Helvetica" w:hint="eastAsia"/>
+          <w:color w:val="333333"/>
+          <w:sz w:val="23"/>
+          <w:szCs w:val="23"/>
+        </w:rPr>
+        <w:t>指定了一个交换机不支持的位掩码，则</w:t>
+      </w:r>
+      <w:r>
+        <w:rPr>
+          <w:rFonts w:ascii="微软雅黑" w:eastAsia="微软雅黑" w:hAnsi="微软雅黑" w:cs="Helvetica" w:hint="eastAsia"/>
+          <w:color w:val="333333"/>
+          <w:sz w:val="23"/>
+          <w:szCs w:val="23"/>
+        </w:rPr>
+        <w:t>返回错误代码应为</w:t>
+      </w:r>
+      <w:r>
+        <w:rPr>
+          <w:rFonts w:ascii="微软雅黑" w:eastAsia="微软雅黑" w:hAnsi="微软雅黑" w:cs="Helvetica"/>
+          <w:color w:val="333333"/>
+          <w:sz w:val="23"/>
+          <w:szCs w:val="23"/>
+        </w:rPr>
+        <w:t>OFPBMC_BAD_DL_ADDR_MASK</w:t>
+      </w:r>
+      <w:r>
+        <w:rPr>
+          <w:rFonts w:ascii="微软雅黑" w:eastAsia="微软雅黑" w:hAnsi="微软雅黑" w:cs="Helvetica" w:hint="eastAsia"/>
+          <w:color w:val="333333"/>
+          <w:sz w:val="23"/>
+          <w:szCs w:val="23"/>
+        </w:rPr>
+        <w:t>。</w:t>
+      </w:r>
+      <w:r>
+        <w:rPr>
+          <w:rFonts w:ascii="微软雅黑" w:eastAsia="微软雅黑" w:hAnsi="微软雅黑" w:cs="Helvetica" w:hint="eastAsia"/>
+          <w:color w:val="333333"/>
+          <w:sz w:val="23"/>
+          <w:szCs w:val="23"/>
+        </w:rPr>
+        <w:t>如果match对其他的域指定了一个交换机不支持的位掩码，则交换机必须返回一个</w:t>
+      </w:r>
+      <w:r>
+        <w:rPr>
+          <w:rFonts w:ascii="微软雅黑" w:eastAsia="微软雅黑" w:hAnsi="微软雅黑" w:cs="Helvetica"/>
+          <w:color w:val="333333"/>
+          <w:sz w:val="23"/>
+          <w:szCs w:val="23"/>
+        </w:rPr>
+        <w:t>ofp_error_msg</w:t>
+      </w:r>
+      <w:r>
+        <w:rPr>
+          <w:rFonts w:ascii="微软雅黑" w:eastAsia="微软雅黑" w:hAnsi="微软雅黑" w:cs="Helvetica" w:hint="eastAsia"/>
+          <w:color w:val="333333"/>
+          <w:sz w:val="23"/>
+          <w:szCs w:val="23"/>
+        </w:rPr>
+        <w:t>信息（类型：</w:t>
+      </w:r>
+      <w:r>
+        <w:rPr>
+          <w:rFonts w:ascii="微软雅黑" w:eastAsia="微软雅黑" w:hAnsi="微软雅黑" w:cs="Helvetica"/>
+          <w:color w:val="333333"/>
+          <w:sz w:val="23"/>
+          <w:szCs w:val="23"/>
+        </w:rPr>
+        <w:t>OFPET_BAD_MATCH</w:t>
+      </w:r>
+      <w:r>
+        <w:rPr>
+          <w:rFonts w:ascii="微软雅黑" w:eastAsia="微软雅黑" w:hAnsi="微软雅黑" w:cs="Helvetica" w:hint="eastAsia"/>
+          <w:color w:val="333333"/>
+          <w:sz w:val="23"/>
+          <w:szCs w:val="23"/>
+        </w:rPr>
+        <w:t>，代码：</w:t>
+      </w:r>
+      <w:r>
+        <w:rPr>
+          <w:rFonts w:ascii="微软雅黑" w:eastAsia="微软雅黑" w:hAnsi="微软雅黑" w:cs="Helvetica"/>
+          <w:color w:val="333333"/>
+          <w:sz w:val="23"/>
+          <w:szCs w:val="23"/>
+        </w:rPr>
+        <w:t>OFPBMC_BAD</w:t>
+      </w:r>
+      <w:r>
+        <w:rPr>
+          <w:rFonts w:ascii="微软雅黑" w:eastAsia="微软雅黑" w:hAnsi="微软雅黑" w:cs="Helvetica" w:hint="eastAsia"/>
+          <w:color w:val="333333"/>
+          <w:sz w:val="23"/>
+          <w:szCs w:val="23"/>
+        </w:rPr>
+        <w:t>_</w:t>
+      </w:r>
+      <w:r>
+        <w:rPr>
+          <w:rFonts w:ascii="微软雅黑" w:eastAsia="微软雅黑" w:hAnsi="微软雅黑" w:cs="Helvetica"/>
+          <w:color w:val="333333"/>
+          <w:sz w:val="23"/>
+          <w:szCs w:val="23"/>
+        </w:rPr>
+        <w:t>VALUE</w:t>
+      </w:r>
+      <w:r>
+        <w:rPr>
+          <w:rFonts w:ascii="微软雅黑" w:eastAsia="微软雅黑" w:hAnsi="微软雅黑" w:cs="Helvetica" w:hint="eastAsia"/>
+          <w:color w:val="333333"/>
+          <w:sz w:val="23"/>
+          <w:szCs w:val="23"/>
+        </w:rPr>
+        <w:t>）。</w:t>
+      </w:r>
+    </w:p>
+    <w:p>
+      <w:pPr>
+        <w:spacing w:after="0" w:line="12" w:lineRule="atLeast"/>
+        <w:rPr>
+          <w:rFonts w:ascii="微软雅黑" w:eastAsia="微软雅黑" w:hAnsi="微软雅黑" w:cs="Helvetica"/>
+          <w:color w:val="333333"/>
+          <w:sz w:val="23"/>
+          <w:szCs w:val="23"/>
+        </w:rPr>
+      </w:pPr>
+      <w:r>
+        <w:rPr>
+          <w:rFonts w:ascii="微软雅黑" w:eastAsia="微软雅黑" w:hAnsi="微软雅黑" w:cs="Helvetica" w:hint="eastAsia"/>
+          <w:color w:val="333333"/>
+          <w:sz w:val="23"/>
+          <w:szCs w:val="23"/>
+        </w:rPr>
+        <w:t>如果某个action指定了一个永远不可能为合法的port，则交换机必须返回一个</w:t>
+      </w:r>
+      <w:r>
+        <w:rPr>
+          <w:rFonts w:ascii="微软雅黑" w:eastAsia="微软雅黑" w:hAnsi="微软雅黑" w:cs="Helvetica"/>
+          <w:color w:val="333333"/>
+          <w:sz w:val="23"/>
+          <w:szCs w:val="23"/>
+        </w:rPr>
+        <w:t>ofp_error_msg</w:t>
+      </w:r>
+      <w:r>
+        <w:rPr>
+          <w:rFonts w:ascii="微软雅黑" w:eastAsia="微软雅黑" w:hAnsi="微软雅黑" w:cs="Helvetica" w:hint="eastAsia"/>
+          <w:color w:val="333333"/>
+          <w:sz w:val="23"/>
+          <w:szCs w:val="23"/>
+        </w:rPr>
+        <w:t>信息（类型：</w:t>
+      </w:r>
+      <w:r>
+        <w:rPr>
+          <w:rFonts w:ascii="微软雅黑" w:eastAsia="微软雅黑" w:hAnsi="微软雅黑" w:cs="Helvetica"/>
+          <w:color w:val="333333"/>
+          <w:sz w:val="23"/>
+          <w:szCs w:val="23"/>
+        </w:rPr>
+        <w:t>OFPET_BAD_ACTION</w:t>
+      </w:r>
+      <w:r>
+        <w:rPr>
+          <w:rFonts w:ascii="微软雅黑" w:eastAsia="微软雅黑" w:hAnsi="微软雅黑" w:cs="Helvetica" w:hint="eastAsia"/>
+          <w:color w:val="333333"/>
+          <w:sz w:val="23"/>
+          <w:szCs w:val="23"/>
+        </w:rPr>
+        <w:t>，代码：</w:t>
+      </w:r>
+      <w:r>
+        <w:rPr>
+          <w:rFonts w:ascii="微软雅黑" w:eastAsia="微软雅黑" w:hAnsi="微软雅黑" w:cs="Helvetica"/>
+          <w:color w:val="333333"/>
+          <w:sz w:val="23"/>
+          <w:szCs w:val="23"/>
+        </w:rPr>
+        <w:t>OFPBAC_BAD_OUT_PORT</w:t>
+      </w:r>
+      <w:r>
+        <w:rPr>
+          <w:rFonts w:ascii="微软雅黑" w:eastAsia="微软雅黑" w:hAnsi="微软雅黑" w:cs="Helvetica" w:hint="eastAsia"/>
+          <w:color w:val="333333"/>
+          <w:sz w:val="23"/>
+          <w:szCs w:val="23"/>
+        </w:rPr>
+        <w:t>）。</w:t>
+      </w:r>
+      <w:r>
+        <w:rPr>
+          <w:rFonts w:ascii="微软雅黑" w:eastAsia="微软雅黑" w:hAnsi="微软雅黑" w:cs="Helvetica" w:hint="eastAsia"/>
+          <w:color w:val="333333"/>
+          <w:sz w:val="23"/>
+          <w:szCs w:val="23"/>
+        </w:rPr>
+        <w:t>如果该port可能在未来某个时刻是合法的（例如，新添加了一块网卡（端口）到交换机），则交换机有两个选择：1）丢掉所有发往该端口的报文并不发出任何消息；2）立即返回一个</w:t>
+      </w:r>
+      <w:r>
+        <w:rPr>
+          <w:rFonts w:ascii="微软雅黑" w:eastAsia="微软雅黑" w:hAnsi="微软雅黑" w:cs="Helvetica"/>
+          <w:color w:val="333333"/>
+          <w:sz w:val="23"/>
+          <w:szCs w:val="23"/>
+        </w:rPr>
+        <w:t>OFPBAC_BAD_OUT_PORT</w:t>
+      </w:r>
+      <w:r>
+        <w:rPr>
+          <w:rFonts w:ascii="微软雅黑" w:eastAsia="微软雅黑" w:hAnsi="微软雅黑" w:cs="Helvetica" w:hint="eastAsia"/>
+          <w:color w:val="333333"/>
+          <w:sz w:val="23"/>
+          <w:szCs w:val="23"/>
+        </w:rPr>
+        <w:t>错误并且拒绝添加该flow</w:t>
+      </w:r>
+      <w:r>
+        <w:rPr>
+          <w:rFonts w:ascii="微软雅黑" w:eastAsia="微软雅黑" w:hAnsi="微软雅黑" w:cs="Helvetica"/>
+          <w:color w:val="333333"/>
+          <w:sz w:val="23"/>
+          <w:szCs w:val="23"/>
+        </w:rPr>
+        <w:t xml:space="preserve"> </w:t>
+      </w:r>
+      <w:r>
+        <w:rPr>
+          <w:rFonts w:ascii="微软雅黑" w:eastAsia="微软雅黑" w:hAnsi="微软雅黑" w:cs="Helvetica" w:hint="eastAsia"/>
+          <w:color w:val="333333"/>
+          <w:sz w:val="23"/>
+          <w:szCs w:val="23"/>
+        </w:rPr>
+        <w:t>mod。</w:t>
+      </w:r>
+    </w:p>
+    <w:p>
+      <w:pPr>
+        <w:spacing w:after="0" w:line="12" w:lineRule="atLeast"/>
+        <w:rPr>
+          <w:rFonts w:ascii="微软雅黑" w:eastAsia="微软雅黑" w:hAnsi="微软雅黑" w:cs="Helvetica" w:hint="eastAsia"/>
+          <w:color w:val="333333"/>
+          <w:sz w:val="23"/>
+          <w:szCs w:val="23"/>
+        </w:rPr>
+      </w:pPr>
+      <w:r>
+        <w:rPr>
+          <w:rFonts w:ascii="微软雅黑" w:eastAsia="微软雅黑" w:hAnsi="微软雅黑" w:cs="Helvetica" w:hint="eastAsia"/>
+          <w:color w:val="333333"/>
+          <w:sz w:val="23"/>
+          <w:szCs w:val="23"/>
+        </w:rPr>
+        <w:lastRenderedPageBreak/>
+        <w:t>如果flow</w:t>
+      </w:r>
+      <w:r>
+        <w:rPr>
+          <w:rFonts w:ascii="微软雅黑" w:eastAsia="微软雅黑" w:hAnsi="微软雅黑" w:cs="Helvetica"/>
+          <w:color w:val="333333"/>
+          <w:sz w:val="23"/>
+          <w:szCs w:val="23"/>
+        </w:rPr>
+        <w:t xml:space="preserve"> </w:t>
+      </w:r>
+      <w:r>
+        <w:rPr>
+          <w:rFonts w:ascii="微软雅黑" w:eastAsia="微软雅黑" w:hAnsi="微软雅黑" w:cs="Helvetica" w:hint="eastAsia"/>
+          <w:color w:val="333333"/>
+          <w:sz w:val="23"/>
+          <w:szCs w:val="23"/>
+        </w:rPr>
+        <w:t>mod中的action</w:t>
+      </w:r>
+      <w:r>
+        <w:rPr>
+          <w:rFonts w:ascii="微软雅黑" w:eastAsia="微软雅黑" w:hAnsi="微软雅黑" w:cs="Helvetica" w:hint="eastAsia"/>
+          <w:color w:val="333333"/>
+          <w:sz w:val="23"/>
+          <w:szCs w:val="23"/>
+        </w:rPr>
+        <w:t>指定了一个group而交换机当前还未定义该group，或指定了一个保留组（reserved</w:t>
+      </w:r>
+      <w:r>
+        <w:rPr>
+          <w:rFonts w:ascii="微软雅黑" w:eastAsia="微软雅黑" w:hAnsi="微软雅黑" w:cs="Helvetica"/>
+          <w:color w:val="333333"/>
+          <w:sz w:val="23"/>
+          <w:szCs w:val="23"/>
+        </w:rPr>
+        <w:t xml:space="preserve"> </w:t>
+      </w:r>
+      <w:r>
+        <w:rPr>
+          <w:rFonts w:ascii="微软雅黑" w:eastAsia="微软雅黑" w:hAnsi="微软雅黑" w:cs="Helvetica" w:hint="eastAsia"/>
+          <w:color w:val="333333"/>
+          <w:sz w:val="23"/>
+          <w:szCs w:val="23"/>
+        </w:rPr>
+        <w:t>group）（如OFPG_ALL），则交换机必须返回一个</w:t>
+      </w:r>
+      <w:bookmarkStart w:id="30" w:name="OLE_LINK1"/>
+      <w:bookmarkStart w:id="31" w:name="OLE_LINK2"/>
+      <w:r>
+        <w:rPr>
+          <w:rFonts w:ascii="微软雅黑" w:eastAsia="微软雅黑" w:hAnsi="微软雅黑" w:cs="Helvetica"/>
+          <w:color w:val="333333"/>
+          <w:sz w:val="23"/>
+          <w:szCs w:val="23"/>
+        </w:rPr>
+        <w:t>ofp_error_msg</w:t>
+      </w:r>
+      <w:r>
+        <w:rPr>
+          <w:rFonts w:ascii="微软雅黑" w:eastAsia="微软雅黑" w:hAnsi="微软雅黑" w:cs="Helvetica" w:hint="eastAsia"/>
+          <w:color w:val="333333"/>
+          <w:sz w:val="23"/>
+          <w:szCs w:val="23"/>
+        </w:rPr>
+        <w:t>信息（类型：</w:t>
+      </w:r>
+      <w:r>
+        <w:rPr>
+          <w:rFonts w:ascii="微软雅黑" w:eastAsia="微软雅黑" w:hAnsi="微软雅黑" w:cs="Helvetica"/>
+          <w:color w:val="333333"/>
+          <w:sz w:val="23"/>
+          <w:szCs w:val="23"/>
+        </w:rPr>
+        <w:t>OFPET_BAD_</w:t>
+      </w:r>
+      <w:r>
+        <w:rPr>
+          <w:rFonts w:ascii="微软雅黑" w:eastAsia="微软雅黑" w:hAnsi="微软雅黑" w:cs="Helvetica" w:hint="eastAsia"/>
+          <w:color w:val="333333"/>
+          <w:sz w:val="23"/>
+          <w:szCs w:val="23"/>
+        </w:rPr>
+        <w:t>ACTION</w:t>
+      </w:r>
+      <w:r>
+        <w:rPr>
+          <w:rFonts w:ascii="微软雅黑" w:eastAsia="微软雅黑" w:hAnsi="微软雅黑" w:cs="Helvetica" w:hint="eastAsia"/>
+          <w:color w:val="333333"/>
+          <w:sz w:val="23"/>
+          <w:szCs w:val="23"/>
+        </w:rPr>
+        <w:t>，代码：</w:t>
+      </w:r>
+      <w:r>
+        <w:rPr>
+          <w:rFonts w:ascii="微软雅黑" w:eastAsia="微软雅黑" w:hAnsi="微软雅黑" w:cs="Helvetica"/>
+          <w:color w:val="333333"/>
+          <w:sz w:val="23"/>
+          <w:szCs w:val="23"/>
+        </w:rPr>
+        <w:t>OFPBMC_BAD</w:t>
+      </w:r>
+      <w:r>
+        <w:rPr>
+          <w:rFonts w:ascii="微软雅黑" w:eastAsia="微软雅黑" w:hAnsi="微软雅黑" w:cs="Helvetica" w:hint="eastAsia"/>
+          <w:color w:val="333333"/>
+          <w:sz w:val="23"/>
+          <w:szCs w:val="23"/>
+        </w:rPr>
+        <w:t>_</w:t>
+      </w:r>
+      <w:r>
+        <w:rPr>
+          <w:rFonts w:ascii="微软雅黑" w:eastAsia="微软雅黑" w:hAnsi="微软雅黑" w:cs="Helvetica" w:hint="eastAsia"/>
+          <w:color w:val="333333"/>
+          <w:sz w:val="23"/>
+          <w:szCs w:val="23"/>
+        </w:rPr>
+        <w:t>OUR_GROUP</w:t>
+      </w:r>
+      <w:r>
+        <w:rPr>
+          <w:rFonts w:ascii="微软雅黑" w:eastAsia="微软雅黑" w:hAnsi="微软雅黑" w:cs="Helvetica" w:hint="eastAsia"/>
+          <w:color w:val="333333"/>
+          <w:sz w:val="23"/>
+          <w:szCs w:val="23"/>
+        </w:rPr>
+        <w:t>）。</w:t>
+      </w:r>
+    </w:p>
+    <w:bookmarkEnd w:id="30"/>
+    <w:bookmarkEnd w:id="31"/>
+    <w:p>
+      <w:pPr>
+        <w:spacing w:after="0" w:line="12" w:lineRule="atLeast"/>
+        <w:rPr>
+          <w:rFonts w:ascii="微软雅黑" w:eastAsia="微软雅黑" w:hAnsi="微软雅黑" w:cs="Helvetica"/>
+          <w:color w:val="333333"/>
+          <w:sz w:val="23"/>
+          <w:szCs w:val="23"/>
+        </w:rPr>
+      </w:pPr>
+      <w:r>
+        <w:rPr>
+          <w:rFonts w:ascii="微软雅黑" w:eastAsia="微软雅黑" w:hAnsi="微软雅黑" w:cs="Helvetica" w:hint="eastAsia"/>
+          <w:color w:val="333333"/>
+          <w:sz w:val="23"/>
+          <w:szCs w:val="23"/>
+        </w:rPr>
+        <w:t>如果action包含一个非法的值（如Set</w:t>
+      </w:r>
+      <w:r>
+        <w:rPr>
+          <w:rFonts w:ascii="微软雅黑" w:eastAsia="微软雅黑" w:hAnsi="微软雅黑" w:cs="Helvetica"/>
+          <w:color w:val="333333"/>
+          <w:sz w:val="23"/>
+          <w:szCs w:val="23"/>
+        </w:rPr>
+        <w:t xml:space="preserve"> </w:t>
+      </w:r>
+      <w:r>
+        <w:rPr>
+          <w:rFonts w:ascii="微软雅黑" w:eastAsia="微软雅黑" w:hAnsi="微软雅黑" w:cs="Helvetica" w:hint="eastAsia"/>
+          <w:color w:val="333333"/>
+          <w:sz w:val="23"/>
+          <w:szCs w:val="23"/>
+        </w:rPr>
+        <w:t>VLAN</w:t>
+      </w:r>
+      <w:r>
+        <w:rPr>
+          <w:rFonts w:ascii="微软雅黑" w:eastAsia="微软雅黑" w:hAnsi="微软雅黑" w:cs="Helvetica"/>
+          <w:color w:val="333333"/>
+          <w:sz w:val="23"/>
+          <w:szCs w:val="23"/>
+        </w:rPr>
+        <w:t xml:space="preserve"> </w:t>
+      </w:r>
+      <w:r>
+        <w:rPr>
+          <w:rFonts w:ascii="微软雅黑" w:eastAsia="微软雅黑" w:hAnsi="微软雅黑" w:cs="Helvetica" w:hint="eastAsia"/>
+          <w:color w:val="333333"/>
+          <w:sz w:val="23"/>
+          <w:szCs w:val="23"/>
+        </w:rPr>
+        <w:t>ID指定了一个大于4</w:t>
+      </w:r>
+      <w:r>
+        <w:rPr>
+          <w:rFonts w:ascii="微软雅黑" w:eastAsia="微软雅黑" w:hAnsi="微软雅黑" w:cs="Helvetica"/>
+          <w:color w:val="333333"/>
+          <w:sz w:val="23"/>
+          <w:szCs w:val="23"/>
+        </w:rPr>
+        <w:t>095</w:t>
+      </w:r>
+      <w:r>
+        <w:rPr>
+          <w:rFonts w:ascii="微软雅黑" w:eastAsia="微软雅黑" w:hAnsi="微软雅黑" w:cs="Helvetica" w:hint="eastAsia"/>
+          <w:color w:val="333333"/>
+          <w:sz w:val="23"/>
+          <w:szCs w:val="23"/>
+        </w:rPr>
+        <w:t>的值，或者Push指定了一个非法的Ethertype），交换机必须返回一个</w:t>
+      </w:r>
+      <w:r>
+        <w:rPr>
+          <w:rFonts w:ascii="微软雅黑" w:eastAsia="微软雅黑" w:hAnsi="微软雅黑" w:cs="Helvetica"/>
+          <w:color w:val="333333"/>
+          <w:sz w:val="23"/>
+          <w:szCs w:val="23"/>
+        </w:rPr>
+        <w:t>ofp_error_msg</w:t>
+      </w:r>
+      <w:r>
+        <w:rPr>
+          <w:rFonts w:ascii="微软雅黑" w:eastAsia="微软雅黑" w:hAnsi="微软雅黑" w:cs="Helvetica" w:hint="eastAsia"/>
+          <w:color w:val="333333"/>
+          <w:sz w:val="23"/>
+          <w:szCs w:val="23"/>
+        </w:rPr>
+        <w:t>信息（类型：</w:t>
+      </w:r>
+      <w:r>
+        <w:rPr>
+          <w:rFonts w:ascii="微软雅黑" w:eastAsia="微软雅黑" w:hAnsi="微软雅黑" w:cs="Helvetica"/>
+          <w:color w:val="333333"/>
+          <w:sz w:val="23"/>
+          <w:szCs w:val="23"/>
+        </w:rPr>
+        <w:t>OFPET_BAD_</w:t>
+      </w:r>
+      <w:r>
+        <w:rPr>
+          <w:rFonts w:ascii="微软雅黑" w:eastAsia="微软雅黑" w:hAnsi="微软雅黑" w:cs="Helvetica" w:hint="eastAsia"/>
+          <w:color w:val="333333"/>
+          <w:sz w:val="23"/>
+          <w:szCs w:val="23"/>
+        </w:rPr>
+        <w:t>ACTION，代码：</w:t>
+      </w:r>
+      <w:r>
+        <w:rPr>
+          <w:rFonts w:ascii="微软雅黑" w:eastAsia="微软雅黑" w:hAnsi="微软雅黑" w:cs="Helvetica"/>
+          <w:color w:val="333333"/>
+          <w:sz w:val="23"/>
+          <w:szCs w:val="23"/>
+        </w:rPr>
+        <w:t>OFPBAC_BAD_OUT_PORT</w:t>
+      </w:r>
+      <w:r>
+        <w:rPr>
+          <w:rFonts w:ascii="微软雅黑" w:eastAsia="微软雅黑" w:hAnsi="微软雅黑" w:cs="Helvetica" w:hint="eastAsia"/>
+          <w:color w:val="333333"/>
+          <w:sz w:val="23"/>
+          <w:szCs w:val="23"/>
+        </w:rPr>
+        <w:t>）。</w:t>
+      </w:r>
+    </w:p>
+    <w:p>
+      <w:pPr>
+        <w:spacing w:after="0" w:line="12" w:lineRule="atLeast"/>
+        <w:rPr>
+          <w:rFonts w:ascii="微软雅黑" w:eastAsia="微软雅黑" w:hAnsi="微软雅黑" w:cs="Helvetica"/>
+          <w:color w:val="333333"/>
+          <w:sz w:val="23"/>
+          <w:szCs w:val="23"/>
+        </w:rPr>
+      </w:pPr>
+      <w:r>
+        <w:rPr>
+          <w:rFonts w:ascii="微软雅黑" w:eastAsia="微软雅黑" w:hAnsi="微软雅黑" w:cs="Helvetica" w:hint="eastAsia"/>
+          <w:color w:val="333333"/>
+          <w:sz w:val="23"/>
+          <w:szCs w:val="23"/>
+        </w:rPr>
+        <w:t>如果action与match不一致时（如action为pop</w:t>
+      </w:r>
+      <w:r>
+        <w:rPr>
+          <w:rFonts w:ascii="微软雅黑" w:eastAsia="微软雅黑" w:hAnsi="微软雅黑" w:cs="Helvetica"/>
+          <w:color w:val="333333"/>
+          <w:sz w:val="23"/>
+          <w:szCs w:val="23"/>
+        </w:rPr>
+        <w:t xml:space="preserve"> </w:t>
+      </w:r>
+      <w:r>
+        <w:rPr>
+          <w:rFonts w:ascii="微软雅黑" w:eastAsia="微软雅黑" w:hAnsi="微软雅黑" w:cs="Helvetica" w:hint="eastAsia"/>
+          <w:color w:val="333333"/>
+          <w:sz w:val="23"/>
+          <w:szCs w:val="23"/>
+        </w:rPr>
+        <w:t>VLAN而match没有指定任何的VLAN，或者设置一个IPv4地址而match没有指定Ethertype），交换机可以拒绝该flow</w:t>
+      </w:r>
+      <w:r>
+        <w:rPr>
+          <w:rFonts w:ascii="微软雅黑" w:eastAsia="微软雅黑" w:hAnsi="微软雅黑" w:cs="Helvetica"/>
+          <w:color w:val="333333"/>
+          <w:sz w:val="23"/>
+          <w:szCs w:val="23"/>
+        </w:rPr>
+        <w:t xml:space="preserve"> </w:t>
+      </w:r>
+      <w:r>
+        <w:rPr>
+          <w:rFonts w:ascii="微软雅黑" w:eastAsia="微软雅黑" w:hAnsi="微软雅黑" w:cs="Helvetica" w:hint="eastAsia"/>
+          <w:color w:val="333333"/>
+          <w:sz w:val="23"/>
+          <w:szCs w:val="23"/>
+        </w:rPr>
+        <w:t>mod并立即返回一个</w:t>
+      </w:r>
+      <w:r>
+        <w:rPr>
+          <w:rFonts w:ascii="微软雅黑" w:eastAsia="微软雅黑" w:hAnsi="微软雅黑" w:cs="Helvetica"/>
+          <w:color w:val="333333"/>
+          <w:sz w:val="23"/>
+          <w:szCs w:val="23"/>
+        </w:rPr>
+        <w:t>ofp_error_msg</w:t>
+      </w:r>
+      <w:r>
+        <w:rPr>
+          <w:rFonts w:ascii="微软雅黑" w:eastAsia="微软雅黑" w:hAnsi="微软雅黑" w:cs="Helvetica" w:hint="eastAsia"/>
+          <w:color w:val="333333"/>
+          <w:sz w:val="23"/>
+          <w:szCs w:val="23"/>
+        </w:rPr>
+        <w:t>信息（类型：</w:t>
+      </w:r>
+      <w:r>
+        <w:rPr>
+          <w:rFonts w:ascii="微软雅黑" w:eastAsia="微软雅黑" w:hAnsi="微软雅黑" w:cs="Helvetica"/>
+          <w:color w:val="333333"/>
+          <w:sz w:val="23"/>
+          <w:szCs w:val="23"/>
+        </w:rPr>
+        <w:t>OFPET_BAD_</w:t>
+      </w:r>
+      <w:r>
+        <w:rPr>
+          <w:rFonts w:ascii="微软雅黑" w:eastAsia="微软雅黑" w:hAnsi="微软雅黑" w:cs="Helvetica" w:hint="eastAsia"/>
+          <w:color w:val="333333"/>
+          <w:sz w:val="23"/>
+          <w:szCs w:val="23"/>
+        </w:rPr>
+        <w:t>ACTION，代码：</w:t>
+      </w:r>
+      <w:r>
+        <w:rPr>
+          <w:rFonts w:ascii="微软雅黑" w:eastAsia="微软雅黑" w:hAnsi="微软雅黑" w:cs="Helvetica"/>
+          <w:color w:val="333333"/>
+          <w:sz w:val="23"/>
+          <w:szCs w:val="23"/>
+        </w:rPr>
+        <w:t>OFPBAC_MATCH_INCONSISTENT</w:t>
+      </w:r>
+      <w:r>
+        <w:rPr>
+          <w:rFonts w:ascii="微软雅黑" w:eastAsia="微软雅黑" w:hAnsi="微软雅黑" w:cs="Helvetica" w:hint="eastAsia"/>
+          <w:color w:val="333333"/>
+          <w:sz w:val="23"/>
+          <w:szCs w:val="23"/>
+        </w:rPr>
+        <w:t>）。</w:t>
+      </w:r>
+      <w:r>
+        <w:rPr>
+          <w:rFonts w:ascii="微软雅黑" w:eastAsia="微软雅黑" w:hAnsi="微软雅黑" w:cs="Helvetica" w:hint="eastAsia"/>
+          <w:color w:val="333333"/>
+          <w:sz w:val="23"/>
+          <w:szCs w:val="23"/>
+        </w:rPr>
+        <w:t>我们仍未定义不一致的action和match会造成什么影响。我们强烈建议，控制器不将table</w:t>
+      </w:r>
+      <w:r>
+        <w:rPr>
+          <w:rFonts w:ascii="微软雅黑" w:eastAsia="微软雅黑" w:hAnsi="微软雅黑" w:cs="Helvetica"/>
+          <w:color w:val="333333"/>
+          <w:sz w:val="23"/>
+          <w:szCs w:val="23"/>
+        </w:rPr>
+        <w:t xml:space="preserve"> </w:t>
+      </w:r>
+      <w:r>
+        <w:rPr>
+          <w:rFonts w:ascii="微软雅黑" w:eastAsia="微软雅黑" w:hAnsi="微软雅黑" w:cs="Helvetica" w:hint="eastAsia"/>
+          <w:color w:val="333333"/>
+          <w:sz w:val="23"/>
+          <w:szCs w:val="23"/>
+        </w:rPr>
+        <w:t>entry组合在一起，从而避免产生不一致的action。</w:t>
+      </w:r>
+    </w:p>
+    <w:p>
+      <w:pPr>
+        <w:spacing w:after="0" w:line="12" w:lineRule="atLeast"/>
+        <w:rPr>
+          <w:rFonts w:ascii="微软雅黑" w:eastAsia="微软雅黑" w:hAnsi="微软雅黑" w:cs="Helvetica"/>
+          <w:color w:val="333333"/>
+          <w:sz w:val="23"/>
+          <w:szCs w:val="23"/>
+        </w:rPr>
+      </w:pPr>
+      <w:r>
+        <w:rPr>
+          <w:rFonts w:ascii="微软雅黑" w:eastAsia="微软雅黑" w:hAnsi="微软雅黑" w:cs="Helvetica" w:hint="eastAsia"/>
+          <w:color w:val="333333"/>
+          <w:sz w:val="23"/>
+          <w:szCs w:val="23"/>
+        </w:rPr>
+        <w:t>如果一个action</w:t>
+      </w:r>
+      <w:r>
+        <w:rPr>
+          <w:rFonts w:ascii="微软雅黑" w:eastAsia="微软雅黑" w:hAnsi="微软雅黑" w:cs="Helvetica"/>
+          <w:color w:val="333333"/>
+          <w:sz w:val="23"/>
+          <w:szCs w:val="23"/>
+        </w:rPr>
+        <w:t xml:space="preserve"> </w:t>
+      </w:r>
+      <w:r>
+        <w:rPr>
+          <w:rFonts w:ascii="微软雅黑" w:eastAsia="微软雅黑" w:hAnsi="微软雅黑" w:cs="Helvetica" w:hint="eastAsia"/>
+          <w:color w:val="333333"/>
+          <w:sz w:val="23"/>
+          <w:szCs w:val="23"/>
+        </w:rPr>
+        <w:t>list包含了一系列的动作但交换机不支持该次序，则交换机必须返回</w:t>
+      </w:r>
+      <w:r>
+        <w:rPr>
+          <w:rFonts w:ascii="微软雅黑" w:eastAsia="微软雅黑" w:hAnsi="微软雅黑" w:cs="Helvetica" w:hint="eastAsia"/>
+          <w:color w:val="333333"/>
+          <w:sz w:val="23"/>
+          <w:szCs w:val="23"/>
+        </w:rPr>
+        <w:t>一个</w:t>
+      </w:r>
+      <w:r>
+        <w:rPr>
+          <w:rFonts w:ascii="微软雅黑" w:eastAsia="微软雅黑" w:hAnsi="微软雅黑" w:cs="Helvetica"/>
+          <w:color w:val="333333"/>
+          <w:sz w:val="23"/>
+          <w:szCs w:val="23"/>
+        </w:rPr>
+        <w:t>ofp_error_msg</w:t>
+      </w:r>
+      <w:r>
+        <w:rPr>
+          <w:rFonts w:ascii="微软雅黑" w:eastAsia="微软雅黑" w:hAnsi="微软雅黑" w:cs="Helvetica" w:hint="eastAsia"/>
+          <w:color w:val="333333"/>
+          <w:sz w:val="23"/>
+          <w:szCs w:val="23"/>
+        </w:rPr>
+        <w:t>信息（类型：</w:t>
+      </w:r>
+      <w:r>
+        <w:rPr>
+          <w:rFonts w:ascii="微软雅黑" w:eastAsia="微软雅黑" w:hAnsi="微软雅黑" w:cs="Helvetica"/>
+          <w:color w:val="333333"/>
+          <w:sz w:val="23"/>
+          <w:szCs w:val="23"/>
+        </w:rPr>
+        <w:t>OFPET_BAD_</w:t>
+      </w:r>
+      <w:r>
+        <w:rPr>
+          <w:rFonts w:ascii="微软雅黑" w:eastAsia="微软雅黑" w:hAnsi="微软雅黑" w:cs="Helvetica" w:hint="eastAsia"/>
+          <w:color w:val="333333"/>
+          <w:sz w:val="23"/>
+          <w:szCs w:val="23"/>
+        </w:rPr>
+        <w:t>ACTION，代码：</w:t>
+      </w:r>
+      <w:r>
+        <w:rPr>
+          <w:rFonts w:ascii="微软雅黑" w:eastAsia="微软雅黑" w:hAnsi="微软雅黑" w:cs="Helvetica"/>
+          <w:color w:val="333333"/>
+          <w:sz w:val="23"/>
+          <w:szCs w:val="23"/>
+        </w:rPr>
+        <w:t>OFPBAC_UNSUPPORTED_ORDER</w:t>
+      </w:r>
+      <w:r>
+        <w:rPr>
+          <w:rFonts w:ascii="微软雅黑" w:eastAsia="微软雅黑" w:hAnsi="微软雅黑" w:cs="Helvetica" w:hint="eastAsia"/>
+          <w:color w:val="333333"/>
+          <w:sz w:val="23"/>
+          <w:szCs w:val="23"/>
+        </w:rPr>
+        <w:t>）。</w:t>
+      </w:r>
+    </w:p>
+    <w:p>
+      <w:pPr>
+        <w:spacing w:after="0" w:line="12" w:lineRule="atLeast"/>
+        <w:rPr>
+          <w:rFonts w:ascii="微软雅黑" w:eastAsia="微软雅黑" w:hAnsi="微软雅黑" w:cs="Helvetica" w:hint="eastAsia"/>
+          <w:color w:val="333333"/>
+          <w:sz w:val="23"/>
+          <w:szCs w:val="23"/>
+        </w:rPr>
+      </w:pPr>
+      <w:r>
+        <w:rPr>
+          <w:rFonts w:ascii="微软雅黑" w:eastAsia="微软雅黑" w:hAnsi="微软雅黑" w:cs="Helvetica" w:hint="eastAsia"/>
+          <w:color w:val="333333"/>
+          <w:sz w:val="23"/>
+          <w:szCs w:val="23"/>
+        </w:rPr>
+        <w:t>除了上述所述的错误意外，如果交换机在处理flow</w:t>
+      </w:r>
+      <w:r>
+        <w:rPr>
+          <w:rFonts w:ascii="微软雅黑" w:eastAsia="微软雅黑" w:hAnsi="微软雅黑" w:cs="Helvetica"/>
+          <w:color w:val="333333"/>
+          <w:sz w:val="23"/>
+          <w:szCs w:val="23"/>
+        </w:rPr>
+        <w:t xml:space="preserve"> </w:t>
+      </w:r>
+      <w:r>
+        <w:rPr>
+          <w:rFonts w:ascii="微软雅黑" w:eastAsia="微软雅黑" w:hAnsi="微软雅黑" w:cs="Helvetica" w:hint="eastAsia"/>
+          <w:color w:val="333333"/>
+          <w:sz w:val="23"/>
+          <w:szCs w:val="23"/>
+        </w:rPr>
+        <w:t>mod的时候发生了其他的错误，则交换机可以返回一个</w:t>
+      </w:r>
+      <w:r>
+        <w:rPr>
+          <w:rFonts w:ascii="微软雅黑" w:eastAsia="微软雅黑" w:hAnsi="微软雅黑" w:cs="Helvetica"/>
+          <w:color w:val="333333"/>
+          <w:sz w:val="23"/>
+          <w:szCs w:val="23"/>
+        </w:rPr>
+        <w:t>ofp_error_msg</w:t>
+      </w:r>
+      <w:r>
+        <w:rPr>
+          <w:rFonts w:ascii="微软雅黑" w:eastAsia="微软雅黑" w:hAnsi="微软雅黑" w:cs="Helvetica" w:hint="eastAsia"/>
+          <w:color w:val="333333"/>
+          <w:sz w:val="23"/>
+          <w:szCs w:val="23"/>
+        </w:rPr>
+        <w:t>信息（类型：</w:t>
+      </w:r>
+      <w:r>
+        <w:rPr>
+          <w:rFonts w:ascii="微软雅黑" w:eastAsia="微软雅黑" w:hAnsi="微软雅黑" w:cs="Helvetica"/>
+          <w:color w:val="333333"/>
+          <w:sz w:val="23"/>
+          <w:szCs w:val="23"/>
+        </w:rPr>
+        <w:t>OFPET_FLOW_MOD_FAILED</w:t>
+      </w:r>
+      <w:r>
+        <w:rPr>
+          <w:rFonts w:ascii="微软雅黑" w:eastAsia="微软雅黑" w:hAnsi="微软雅黑" w:cs="Helvetica" w:hint="eastAsia"/>
+          <w:color w:val="333333"/>
+          <w:sz w:val="23"/>
+          <w:szCs w:val="23"/>
+        </w:rPr>
+        <w:t>，代码：</w:t>
+      </w:r>
+      <w:r>
+        <w:rPr>
+          <w:rFonts w:ascii="微软雅黑" w:eastAsia="微软雅黑" w:hAnsi="微软雅黑" w:cs="Helvetica"/>
+          <w:color w:val="333333"/>
+          <w:sz w:val="23"/>
+          <w:szCs w:val="23"/>
+        </w:rPr>
+        <w:t>OFPFMC_UNKNOWN</w:t>
+      </w:r>
+      <w:r>
+        <w:rPr>
+          <w:rFonts w:ascii="微软雅黑" w:eastAsia="微软雅黑" w:hAnsi="微软雅黑" w:cs="Helvetica" w:hint="eastAsia"/>
+          <w:color w:val="333333"/>
+          <w:sz w:val="23"/>
+          <w:szCs w:val="23"/>
+        </w:rPr>
+        <w:t>）。</w:t>
+      </w:r>
+      <w:bookmarkStart w:id="32" w:name="_GoBack"/>
+      <w:bookmarkEnd w:id="32"/>
+    </w:p>
+    <w:p>
+      <w:pPr>
+        <w:spacing w:after="0" w:line="12" w:lineRule="atLeast"/>
+        <w:rPr>
+          <w:rFonts w:ascii="微软雅黑" w:eastAsia="微软雅黑" w:hAnsi="微软雅黑" w:cs="Helvetica" w:hint="eastAsia"/>
+          <w:color w:val="333333"/>
+          <w:sz w:val="23"/>
+          <w:szCs w:val="23"/>
+        </w:rPr>
+      </w:pPr>
+    </w:p>
+    <w:p>
+      <w:pPr>
+        <w:spacing w:after="0" w:line="12" w:lineRule="atLeast"/>
+        <w:rPr>
+          <w:rFonts w:ascii="微软雅黑" w:eastAsia="微软雅黑" w:hAnsi="微软雅黑" w:cs="Helvetica" w:hint="eastAsia"/>
           <w:color w:val="333333"/>
           <w:sz w:val="23"/>
           <w:szCs w:val="23"/>
@@ -13303,11 +16555,12 @@
           <w:rFonts w:ascii="微软雅黑" w:eastAsia="微软雅黑" w:hAnsi="微软雅黑"/>
         </w:rPr>
       </w:pPr>
-      <w:bookmarkStart w:id="31" w:name="_Toc358323984"/>
+      <w:bookmarkStart w:id="33" w:name="_Toc358323984"/>
       <w:r>
         <w:rPr>
           <w:rFonts w:ascii="微软雅黑" w:eastAsia="微软雅黑" w:hAnsi="微软雅黑" w:hint="eastAsia"/>
         </w:rPr>
+        <w:lastRenderedPageBreak/>
         <w:t>6</w:t>
       </w:r>
       <w:r>
@@ -13334,7 +16587,7 @@
         </w:rPr>
         <w:t>cation Messages</w:t>
       </w:r>
-      <w:bookmarkEnd w:id="31"/>
+      <w:bookmarkEnd w:id="33"/>
     </w:p>
     <w:p>
       <w:pPr>
@@ -13359,7 +16612,7 @@
           <w:rFonts w:ascii="微软雅黑" w:eastAsia="微软雅黑" w:hAnsi="微软雅黑"/>
         </w:rPr>
       </w:pPr>
-      <w:bookmarkStart w:id="32" w:name="_Toc358323985"/>
+      <w:bookmarkStart w:id="34" w:name="_Toc358323985"/>
       <w:r>
         <w:rPr>
           <w:rFonts w:ascii="微软雅黑" w:eastAsia="微软雅黑" w:hAnsi="微软雅黑" w:hint="eastAsia"/>
@@ -13390,7 +16643,7 @@
         </w:rPr>
         <w:t>cation Messages</w:t>
       </w:r>
-      <w:bookmarkEnd w:id="32"/>
+      <w:bookmarkEnd w:id="34"/>
     </w:p>
     <w:p>
       <w:pPr>
@@ -13437,7 +16690,7 @@
           <w:rFonts w:ascii="微软雅黑" w:eastAsia="微软雅黑" w:hAnsi="微软雅黑"/>
         </w:rPr>
       </w:pPr>
-      <w:bookmarkStart w:id="33" w:name="_Toc358323986"/>
+      <w:bookmarkStart w:id="35" w:name="_Toc358323986"/>
       <w:r>
         <w:rPr>
           <w:rFonts w:ascii="微软雅黑" w:eastAsia="微软雅黑" w:hAnsi="微软雅黑" w:hint="eastAsia"/>
@@ -13480,7 +16733,7 @@
         </w:rPr>
         <w:t>）</w:t>
       </w:r>
-      <w:bookmarkEnd w:id="33"/>
+      <w:bookmarkEnd w:id="35"/>
     </w:p>
     <w:p>
       <w:pPr>
@@ -17974,7 +21227,7 @@
   <w:style w:type="paragraph" w:default="1" w:styleId="a">
     <w:name w:val="Normal"/>
     <w:qFormat/>
-    <w:rsid w:val="0021293B"/>
+    <w:rsid w:val="00725086"/>
   </w:style>
   <w:style w:type="paragraph" w:styleId="1">
     <w:name w:val="heading 1"/>
@@ -19221,7 +22474,7 @@
 </file>
 
 <file path=customXml/itemProps1.xml><?xml version="1.0" encoding="utf-8"?>
-<ds:datastoreItem xmlns:ds="http://schemas.openxmlformats.org/officeDocument/2006/customXml" ds:itemID="{731766A7-578F-44DB-A8E2-1F6215A32AA4}">
+<ds:datastoreItem xmlns:ds="http://schemas.openxmlformats.org/officeDocument/2006/customXml" ds:itemID="{6A41A71E-E801-4157-BCC8-81E1A915D35D}">
   <ds:schemaRefs>
     <ds:schemaRef ds:uri="http://schemas.openxmlformats.org/officeDocument/2006/bibliography"/>
   </ds:schemaRefs>
